--- a/truYum-fse-angular-specification.docx
+++ b/truYum-fse-angular-specification.docx
@@ -1,6 +1,6 @@
 
 <file path=word/document.xml><?xml version="1.0" encoding="utf-8"?>
-<w:document xmlns:wpc="http://schemas.microsoft.com/office/word/2010/wordprocessingCanvas" xmlns:cx="http://schemas.microsoft.com/office/drawing/2014/chartex" xmlns:cx1="http://schemas.microsoft.com/office/drawing/2015/9/8/chartex" xmlns:cx2="http://schemas.microsoft.com/office/drawing/2015/10/21/chartex" xmlns:cx3="http://schemas.microsoft.com/office/drawing/2016/5/9/chartex" xmlns:cx4="http://schemas.microsoft.com/office/drawing/2016/5/10/chartex" xmlns:cx5="http://schemas.microsoft.com/office/drawing/2016/5/11/chartex" xmlns:cx6="http://schemas.microsoft.com/office/drawing/2016/5/12/chartex" xmlns:cx7="http://schemas.microsoft.com/office/drawing/2016/5/13/chartex" xmlns:cx8="http://schemas.microsoft.com/office/drawing/2016/5/14/chartex" xmlns:mc="http://schemas.openxmlformats.org/markup-compatibility/2006" xmlns:aink="http://schemas.microsoft.com/office/drawing/2016/ink" xmlns:am3d="http://schemas.microsoft.com/office/drawing/2017/model3d" xmlns:o="urn:schemas-microsoft-com:office:office" xmlns:r="http://schemas.openxmlformats.org/officeDocument/2006/relationships" xmlns:m="http://schemas.openxmlformats.org/officeDocument/2006/math" xmlns:v="urn:schemas-microsoft-com:vml" xmlns:wp14="http://schemas.microsoft.com/office/word/2010/wordprocessingDrawing" xmlns:wp="http://schemas.openxmlformats.org/drawingml/2006/wordprocessingDrawing" xmlns:w10="urn:schemas-microsoft-com:office:word" xmlns:w="http://schemas.openxmlformats.org/wordprocessingml/2006/main" xmlns:w14="http://schemas.microsoft.com/office/word/2010/wordml" xmlns:w15="http://schemas.microsoft.com/office/word/2012/wordml" xmlns:w16cid="http://schemas.microsoft.com/office/word/2016/wordml/cid" xmlns:w16se="http://schemas.microsoft.com/office/word/2015/wordml/symex" xmlns:wpg="http://schemas.microsoft.com/office/word/2010/wordprocessingGroup" xmlns:wpi="http://schemas.microsoft.com/office/word/2010/wordprocessingInk" xmlns:wne="http://schemas.microsoft.com/office/word/2006/wordml" xmlns:wps="http://schemas.microsoft.com/office/word/2010/wordprocessingShape" xmlns:a="http://schemas.openxmlformats.org/drawingml/2006/main" xmlns:pic="http://schemas.openxmlformats.org/drawingml/2006/picture" xmlns:a14="http://schemas.microsoft.com/office/drawing/2010/main" mc:Ignorable="w14 w15 w16se w16cid wp14">
+<w:document xmlns:wpc="http://schemas.microsoft.com/office/word/2010/wordprocessingCanvas" xmlns:mc="http://schemas.openxmlformats.org/markup-compatibility/2006" xmlns:o="urn:schemas-microsoft-com:office:office" xmlns:r="http://schemas.openxmlformats.org/officeDocument/2006/relationships" xmlns:m="http://schemas.openxmlformats.org/officeDocument/2006/math" xmlns:v="urn:schemas-microsoft-com:vml" xmlns:wp14="http://schemas.microsoft.com/office/word/2010/wordprocessingDrawing" xmlns:wp="http://schemas.openxmlformats.org/drawingml/2006/wordprocessingDrawing" xmlns:w10="urn:schemas-microsoft-com:office:word" xmlns:w="http://schemas.openxmlformats.org/wordprocessingml/2006/main" xmlns:w14="http://schemas.microsoft.com/office/word/2010/wordml" xmlns:wpg="http://schemas.microsoft.com/office/word/2010/wordprocessingGroup" xmlns:wpi="http://schemas.microsoft.com/office/word/2010/wordprocessingInk" xmlns:wne="http://schemas.microsoft.com/office/word/2006/wordml" xmlns:wps="http://schemas.microsoft.com/office/word/2010/wordprocessingShape" mc:Ignorable="w14 wp14">
   <w:body>
     <w:tbl>
       <w:tblPr>
@@ -10,7 +10,7 @@
       </w:tblPr>
       <w:tblGrid>
         <w:gridCol w:w="1516"/>
-        <w:gridCol w:w="8853"/>
+        <w:gridCol w:w="9101"/>
       </w:tblGrid>
       <w:tr>
         <w:tc>
@@ -23,12 +23,13 @@
             <w:pPr>
               <w:spacing w:before="0" w:after="0" w:line="240" w:lineRule="auto"/>
             </w:pPr>
-            <w:bookmarkStart w:name="_Toc524172415" w:id="0"/>
-            <w:bookmarkStart w:name="_Toc524172378" w:id="1"/>
-            <w:bookmarkStart w:name="_Toc524180333" w:id="2"/>
+            <w:bookmarkStart w:id="0" w:name="_Toc524172415"/>
+            <w:bookmarkStart w:id="1" w:name="_Toc524172378"/>
+            <w:bookmarkStart w:id="2" w:name="_Toc524180333"/>
             <w:r>
               <w:rPr>
                 <w:noProof/>
+                <w:lang w:val="en-GB" w:eastAsia="en-GB" w:bidi="ta-IN"/>
               </w:rPr>
               <w:drawing>
                 <wp:inline distT="0" distB="0" distL="0" distR="0" wp14:anchorId="76F4D076" wp14:editId="569F045A">
@@ -46,7 +47,7 @@
                           <pic:cNvPicPr/>
                         </pic:nvPicPr>
                         <pic:blipFill>
-                          <a:blip r:embed="rId11">
+                          <a:blip r:embed="rId12" cstate="print">
                             <a:extLst>
                               <a:ext uri="{28A0092B-C50C-407E-A947-70E740481C1C}">
                                 <a14:useLocalDpi xmlns:a14="http://schemas.microsoft.com/office/drawing/2010/main" val="0"/>
@@ -164,6 +165,7 @@
                 <w:szCs w:val="48"/>
               </w:rPr>
             </w:pPr>
+            <w:proofErr w:type="spellStart"/>
             <w:r>
               <w:rPr>
                 <w:rFonts w:cs="Arial"/>
@@ -174,6 +176,7 @@
               </w:rPr>
               <w:t>truYum</w:t>
             </w:r>
+            <w:proofErr w:type="spellEnd"/>
           </w:p>
           <w:p>
             <w:pPr>
@@ -293,20 +296,20 @@
               <w:tblW w:w="0" w:type="auto"/>
               <w:jc w:val="center"/>
               <w:tblBorders>
-                <w:top w:val="single" w:color="auto" w:sz="4" w:space="0"/>
-                <w:left w:val="single" w:color="auto" w:sz="4" w:space="0"/>
-                <w:bottom w:val="single" w:color="auto" w:sz="4" w:space="0"/>
-                <w:right w:val="single" w:color="auto" w:sz="4" w:space="0"/>
-                <w:insideH w:val="single" w:color="auto" w:sz="4" w:space="0"/>
-                <w:insideV w:val="single" w:color="auto" w:sz="4" w:space="0"/>
+                <w:top w:val="single" w:sz="4" w:space="0" w:color="auto"/>
+                <w:left w:val="single" w:sz="4" w:space="0" w:color="auto"/>
+                <w:bottom w:val="single" w:sz="4" w:space="0" w:color="auto"/>
+                <w:right w:val="single" w:sz="4" w:space="0" w:color="auto"/>
+                <w:insideH w:val="single" w:sz="4" w:space="0" w:color="auto"/>
+                <w:insideV w:val="single" w:sz="4" w:space="0" w:color="auto"/>
               </w:tblBorders>
               <w:tblLook w:val="0000" w:firstRow="0" w:lastRow="0" w:firstColumn="0" w:lastColumn="0" w:noHBand="0" w:noVBand="0"/>
             </w:tblPr>
             <w:tblGrid>
-              <w:gridCol w:w="1353"/>
-              <w:gridCol w:w="2433"/>
-              <w:gridCol w:w="2400"/>
-              <w:gridCol w:w="2441"/>
+              <w:gridCol w:w="1365"/>
+              <w:gridCol w:w="2505"/>
+              <w:gridCol w:w="2499"/>
+              <w:gridCol w:w="2506"/>
             </w:tblGrid>
             <w:tr>
               <w:trPr>
@@ -317,7 +320,7 @@
                 <w:tcPr>
                   <w:tcW w:w="1368" w:type="dxa"/>
                   <w:tcBorders>
-                    <w:bottom w:val="single" w:color="auto" w:sz="4" w:space="0"/>
+                    <w:bottom w:val="single" w:sz="4" w:space="0" w:color="auto"/>
                   </w:tcBorders>
                   <w:shd w:val="clear" w:color="auto" w:fill="E6E6E6"/>
                   <w:vAlign w:val="center"/>
@@ -448,11 +451,56 @@
                       <w:rFonts w:cs="Arial"/>
                     </w:rPr>
                   </w:pPr>
+                  <w:proofErr w:type="spellStart"/>
                   <w:r>
                     <w:rPr>
                       <w:rFonts w:cs="Arial"/>
                     </w:rPr>
-                    <w:t>Chandrasekaran Janardhanan</w:t>
+                    <w:t>Chandrasekaran</w:t>
+                  </w:r>
+                  <w:proofErr w:type="spellEnd"/>
+                  <w:r>
+                    <w:rPr>
+                      <w:rFonts w:cs="Arial"/>
+                    </w:rPr>
+                    <w:t xml:space="preserve"> </w:t>
+                  </w:r>
+                  <w:proofErr w:type="spellStart"/>
+                  <w:r>
+                    <w:rPr>
+                      <w:rFonts w:cs="Arial"/>
+                    </w:rPr>
+                    <w:t>Janardhanan</w:t>
+                  </w:r>
+                  <w:proofErr w:type="spellEnd"/>
+                </w:p>
+              </w:tc>
+              <w:tc>
+                <w:tcPr>
+                  <w:tcW w:w="2520" w:type="dxa"/>
+                  <w:vAlign w:val="center"/>
+                </w:tcPr>
+                <w:p>
+                  <w:pPr>
+                    <w:spacing w:before="0" w:after="0" w:line="240" w:lineRule="auto"/>
+                    <w:jc w:val="center"/>
+                    <w:rPr>
+                      <w:rFonts w:cs="Arial"/>
+                    </w:rPr>
+                  </w:pPr>
+                  <w:proofErr w:type="spellStart"/>
+                  <w:r>
+                    <w:rPr>
+                      <w:rFonts w:cs="Arial"/>
+                    </w:rPr>
+                    <w:t>Vimalathithan</w:t>
+                  </w:r>
+                  <w:proofErr w:type="spellEnd"/>
+                  <w:r>
+                    <w:rPr>
+                      <w:rFonts w:cs="Arial"/>
+                    </w:rPr>
+                    <w:t xml:space="preserve"> Krishnan</w:t>
                   </w:r>
                 </w:p>
               </w:tc>
@@ -469,32 +517,47 @@
                       <w:rFonts w:cs="Arial"/>
                     </w:rPr>
                   </w:pPr>
+                  <w:proofErr w:type="spellStart"/>
                   <w:r>
                     <w:rPr>
                       <w:rFonts w:cs="Arial"/>
                     </w:rPr>
-                    <w:t>Vimalathithan Krishnan</w:t>
+                    <w:t>Ramadevanahalli</w:t>
                   </w:r>
-                </w:p>
-              </w:tc>
-              <w:tc>
-                <w:tcPr>
-                  <w:tcW w:w="2520" w:type="dxa"/>
-                  <w:vAlign w:val="center"/>
-                </w:tcPr>
-                <w:p>
-                  <w:pPr>
-                    <w:spacing w:before="0" w:after="0" w:line="240" w:lineRule="auto"/>
-                    <w:jc w:val="center"/>
-                    <w:rPr>
-                      <w:rFonts w:cs="Arial"/>
-                    </w:rPr>
-                  </w:pPr>
+                  <w:proofErr w:type="spellEnd"/>
                   <w:r>
                     <w:rPr>
                       <w:rFonts w:cs="Arial"/>
                     </w:rPr>
-                    <w:t>Ramadevanahalli Lingachar, Shashidhara Murthy</w:t>
+                    <w:t xml:space="preserve"> </w:t>
+                  </w:r>
+                  <w:proofErr w:type="spellStart"/>
+                  <w:r>
+                    <w:rPr>
+                      <w:rFonts w:cs="Arial"/>
+                    </w:rPr>
+                    <w:t>Lingachar</w:t>
+                  </w:r>
+                  <w:proofErr w:type="spellEnd"/>
+                  <w:r>
+                    <w:rPr>
+                      <w:rFonts w:cs="Arial"/>
+                    </w:rPr>
+                    <w:t xml:space="preserve">, </w:t>
+                  </w:r>
+                  <w:proofErr w:type="spellStart"/>
+                  <w:r>
+                    <w:rPr>
+                      <w:rFonts w:cs="Arial"/>
+                    </w:rPr>
+                    <w:t>Shashidhara</w:t>
+                  </w:r>
+                  <w:proofErr w:type="spellEnd"/>
+                  <w:r>
+                    <w:rPr>
+                      <w:rFonts w:cs="Arial"/>
+                    </w:rPr>
+                    <w:t xml:space="preserve"> Murthy</w:t>
                   </w:r>
                 </w:p>
               </w:tc>
@@ -852,7 +915,7 @@
         <w:pStyle w:val="TOChead"/>
         <w:spacing w:line="240" w:lineRule="auto"/>
       </w:pPr>
-      <w:bookmarkStart w:name="_Toc524180334" w:id="3"/>
+      <w:bookmarkStart w:id="3" w:name="_Toc524180334"/>
       <w:bookmarkEnd w:id="0"/>
       <w:r>
         <w:br w:type="page"/>
@@ -872,7 +935,7 @@
       <w:pPr>
         <w:pStyle w:val="TOC1"/>
         <w:rPr>
-          <w:rFonts w:asciiTheme="minorHAnsi" w:hAnsiTheme="minorHAnsi" w:eastAsiaTheme="minorEastAsia" w:cstheme="minorBidi"/>
+          <w:rFonts w:asciiTheme="minorHAnsi" w:eastAsiaTheme="minorEastAsia" w:hAnsiTheme="minorHAnsi" w:cstheme="minorBidi"/>
           <w:b w:val="0"/>
           <w:noProof/>
           <w:szCs w:val="22"/>
@@ -888,7 +951,7 @@
       <w:r>
         <w:fldChar w:fldCharType="separate"/>
       </w:r>
-      <w:hyperlink w:history="1" w:anchor="_Toc18992749">
+      <w:hyperlink w:anchor="_Toc18992749" w:history="1">
         <w:r>
           <w:rPr>
             <w:rStyle w:val="Hyperlink"/>
@@ -898,7 +961,7 @@
         </w:r>
         <w:r>
           <w:rPr>
-            <w:rFonts w:asciiTheme="minorHAnsi" w:hAnsiTheme="minorHAnsi" w:eastAsiaTheme="minorEastAsia" w:cstheme="minorBidi"/>
+            <w:rFonts w:asciiTheme="minorHAnsi" w:eastAsiaTheme="minorEastAsia" w:hAnsiTheme="minorHAnsi" w:cstheme="minorBidi"/>
             <w:b w:val="0"/>
             <w:noProof/>
             <w:szCs w:val="22"/>
@@ -967,14 +1030,14 @@
       <w:pPr>
         <w:pStyle w:val="TOC2"/>
         <w:rPr>
-          <w:rFonts w:asciiTheme="minorHAnsi" w:hAnsiTheme="minorHAnsi" w:eastAsiaTheme="minorEastAsia" w:cstheme="minorBidi"/>
+          <w:rFonts w:asciiTheme="minorHAnsi" w:eastAsiaTheme="minorEastAsia" w:hAnsiTheme="minorHAnsi" w:cstheme="minorBidi"/>
           <w:b w:val="0"/>
           <w:sz w:val="22"/>
           <w:szCs w:val="22"/>
           <w:lang w:eastAsia="ja-JP"/>
         </w:rPr>
       </w:pPr>
-      <w:hyperlink w:history="1" w:anchor="_Toc18992750">
+      <w:hyperlink w:anchor="_Toc18992750" w:history="1">
         <w:r>
           <w:rPr>
             <w:rStyle w:val="Hyperlink"/>
@@ -983,7 +1046,7 @@
         </w:r>
         <w:r>
           <w:rPr>
-            <w:rFonts w:asciiTheme="minorHAnsi" w:hAnsiTheme="minorHAnsi" w:eastAsiaTheme="minorEastAsia" w:cstheme="minorBidi"/>
+            <w:rFonts w:asciiTheme="minorHAnsi" w:eastAsiaTheme="minorEastAsia" w:hAnsiTheme="minorHAnsi" w:cstheme="minorBidi"/>
             <w:b w:val="0"/>
             <w:sz w:val="22"/>
             <w:szCs w:val="22"/>
@@ -1044,14 +1107,14 @@
       <w:pPr>
         <w:pStyle w:val="TOC2"/>
         <w:rPr>
-          <w:rFonts w:asciiTheme="minorHAnsi" w:hAnsiTheme="minorHAnsi" w:eastAsiaTheme="minorEastAsia" w:cstheme="minorBidi"/>
+          <w:rFonts w:asciiTheme="minorHAnsi" w:eastAsiaTheme="minorEastAsia" w:hAnsiTheme="minorHAnsi" w:cstheme="minorBidi"/>
           <w:b w:val="0"/>
           <w:sz w:val="22"/>
           <w:szCs w:val="22"/>
           <w:lang w:eastAsia="ja-JP"/>
         </w:rPr>
       </w:pPr>
-      <w:hyperlink w:history="1" w:anchor="_Toc18992751">
+      <w:hyperlink w:anchor="_Toc18992751" w:history="1">
         <w:r>
           <w:rPr>
             <w:rStyle w:val="Hyperlink"/>
@@ -1060,7 +1123,7 @@
         </w:r>
         <w:r>
           <w:rPr>
-            <w:rFonts w:asciiTheme="minorHAnsi" w:hAnsiTheme="minorHAnsi" w:eastAsiaTheme="minorEastAsia" w:cstheme="minorBidi"/>
+            <w:rFonts w:asciiTheme="minorHAnsi" w:eastAsiaTheme="minorEastAsia" w:hAnsiTheme="minorHAnsi" w:cstheme="minorBidi"/>
             <w:b w:val="0"/>
             <w:sz w:val="22"/>
             <w:szCs w:val="22"/>
@@ -1121,14 +1184,14 @@
       <w:pPr>
         <w:pStyle w:val="TOC2"/>
         <w:rPr>
-          <w:rFonts w:asciiTheme="minorHAnsi" w:hAnsiTheme="minorHAnsi" w:eastAsiaTheme="minorEastAsia" w:cstheme="minorBidi"/>
+          <w:rFonts w:asciiTheme="minorHAnsi" w:eastAsiaTheme="minorEastAsia" w:hAnsiTheme="minorHAnsi" w:cstheme="minorBidi"/>
           <w:b w:val="0"/>
           <w:sz w:val="22"/>
           <w:szCs w:val="22"/>
           <w:lang w:eastAsia="ja-JP"/>
         </w:rPr>
       </w:pPr>
-      <w:hyperlink w:history="1" w:anchor="_Toc18992752">
+      <w:hyperlink w:anchor="_Toc18992752" w:history="1">
         <w:r>
           <w:rPr>
             <w:rStyle w:val="Hyperlink"/>
@@ -1137,7 +1200,7 @@
         </w:r>
         <w:r>
           <w:rPr>
-            <w:rFonts w:asciiTheme="minorHAnsi" w:hAnsiTheme="minorHAnsi" w:eastAsiaTheme="minorEastAsia" w:cstheme="minorBidi"/>
+            <w:rFonts w:asciiTheme="minorHAnsi" w:eastAsiaTheme="minorEastAsia" w:hAnsiTheme="minorHAnsi" w:cstheme="minorBidi"/>
             <w:b w:val="0"/>
             <w:sz w:val="22"/>
             <w:szCs w:val="22"/>
@@ -1198,14 +1261,14 @@
       <w:pPr>
         <w:pStyle w:val="TOC2"/>
         <w:rPr>
-          <w:rFonts w:asciiTheme="minorHAnsi" w:hAnsiTheme="minorHAnsi" w:eastAsiaTheme="minorEastAsia" w:cstheme="minorBidi"/>
+          <w:rFonts w:asciiTheme="minorHAnsi" w:eastAsiaTheme="minorEastAsia" w:hAnsiTheme="minorHAnsi" w:cstheme="minorBidi"/>
           <w:b w:val="0"/>
           <w:sz w:val="22"/>
           <w:szCs w:val="22"/>
           <w:lang w:eastAsia="ja-JP"/>
         </w:rPr>
       </w:pPr>
-      <w:hyperlink w:history="1" w:anchor="_Toc18992753">
+      <w:hyperlink w:anchor="_Toc18992753" w:history="1">
         <w:r>
           <w:rPr>
             <w:rStyle w:val="Hyperlink"/>
@@ -1214,7 +1277,7 @@
         </w:r>
         <w:r>
           <w:rPr>
-            <w:rFonts w:asciiTheme="minorHAnsi" w:hAnsiTheme="minorHAnsi" w:eastAsiaTheme="minorEastAsia" w:cstheme="minorBidi"/>
+            <w:rFonts w:asciiTheme="minorHAnsi" w:eastAsiaTheme="minorEastAsia" w:hAnsiTheme="minorHAnsi" w:cstheme="minorBidi"/>
             <w:b w:val="0"/>
             <w:sz w:val="22"/>
             <w:szCs w:val="22"/>
@@ -1275,14 +1338,14 @@
       <w:pPr>
         <w:pStyle w:val="TOC2"/>
         <w:rPr>
-          <w:rFonts w:asciiTheme="minorHAnsi" w:hAnsiTheme="minorHAnsi" w:eastAsiaTheme="minorEastAsia" w:cstheme="minorBidi"/>
+          <w:rFonts w:asciiTheme="minorHAnsi" w:eastAsiaTheme="minorEastAsia" w:hAnsiTheme="minorHAnsi" w:cstheme="minorBidi"/>
           <w:b w:val="0"/>
           <w:sz w:val="22"/>
           <w:szCs w:val="22"/>
           <w:lang w:eastAsia="ja-JP"/>
         </w:rPr>
       </w:pPr>
-      <w:hyperlink w:history="1" w:anchor="_Toc18992754">
+      <w:hyperlink w:anchor="_Toc18992754" w:history="1">
         <w:r>
           <w:rPr>
             <w:rStyle w:val="Hyperlink"/>
@@ -1291,7 +1354,7 @@
         </w:r>
         <w:r>
           <w:rPr>
-            <w:rFonts w:asciiTheme="minorHAnsi" w:hAnsiTheme="minorHAnsi" w:eastAsiaTheme="minorEastAsia" w:cstheme="minorBidi"/>
+            <w:rFonts w:asciiTheme="minorHAnsi" w:eastAsiaTheme="minorEastAsia" w:hAnsiTheme="minorHAnsi" w:cstheme="minorBidi"/>
             <w:b w:val="0"/>
             <w:sz w:val="22"/>
             <w:szCs w:val="22"/>
@@ -1352,14 +1415,14 @@
       <w:pPr>
         <w:pStyle w:val="TOC2"/>
         <w:rPr>
-          <w:rFonts w:asciiTheme="minorHAnsi" w:hAnsiTheme="minorHAnsi" w:eastAsiaTheme="minorEastAsia" w:cstheme="minorBidi"/>
+          <w:rFonts w:asciiTheme="minorHAnsi" w:eastAsiaTheme="minorEastAsia" w:hAnsiTheme="minorHAnsi" w:cstheme="minorBidi"/>
           <w:b w:val="0"/>
           <w:sz w:val="22"/>
           <w:szCs w:val="22"/>
           <w:lang w:eastAsia="ja-JP"/>
         </w:rPr>
       </w:pPr>
-      <w:hyperlink w:history="1" w:anchor="_Toc18992755">
+      <w:hyperlink w:anchor="_Toc18992755" w:history="1">
         <w:r>
           <w:rPr>
             <w:rStyle w:val="Hyperlink"/>
@@ -1368,7 +1431,7 @@
         </w:r>
         <w:r>
           <w:rPr>
-            <w:rFonts w:asciiTheme="minorHAnsi" w:hAnsiTheme="minorHAnsi" w:eastAsiaTheme="minorEastAsia" w:cstheme="minorBidi"/>
+            <w:rFonts w:asciiTheme="minorHAnsi" w:eastAsiaTheme="minorEastAsia" w:hAnsiTheme="minorHAnsi" w:cstheme="minorBidi"/>
             <w:b w:val="0"/>
             <w:sz w:val="22"/>
             <w:szCs w:val="22"/>
@@ -1429,14 +1492,14 @@
       <w:pPr>
         <w:pStyle w:val="TOC1"/>
         <w:rPr>
-          <w:rFonts w:asciiTheme="minorHAnsi" w:hAnsiTheme="minorHAnsi" w:eastAsiaTheme="minorEastAsia" w:cstheme="minorBidi"/>
+          <w:rFonts w:asciiTheme="minorHAnsi" w:eastAsiaTheme="minorEastAsia" w:hAnsiTheme="minorHAnsi" w:cstheme="minorBidi"/>
           <w:b w:val="0"/>
           <w:noProof/>
           <w:szCs w:val="22"/>
           <w:lang w:eastAsia="ja-JP"/>
         </w:rPr>
       </w:pPr>
-      <w:hyperlink w:history="1" w:anchor="_Toc18992756">
+      <w:hyperlink w:anchor="_Toc18992756" w:history="1">
         <w:r>
           <w:rPr>
             <w:rStyle w:val="Hyperlink"/>
@@ -1446,7 +1509,7 @@
         </w:r>
         <w:r>
           <w:rPr>
-            <w:rFonts w:asciiTheme="minorHAnsi" w:hAnsiTheme="minorHAnsi" w:eastAsiaTheme="minorEastAsia" w:cstheme="minorBidi"/>
+            <w:rFonts w:asciiTheme="minorHAnsi" w:eastAsiaTheme="minorEastAsia" w:hAnsiTheme="minorHAnsi" w:cstheme="minorBidi"/>
             <w:b w:val="0"/>
             <w:noProof/>
             <w:szCs w:val="22"/>
@@ -1515,14 +1578,14 @@
       <w:pPr>
         <w:pStyle w:val="TOC1"/>
         <w:rPr>
-          <w:rFonts w:asciiTheme="minorHAnsi" w:hAnsiTheme="minorHAnsi" w:eastAsiaTheme="minorEastAsia" w:cstheme="minorBidi"/>
+          <w:rFonts w:asciiTheme="minorHAnsi" w:eastAsiaTheme="minorEastAsia" w:hAnsiTheme="minorHAnsi" w:cstheme="minorBidi"/>
           <w:b w:val="0"/>
           <w:noProof/>
           <w:szCs w:val="22"/>
           <w:lang w:eastAsia="ja-JP"/>
         </w:rPr>
       </w:pPr>
-      <w:hyperlink w:history="1" w:anchor="_Toc18992757">
+      <w:hyperlink w:anchor="_Toc18992757" w:history="1">
         <w:r>
           <w:rPr>
             <w:rStyle w:val="Hyperlink"/>
@@ -1532,7 +1595,7 @@
         </w:r>
         <w:r>
           <w:rPr>
-            <w:rFonts w:asciiTheme="minorHAnsi" w:hAnsiTheme="minorHAnsi" w:eastAsiaTheme="minorEastAsia" w:cstheme="minorBidi"/>
+            <w:rFonts w:asciiTheme="minorHAnsi" w:eastAsiaTheme="minorEastAsia" w:hAnsiTheme="minorHAnsi" w:cstheme="minorBidi"/>
             <w:b w:val="0"/>
             <w:noProof/>
             <w:szCs w:val="22"/>
@@ -1601,14 +1664,14 @@
       <w:pPr>
         <w:pStyle w:val="TOC1"/>
         <w:rPr>
-          <w:rFonts w:asciiTheme="minorHAnsi" w:hAnsiTheme="minorHAnsi" w:eastAsiaTheme="minorEastAsia" w:cstheme="minorBidi"/>
+          <w:rFonts w:asciiTheme="minorHAnsi" w:eastAsiaTheme="minorEastAsia" w:hAnsiTheme="minorHAnsi" w:cstheme="minorBidi"/>
           <w:b w:val="0"/>
           <w:noProof/>
           <w:szCs w:val="22"/>
           <w:lang w:eastAsia="ja-JP"/>
         </w:rPr>
       </w:pPr>
-      <w:hyperlink w:history="1" w:anchor="_Toc18992758">
+      <w:hyperlink w:anchor="_Toc18992758" w:history="1">
         <w:r>
           <w:rPr>
             <w:rStyle w:val="Hyperlink"/>
@@ -1618,7 +1681,7 @@
         </w:r>
         <w:r>
           <w:rPr>
-            <w:rFonts w:asciiTheme="minorHAnsi" w:hAnsiTheme="minorHAnsi" w:eastAsiaTheme="minorEastAsia" w:cstheme="minorBidi"/>
+            <w:rFonts w:asciiTheme="minorHAnsi" w:eastAsiaTheme="minorEastAsia" w:hAnsiTheme="minorHAnsi" w:cstheme="minorBidi"/>
             <w:b w:val="0"/>
             <w:noProof/>
             <w:szCs w:val="22"/>
@@ -1687,14 +1750,14 @@
       <w:pPr>
         <w:pStyle w:val="TOC1"/>
         <w:rPr>
-          <w:rFonts w:asciiTheme="minorHAnsi" w:hAnsiTheme="minorHAnsi" w:eastAsiaTheme="minorEastAsia" w:cstheme="minorBidi"/>
+          <w:rFonts w:asciiTheme="minorHAnsi" w:eastAsiaTheme="minorEastAsia" w:hAnsiTheme="minorHAnsi" w:cstheme="minorBidi"/>
           <w:b w:val="0"/>
           <w:noProof/>
           <w:szCs w:val="22"/>
           <w:lang w:eastAsia="ja-JP"/>
         </w:rPr>
       </w:pPr>
-      <w:hyperlink w:history="1" w:anchor="_Toc18992759">
+      <w:hyperlink w:anchor="_Toc18992759" w:history="1">
         <w:r>
           <w:rPr>
             <w:rStyle w:val="Hyperlink"/>
@@ -1704,7 +1767,7 @@
         </w:r>
         <w:r>
           <w:rPr>
-            <w:rFonts w:asciiTheme="minorHAnsi" w:hAnsiTheme="minorHAnsi" w:eastAsiaTheme="minorEastAsia" w:cstheme="minorBidi"/>
+            <w:rFonts w:asciiTheme="minorHAnsi" w:eastAsiaTheme="minorEastAsia" w:hAnsiTheme="minorHAnsi" w:cstheme="minorBidi"/>
             <w:b w:val="0"/>
             <w:noProof/>
             <w:szCs w:val="22"/>
@@ -1773,14 +1836,14 @@
       <w:pPr>
         <w:pStyle w:val="TOC1"/>
         <w:rPr>
-          <w:rFonts w:asciiTheme="minorHAnsi" w:hAnsiTheme="minorHAnsi" w:eastAsiaTheme="minorEastAsia" w:cstheme="minorBidi"/>
+          <w:rFonts w:asciiTheme="minorHAnsi" w:eastAsiaTheme="minorEastAsia" w:hAnsiTheme="minorHAnsi" w:cstheme="minorBidi"/>
           <w:b w:val="0"/>
           <w:noProof/>
           <w:szCs w:val="22"/>
           <w:lang w:eastAsia="ja-JP"/>
         </w:rPr>
       </w:pPr>
-      <w:hyperlink w:history="1" w:anchor="_Toc18992760">
+      <w:hyperlink w:anchor="_Toc18992760" w:history="1">
         <w:r>
           <w:rPr>
             <w:rStyle w:val="Hyperlink"/>
@@ -1790,7 +1853,7 @@
         </w:r>
         <w:r>
           <w:rPr>
-            <w:rFonts w:asciiTheme="minorHAnsi" w:hAnsiTheme="minorHAnsi" w:eastAsiaTheme="minorEastAsia" w:cstheme="minorBidi"/>
+            <w:rFonts w:asciiTheme="minorHAnsi" w:eastAsiaTheme="minorEastAsia" w:hAnsiTheme="minorHAnsi" w:cstheme="minorBidi"/>
             <w:b w:val="0"/>
             <w:noProof/>
             <w:szCs w:val="22"/>
@@ -1859,14 +1922,14 @@
       <w:pPr>
         <w:pStyle w:val="TOC1"/>
         <w:rPr>
-          <w:rFonts w:asciiTheme="minorHAnsi" w:hAnsiTheme="minorHAnsi" w:eastAsiaTheme="minorEastAsia" w:cstheme="minorBidi"/>
+          <w:rFonts w:asciiTheme="minorHAnsi" w:eastAsiaTheme="minorEastAsia" w:hAnsiTheme="minorHAnsi" w:cstheme="minorBidi"/>
           <w:b w:val="0"/>
           <w:noProof/>
           <w:szCs w:val="22"/>
           <w:lang w:eastAsia="ja-JP"/>
         </w:rPr>
       </w:pPr>
-      <w:hyperlink w:history="1" w:anchor="_Toc18992761">
+      <w:hyperlink w:anchor="_Toc18992761" w:history="1">
         <w:r>
           <w:rPr>
             <w:rStyle w:val="Hyperlink"/>
@@ -1876,7 +1939,7 @@
         </w:r>
         <w:r>
           <w:rPr>
-            <w:rFonts w:asciiTheme="minorHAnsi" w:hAnsiTheme="minorHAnsi" w:eastAsiaTheme="minorEastAsia" w:cstheme="minorBidi"/>
+            <w:rFonts w:asciiTheme="minorHAnsi" w:eastAsiaTheme="minorEastAsia" w:hAnsiTheme="minorHAnsi" w:cstheme="minorBidi"/>
             <w:b w:val="0"/>
             <w:noProof/>
             <w:szCs w:val="22"/>
@@ -1945,14 +2008,14 @@
       <w:pPr>
         <w:pStyle w:val="TOC1"/>
         <w:rPr>
-          <w:rFonts w:asciiTheme="minorHAnsi" w:hAnsiTheme="minorHAnsi" w:eastAsiaTheme="minorEastAsia" w:cstheme="minorBidi"/>
+          <w:rFonts w:asciiTheme="minorHAnsi" w:eastAsiaTheme="minorEastAsia" w:hAnsiTheme="minorHAnsi" w:cstheme="minorBidi"/>
           <w:b w:val="0"/>
           <w:noProof/>
           <w:szCs w:val="22"/>
           <w:lang w:eastAsia="ja-JP"/>
         </w:rPr>
       </w:pPr>
-      <w:hyperlink w:history="1" w:anchor="_Toc18992762">
+      <w:hyperlink w:anchor="_Toc18992762" w:history="1">
         <w:r>
           <w:rPr>
             <w:rStyle w:val="Hyperlink"/>
@@ -1962,7 +2025,7 @@
         </w:r>
         <w:r>
           <w:rPr>
-            <w:rFonts w:asciiTheme="minorHAnsi" w:hAnsiTheme="minorHAnsi" w:eastAsiaTheme="minorEastAsia" w:cstheme="minorBidi"/>
+            <w:rFonts w:asciiTheme="minorHAnsi" w:eastAsiaTheme="minorEastAsia" w:hAnsiTheme="minorHAnsi" w:cstheme="minorBidi"/>
             <w:b w:val="0"/>
             <w:noProof/>
             <w:szCs w:val="22"/>
@@ -2031,14 +2094,14 @@
       <w:pPr>
         <w:pStyle w:val="TOC1"/>
         <w:rPr>
-          <w:rFonts w:asciiTheme="minorHAnsi" w:hAnsiTheme="minorHAnsi" w:eastAsiaTheme="minorEastAsia" w:cstheme="minorBidi"/>
+          <w:rFonts w:asciiTheme="minorHAnsi" w:eastAsiaTheme="minorEastAsia" w:hAnsiTheme="minorHAnsi" w:cstheme="minorBidi"/>
           <w:b w:val="0"/>
           <w:noProof/>
           <w:szCs w:val="22"/>
           <w:lang w:eastAsia="ja-JP"/>
         </w:rPr>
       </w:pPr>
-      <w:hyperlink w:history="1" w:anchor="_Toc18992763">
+      <w:hyperlink w:anchor="_Toc18992763" w:history="1">
         <w:r>
           <w:rPr>
             <w:rStyle w:val="Hyperlink"/>
@@ -2048,7 +2111,7 @@
         </w:r>
         <w:r>
           <w:rPr>
-            <w:rFonts w:asciiTheme="minorHAnsi" w:hAnsiTheme="minorHAnsi" w:eastAsiaTheme="minorEastAsia" w:cstheme="minorBidi"/>
+            <w:rFonts w:asciiTheme="minorHAnsi" w:eastAsiaTheme="minorEastAsia" w:hAnsiTheme="minorHAnsi" w:cstheme="minorBidi"/>
             <w:b w:val="0"/>
             <w:noProof/>
             <w:szCs w:val="22"/>
@@ -2117,14 +2180,14 @@
       <w:pPr>
         <w:pStyle w:val="TOC1"/>
         <w:rPr>
-          <w:rFonts w:asciiTheme="minorHAnsi" w:hAnsiTheme="minorHAnsi" w:eastAsiaTheme="minorEastAsia" w:cstheme="minorBidi"/>
+          <w:rFonts w:asciiTheme="minorHAnsi" w:eastAsiaTheme="minorEastAsia" w:hAnsiTheme="minorHAnsi" w:cstheme="minorBidi"/>
           <w:b w:val="0"/>
           <w:noProof/>
           <w:szCs w:val="22"/>
           <w:lang w:eastAsia="ja-JP"/>
         </w:rPr>
       </w:pPr>
-      <w:hyperlink w:history="1" w:anchor="_Toc18992764">
+      <w:hyperlink w:anchor="_Toc18992764" w:history="1">
         <w:r>
           <w:rPr>
             <w:rStyle w:val="Hyperlink"/>
@@ -2134,7 +2197,7 @@
         </w:r>
         <w:r>
           <w:rPr>
-            <w:rFonts w:asciiTheme="minorHAnsi" w:hAnsiTheme="minorHAnsi" w:eastAsiaTheme="minorEastAsia" w:cstheme="minorBidi"/>
+            <w:rFonts w:asciiTheme="minorHAnsi" w:eastAsiaTheme="minorEastAsia" w:hAnsiTheme="minorHAnsi" w:cstheme="minorBidi"/>
             <w:b w:val="0"/>
             <w:noProof/>
             <w:szCs w:val="22"/>
@@ -2203,14 +2266,14 @@
       <w:pPr>
         <w:pStyle w:val="TOC1"/>
         <w:rPr>
-          <w:rFonts w:asciiTheme="minorHAnsi" w:hAnsiTheme="minorHAnsi" w:eastAsiaTheme="minorEastAsia" w:cstheme="minorBidi"/>
+          <w:rFonts w:asciiTheme="minorHAnsi" w:eastAsiaTheme="minorEastAsia" w:hAnsiTheme="minorHAnsi" w:cstheme="minorBidi"/>
           <w:b w:val="0"/>
           <w:noProof/>
           <w:szCs w:val="22"/>
           <w:lang w:eastAsia="ja-JP"/>
         </w:rPr>
       </w:pPr>
-      <w:hyperlink w:history="1" w:anchor="_Toc18992765">
+      <w:hyperlink w:anchor="_Toc18992765" w:history="1">
         <w:r>
           <w:rPr>
             <w:rStyle w:val="Hyperlink"/>
@@ -2220,7 +2283,7 @@
         </w:r>
         <w:r>
           <w:rPr>
-            <w:rFonts w:asciiTheme="minorHAnsi" w:hAnsiTheme="minorHAnsi" w:eastAsiaTheme="minorEastAsia" w:cstheme="minorBidi"/>
+            <w:rFonts w:asciiTheme="minorHAnsi" w:eastAsiaTheme="minorEastAsia" w:hAnsiTheme="minorHAnsi" w:cstheme="minorBidi"/>
             <w:b w:val="0"/>
             <w:noProof/>
             <w:szCs w:val="22"/>
@@ -2289,14 +2352,14 @@
       <w:pPr>
         <w:pStyle w:val="TOC1"/>
         <w:rPr>
-          <w:rFonts w:asciiTheme="minorHAnsi" w:hAnsiTheme="minorHAnsi" w:eastAsiaTheme="minorEastAsia" w:cstheme="minorBidi"/>
+          <w:rFonts w:asciiTheme="minorHAnsi" w:eastAsiaTheme="minorEastAsia" w:hAnsiTheme="minorHAnsi" w:cstheme="minorBidi"/>
           <w:b w:val="0"/>
           <w:noProof/>
           <w:szCs w:val="22"/>
           <w:lang w:eastAsia="ja-JP"/>
         </w:rPr>
       </w:pPr>
-      <w:hyperlink w:history="1" w:anchor="_Toc18992766">
+      <w:hyperlink w:anchor="_Toc18992766" w:history="1">
         <w:r>
           <w:rPr>
             <w:rStyle w:val="Hyperlink"/>
@@ -2306,7 +2369,7 @@
         </w:r>
         <w:r>
           <w:rPr>
-            <w:rFonts w:asciiTheme="minorHAnsi" w:hAnsiTheme="minorHAnsi" w:eastAsiaTheme="minorEastAsia" w:cstheme="minorBidi"/>
+            <w:rFonts w:asciiTheme="minorHAnsi" w:eastAsiaTheme="minorEastAsia" w:hAnsiTheme="minorHAnsi" w:cstheme="minorBidi"/>
             <w:b w:val="0"/>
             <w:noProof/>
             <w:szCs w:val="22"/>
@@ -2375,14 +2438,14 @@
       <w:pPr>
         <w:pStyle w:val="TOC1"/>
         <w:rPr>
-          <w:rFonts w:asciiTheme="minorHAnsi" w:hAnsiTheme="minorHAnsi" w:eastAsiaTheme="minorEastAsia" w:cstheme="minorBidi"/>
+          <w:rFonts w:asciiTheme="minorHAnsi" w:eastAsiaTheme="minorEastAsia" w:hAnsiTheme="minorHAnsi" w:cstheme="minorBidi"/>
           <w:b w:val="0"/>
           <w:noProof/>
           <w:szCs w:val="22"/>
           <w:lang w:eastAsia="ja-JP"/>
         </w:rPr>
       </w:pPr>
-      <w:hyperlink w:history="1" w:anchor="_Toc18992767">
+      <w:hyperlink w:anchor="_Toc18992767" w:history="1">
         <w:r>
           <w:rPr>
             <w:rStyle w:val="Hyperlink"/>
@@ -2392,7 +2455,7 @@
         </w:r>
         <w:r>
           <w:rPr>
-            <w:rFonts w:asciiTheme="minorHAnsi" w:hAnsiTheme="minorHAnsi" w:eastAsiaTheme="minorEastAsia" w:cstheme="minorBidi"/>
+            <w:rFonts w:asciiTheme="minorHAnsi" w:eastAsiaTheme="minorEastAsia" w:hAnsiTheme="minorHAnsi" w:cstheme="minorBidi"/>
             <w:b w:val="0"/>
             <w:noProof/>
             <w:szCs w:val="22"/>
@@ -2461,14 +2524,14 @@
       <w:pPr>
         <w:pStyle w:val="TOC1"/>
         <w:rPr>
-          <w:rFonts w:asciiTheme="minorHAnsi" w:hAnsiTheme="minorHAnsi" w:eastAsiaTheme="minorEastAsia" w:cstheme="minorBidi"/>
+          <w:rFonts w:asciiTheme="minorHAnsi" w:eastAsiaTheme="minorEastAsia" w:hAnsiTheme="minorHAnsi" w:cstheme="minorBidi"/>
           <w:b w:val="0"/>
           <w:noProof/>
           <w:szCs w:val="22"/>
           <w:lang w:eastAsia="ja-JP"/>
         </w:rPr>
       </w:pPr>
-      <w:hyperlink w:history="1" w:anchor="_Toc18992768">
+      <w:hyperlink w:anchor="_Toc18992768" w:history="1">
         <w:r>
           <w:rPr>
             <w:rStyle w:val="Hyperlink"/>
@@ -2478,7 +2541,7 @@
         </w:r>
         <w:r>
           <w:rPr>
-            <w:rFonts w:asciiTheme="minorHAnsi" w:hAnsiTheme="minorHAnsi" w:eastAsiaTheme="minorEastAsia" w:cstheme="minorBidi"/>
+            <w:rFonts w:asciiTheme="minorHAnsi" w:eastAsiaTheme="minorEastAsia" w:hAnsiTheme="minorHAnsi" w:cstheme="minorBidi"/>
             <w:b w:val="0"/>
             <w:noProof/>
             <w:szCs w:val="22"/>
@@ -2547,14 +2610,14 @@
       <w:pPr>
         <w:pStyle w:val="TOC2"/>
         <w:rPr>
-          <w:rFonts w:asciiTheme="minorHAnsi" w:hAnsiTheme="minorHAnsi" w:eastAsiaTheme="minorEastAsia" w:cstheme="minorBidi"/>
+          <w:rFonts w:asciiTheme="minorHAnsi" w:eastAsiaTheme="minorEastAsia" w:hAnsiTheme="minorHAnsi" w:cstheme="minorBidi"/>
           <w:b w:val="0"/>
           <w:sz w:val="22"/>
           <w:szCs w:val="22"/>
           <w:lang w:eastAsia="ja-JP"/>
         </w:rPr>
       </w:pPr>
-      <w:hyperlink w:history="1" w:anchor="_Toc18992769">
+      <w:hyperlink w:anchor="_Toc18992769" w:history="1">
         <w:r>
           <w:rPr>
             <w:rStyle w:val="Hyperlink"/>
@@ -2563,7 +2626,7 @@
         </w:r>
         <w:r>
           <w:rPr>
-            <w:rFonts w:asciiTheme="minorHAnsi" w:hAnsiTheme="minorHAnsi" w:eastAsiaTheme="minorEastAsia" w:cstheme="minorBidi"/>
+            <w:rFonts w:asciiTheme="minorHAnsi" w:eastAsiaTheme="minorEastAsia" w:hAnsiTheme="minorHAnsi" w:cstheme="minorBidi"/>
             <w:b w:val="0"/>
             <w:sz w:val="22"/>
             <w:szCs w:val="22"/>
@@ -2624,14 +2687,14 @@
       <w:pPr>
         <w:pStyle w:val="TOC1"/>
         <w:rPr>
-          <w:rFonts w:asciiTheme="minorHAnsi" w:hAnsiTheme="minorHAnsi" w:eastAsiaTheme="minorEastAsia" w:cstheme="minorBidi"/>
+          <w:rFonts w:asciiTheme="minorHAnsi" w:eastAsiaTheme="minorEastAsia" w:hAnsiTheme="minorHAnsi" w:cstheme="minorBidi"/>
           <w:b w:val="0"/>
           <w:noProof/>
           <w:szCs w:val="22"/>
           <w:lang w:eastAsia="ja-JP"/>
         </w:rPr>
       </w:pPr>
-      <w:hyperlink w:history="1" w:anchor="_Toc18992770">
+      <w:hyperlink w:anchor="_Toc18992770" w:history="1">
         <w:r>
           <w:rPr>
             <w:rStyle w:val="Hyperlink"/>
@@ -2641,7 +2704,7 @@
         </w:r>
         <w:r>
           <w:rPr>
-            <w:rFonts w:asciiTheme="minorHAnsi" w:hAnsiTheme="minorHAnsi" w:eastAsiaTheme="minorEastAsia" w:cstheme="minorBidi"/>
+            <w:rFonts w:asciiTheme="minorHAnsi" w:eastAsiaTheme="minorEastAsia" w:hAnsiTheme="minorHAnsi" w:cstheme="minorBidi"/>
             <w:b w:val="0"/>
             <w:noProof/>
             <w:szCs w:val="22"/>
@@ -2719,11 +2782,11 @@
       <w:pPr>
         <w:pStyle w:val="Heading1"/>
       </w:pPr>
-      <w:bookmarkStart w:name="_Toc246846469" w:id="4"/>
+      <w:bookmarkStart w:id="4" w:name="_Toc246846469"/>
       <w:r>
         <w:br w:type="page"/>
       </w:r>
-      <w:bookmarkStart w:name="_Toc18992749" w:id="5"/>
+      <w:bookmarkStart w:id="5" w:name="_Toc18992749"/>
       <w:r>
         <w:lastRenderedPageBreak/>
         <w:t>Introduction</w:t>
@@ -2735,8 +2798,8 @@
       <w:pPr>
         <w:pStyle w:val="Heading2"/>
       </w:pPr>
-      <w:bookmarkStart w:name="_Toc246846470" w:id="6"/>
-      <w:bookmarkStart w:name="_Toc18992750" w:id="7"/>
+      <w:bookmarkStart w:id="6" w:name="_Toc246846470"/>
+      <w:bookmarkStart w:id="7" w:name="_Toc18992750"/>
       <w:r>
         <w:t>Purpose of this document</w:t>
       </w:r>
@@ -2753,9 +2816,11 @@
       <w:r>
         <w:t xml:space="preserve"> for </w:t>
       </w:r>
+      <w:proofErr w:type="spellStart"/>
       <w:r>
         <w:t>truYum</w:t>
       </w:r>
+      <w:proofErr w:type="spellEnd"/>
       <w:r>
         <w:t xml:space="preserve"> project.</w:t>
       </w:r>
@@ -2764,8 +2829,8 @@
       <w:pPr>
         <w:pStyle w:val="Heading2"/>
       </w:pPr>
-      <w:bookmarkStart w:name="_Toc246846477" w:id="8"/>
-      <w:bookmarkStart w:name="_Toc18992751" w:id="9"/>
+      <w:bookmarkStart w:id="8" w:name="_Toc246846477"/>
+      <w:bookmarkStart w:id="9" w:name="_Toc18992751"/>
       <w:r>
         <w:t>Definitions &amp; Acronyms</w:t>
       </w:r>
@@ -2777,19 +2842,19 @@
         <w:tblW w:w="4040" w:type="pct"/>
         <w:tblInd w:w="1188" w:type="dxa"/>
         <w:tblBorders>
-          <w:top w:val="single" w:color="auto" w:sz="4" w:space="0"/>
-          <w:left w:val="single" w:color="auto" w:sz="4" w:space="0"/>
-          <w:bottom w:val="single" w:color="auto" w:sz="4" w:space="0"/>
-          <w:right w:val="single" w:color="auto" w:sz="4" w:space="0"/>
-          <w:insideH w:val="single" w:color="auto" w:sz="4" w:space="0"/>
-          <w:insideV w:val="single" w:color="auto" w:sz="4" w:space="0"/>
+          <w:top w:val="single" w:sz="4" w:space="0" w:color="auto"/>
+          <w:left w:val="single" w:sz="4" w:space="0" w:color="auto"/>
+          <w:bottom w:val="single" w:sz="4" w:space="0" w:color="auto"/>
+          <w:right w:val="single" w:sz="4" w:space="0" w:color="auto"/>
+          <w:insideH w:val="single" w:sz="4" w:space="0" w:color="auto"/>
+          <w:insideV w:val="single" w:sz="4" w:space="0" w:color="auto"/>
         </w:tblBorders>
         <w:tblLayout w:type="fixed"/>
         <w:tblLook w:val="0000" w:firstRow="0" w:lastRow="0" w:firstColumn="0" w:lastColumn="0" w:noHBand="0" w:noVBand="0"/>
       </w:tblPr>
       <w:tblGrid>
-        <w:gridCol w:w="2197"/>
-        <w:gridCol w:w="5090"/>
+        <w:gridCol w:w="2250"/>
+        <w:gridCol w:w="5220"/>
       </w:tblGrid>
       <w:tr>
         <w:trPr>
@@ -2799,8 +2864,8 @@
           <w:tcPr>
             <w:tcW w:w="2250" w:type="dxa"/>
             <w:tcBorders>
-              <w:top w:val="single" w:color="auto" w:sz="4" w:space="0"/>
-              <w:bottom w:val="single" w:color="auto" w:sz="4" w:space="0"/>
+              <w:top w:val="single" w:sz="4" w:space="0" w:color="auto"/>
+              <w:bottom w:val="single" w:sz="4" w:space="0" w:color="auto"/>
             </w:tcBorders>
             <w:shd w:val="clear" w:color="auto" w:fill="FFCC99"/>
           </w:tcPr>
@@ -2828,8 +2893,8 @@
           <w:tcPr>
             <w:tcW w:w="5220" w:type="dxa"/>
             <w:tcBorders>
-              <w:top w:val="single" w:color="auto" w:sz="4" w:space="0"/>
-              <w:bottom w:val="single" w:color="auto" w:sz="4" w:space="0"/>
+              <w:top w:val="single" w:sz="4" w:space="0" w:color="auto"/>
+              <w:bottom w:val="single" w:sz="4" w:space="0" w:color="auto"/>
             </w:tcBorders>
             <w:shd w:val="clear" w:color="auto" w:fill="FFCC99"/>
           </w:tcPr>
@@ -2858,8 +2923,8 @@
           <w:tcPr>
             <w:tcW w:w="2250" w:type="dxa"/>
             <w:tcBorders>
-              <w:top w:val="single" w:color="auto" w:sz="4" w:space="0"/>
-              <w:bottom w:val="single" w:color="auto" w:sz="4" w:space="0"/>
+              <w:top w:val="single" w:sz="4" w:space="0" w:color="auto"/>
+              <w:bottom w:val="single" w:sz="4" w:space="0" w:color="auto"/>
             </w:tcBorders>
           </w:tcPr>
           <w:p>
@@ -2878,8 +2943,8 @@
           <w:tcPr>
             <w:tcW w:w="5220" w:type="dxa"/>
             <w:tcBorders>
-              <w:top w:val="single" w:color="auto" w:sz="4" w:space="0"/>
-              <w:bottom w:val="single" w:color="auto" w:sz="4" w:space="0"/>
+              <w:top w:val="single" w:sz="4" w:space="0" w:color="auto"/>
+              <w:bottom w:val="single" w:sz="4" w:space="0" w:color="auto"/>
             </w:tcBorders>
           </w:tcPr>
           <w:p>
@@ -2900,8 +2965,8 @@
           <w:tcPr>
             <w:tcW w:w="2250" w:type="dxa"/>
             <w:tcBorders>
-              <w:top w:val="single" w:color="auto" w:sz="4" w:space="0"/>
-              <w:bottom w:val="single" w:color="auto" w:sz="4" w:space="0"/>
+              <w:top w:val="single" w:sz="4" w:space="0" w:color="auto"/>
+              <w:bottom w:val="single" w:sz="4" w:space="0" w:color="auto"/>
             </w:tcBorders>
           </w:tcPr>
           <w:p>
@@ -2920,8 +2985,8 @@
           <w:tcPr>
             <w:tcW w:w="5220" w:type="dxa"/>
             <w:tcBorders>
-              <w:top w:val="single" w:color="auto" w:sz="4" w:space="0"/>
-              <w:bottom w:val="single" w:color="auto" w:sz="4" w:space="0"/>
+              <w:top w:val="single" w:sz="4" w:space="0" w:color="auto"/>
+              <w:bottom w:val="single" w:sz="4" w:space="0" w:color="auto"/>
             </w:tcBorders>
           </w:tcPr>
           <w:p>
@@ -2942,8 +3007,8 @@
           <w:tcPr>
             <w:tcW w:w="2250" w:type="dxa"/>
             <w:tcBorders>
-              <w:top w:val="single" w:color="auto" w:sz="4" w:space="0"/>
-              <w:bottom w:val="single" w:color="auto" w:sz="4" w:space="0"/>
+              <w:top w:val="single" w:sz="4" w:space="0" w:color="auto"/>
+              <w:bottom w:val="single" w:sz="4" w:space="0" w:color="auto"/>
             </w:tcBorders>
           </w:tcPr>
           <w:p>
@@ -2962,8 +3027,8 @@
           <w:tcPr>
             <w:tcW w:w="5220" w:type="dxa"/>
             <w:tcBorders>
-              <w:top w:val="single" w:color="auto" w:sz="4" w:space="0"/>
-              <w:bottom w:val="single" w:color="auto" w:sz="4" w:space="0"/>
+              <w:top w:val="single" w:sz="4" w:space="0" w:color="auto"/>
+              <w:bottom w:val="single" w:sz="4" w:space="0" w:color="auto"/>
             </w:tcBorders>
           </w:tcPr>
           <w:p>
@@ -2984,8 +3049,8 @@
           <w:tcPr>
             <w:tcW w:w="2250" w:type="dxa"/>
             <w:tcBorders>
-              <w:top w:val="single" w:color="auto" w:sz="4" w:space="0"/>
-              <w:bottom w:val="single" w:color="auto" w:sz="4" w:space="0"/>
+              <w:top w:val="single" w:sz="4" w:space="0" w:color="auto"/>
+              <w:bottom w:val="single" w:sz="4" w:space="0" w:color="auto"/>
             </w:tcBorders>
           </w:tcPr>
           <w:p>
@@ -3004,8 +3069,8 @@
           <w:tcPr>
             <w:tcW w:w="5220" w:type="dxa"/>
             <w:tcBorders>
-              <w:top w:val="single" w:color="auto" w:sz="4" w:space="0"/>
-              <w:bottom w:val="single" w:color="auto" w:sz="4" w:space="0"/>
+              <w:top w:val="single" w:sz="4" w:space="0" w:color="auto"/>
+              <w:bottom w:val="single" w:sz="4" w:space="0" w:color="auto"/>
             </w:tcBorders>
           </w:tcPr>
           <w:p>
@@ -3026,14 +3091,14 @@
       <w:pPr>
         <w:pStyle w:val="Heading2"/>
       </w:pPr>
-      <w:bookmarkStart w:name="_Toc246846471" w:id="10"/>
-      <w:bookmarkStart w:name="_Toc527193509" w:id="11"/>
-      <w:bookmarkStart w:name="_Toc18992752" w:id="12"/>
+      <w:bookmarkStart w:id="10" w:name="_Toc246846471"/>
+      <w:bookmarkStart w:id="11" w:name="_Toc18992752"/>
+      <w:bookmarkStart w:id="12" w:name="_Toc527193509"/>
       <w:r>
         <w:t>Project Overview</w:t>
       </w:r>
       <w:bookmarkEnd w:id="10"/>
-      <w:bookmarkEnd w:id="12"/>
+      <w:bookmarkEnd w:id="11"/>
     </w:p>
     <w:p>
       <w:pPr>
@@ -3053,8 +3118,8 @@
       <w:pPr>
         <w:pStyle w:val="Heading2"/>
       </w:pPr>
-      <w:bookmarkStart w:name="_Toc246846472" w:id="13"/>
-      <w:bookmarkStart w:name="_Toc18992753" w:id="14"/>
+      <w:bookmarkStart w:id="13" w:name="_Toc246846472"/>
+      <w:bookmarkStart w:id="14" w:name="_Toc18992753"/>
       <w:r>
         <w:t>Scope</w:t>
       </w:r>
@@ -3066,119 +3131,31 @@
         <w:pStyle w:val="Bodytext"/>
       </w:pPr>
       <w:r>
-        <w:t>Develop truYum application using Angular framework</w:t>
+        <w:t xml:space="preserve">Develop </w:t>
+      </w:r>
+      <w:proofErr w:type="spellStart"/>
+      <w:r>
+        <w:t>truYum</w:t>
+      </w:r>
+      <w:proofErr w:type="spellEnd"/>
+      <w:r>
+        <w:t xml:space="preserve"> application using Angular framework</w:t>
       </w:r>
     </w:p>
     <w:p>
       <w:pPr>
         <w:pStyle w:val="Heading2"/>
       </w:pPr>
-      <w:bookmarkStart w:name="_Toc527193510" w:id="15"/>
-      <w:bookmarkStart w:name="_Toc246846475" w:id="16"/>
-      <w:bookmarkStart w:name="_Toc18992754" w:id="17"/>
-      <w:bookmarkEnd w:id="11"/>
+      <w:bookmarkStart w:id="15" w:name="_Toc527193510"/>
+      <w:bookmarkStart w:id="16" w:name="_Toc246846475"/>
+      <w:bookmarkStart w:id="17" w:name="_Toc18992754"/>
+      <w:bookmarkEnd w:id="12"/>
       <w:r>
         <w:t>Intended Audience</w:t>
       </w:r>
       <w:bookmarkEnd w:id="15"/>
       <w:bookmarkEnd w:id="16"/>
       <w:bookmarkEnd w:id="17"/>
-    </w:p>
-    <w:p>
-      <w:pPr>
-        <w:pStyle w:val="Bodytext"/>
-        <w:numPr>
-          <w:ilvl w:val="0"/>
-          <w:numId w:val="43"/>
-        </w:numPr>
-      </w:pPr>
-      <w:bookmarkStart w:name="_Toc246846476" w:id="18"/>
-      <w:r>
-        <w:t>Product Owner</w:t>
-      </w:r>
-    </w:p>
-    <w:p>
-      <w:pPr>
-        <w:pStyle w:val="Bodytext"/>
-        <w:numPr>
-          <w:ilvl w:val="0"/>
-          <w:numId w:val="43"/>
-        </w:numPr>
-      </w:pPr>
-      <w:r>
-        <w:t>Scrum Master</w:t>
-      </w:r>
-    </w:p>
-    <w:p>
-      <w:pPr>
-        <w:pStyle w:val="Bodytext"/>
-        <w:numPr>
-          <w:ilvl w:val="0"/>
-          <w:numId w:val="43"/>
-        </w:numPr>
-      </w:pPr>
-      <w:r>
-        <w:t>Application Architect</w:t>
-      </w:r>
-    </w:p>
-    <w:p>
-      <w:pPr>
-        <w:pStyle w:val="Bodytext"/>
-        <w:numPr>
-          <w:ilvl w:val="0"/>
-          <w:numId w:val="43"/>
-        </w:numPr>
-      </w:pPr>
-      <w:r>
-        <w:t>Project Manager</w:t>
-      </w:r>
-    </w:p>
-    <w:p>
-      <w:pPr>
-        <w:pStyle w:val="Bodytext"/>
-        <w:numPr>
-          <w:ilvl w:val="0"/>
-          <w:numId w:val="43"/>
-        </w:numPr>
-      </w:pPr>
-      <w:r>
-        <w:t>Test Manager</w:t>
-      </w:r>
-    </w:p>
-    <w:p>
-      <w:pPr>
-        <w:pStyle w:val="Bodytext"/>
-        <w:numPr>
-          <w:ilvl w:val="0"/>
-          <w:numId w:val="43"/>
-        </w:numPr>
-      </w:pPr>
-      <w:r>
-        <w:t>Development Team</w:t>
-      </w:r>
-    </w:p>
-    <w:p>
-      <w:pPr>
-        <w:pStyle w:val="Bodytext"/>
-        <w:numPr>
-          <w:ilvl w:val="0"/>
-          <w:numId w:val="43"/>
-        </w:numPr>
-      </w:pPr>
-      <w:r>
-        <w:t>Testing Team</w:t>
-      </w:r>
-    </w:p>
-    <w:p>
-      <w:pPr>
-        <w:pStyle w:val="Heading2"/>
-      </w:pPr>
-      <w:bookmarkStart w:name="_Toc18992755" w:id="19"/>
-      <w:bookmarkEnd w:id="18"/>
-      <w:r>
-        <w:t>Hardware and Software Requirement</w:t>
-      </w:r>
-      <w:bookmarkEnd w:id="19"/>
     </w:p>
     <w:p>
       <w:pPr>
@@ -3188,33 +3165,9 @@
           <w:numId w:val="44"/>
         </w:numPr>
       </w:pPr>
-      <w:r>
-        <w:t>Hard</w:t>
-      </w:r>
-      <w:r>
-        <w:t>ware Requirement:</w:t>
-      </w:r>
-    </w:p>
-    <w:p>
-      <w:pPr>
-        <w:pStyle w:val="Bodytext"/>
-        <w:numPr>
-          <w:ilvl w:val="1"/>
-          <w:numId w:val="44"/>
-        </w:numPr>
-        <w:rPr/>
-      </w:pPr>
-      <w:r>
-        <w:rPr/>
-        <w:t xml:space="preserve">Developer Desktop PC with </w:t>
-      </w:r>
-      <w:r>
-        <w:rPr/>
-        <w:t>8</w:t>
-      </w:r>
-      <w:r>
-        <w:rPr/>
-        <w:t>GB RAM</w:t>
+      <w:bookmarkStart w:id="18" w:name="_Toc246846476"/>
+      <w:r>
+        <w:t>Product Owner</w:t>
       </w:r>
     </w:p>
     <w:p>
@@ -3226,48 +3179,80 @@
         </w:numPr>
       </w:pPr>
       <w:r>
-        <w:lastRenderedPageBreak/>
-        <w:t>Software Requirement</w:t>
+        <w:t>Scrum Master</w:t>
       </w:r>
     </w:p>
     <w:p>
       <w:pPr>
         <w:pStyle w:val="Bodytext"/>
         <w:numPr>
-          <w:ilvl w:val="1"/>
+          <w:ilvl w:val="0"/>
           <w:numId w:val="44"/>
         </w:numPr>
       </w:pPr>
       <w:r>
-        <w:t>Notepad ++ for editing HTML and CSS</w:t>
+        <w:t>Application Architect</w:t>
       </w:r>
     </w:p>
     <w:p>
       <w:pPr>
         <w:pStyle w:val="Bodytext"/>
         <w:numPr>
-          <w:ilvl w:val="1"/>
+          <w:ilvl w:val="0"/>
           <w:numId w:val="44"/>
         </w:numPr>
       </w:pPr>
       <w:r>
-        <w:t>Chrome Browser</w:t>
-      </w:r>
-    </w:p>
-    <w:p>
-      <w:pPr>
-        <w:pStyle w:val="Heading1"/>
-      </w:pPr>
-      <w:bookmarkStart w:name="_Toc81026471" w:id="20"/>
-      <w:bookmarkStart w:name="_Toc246846478" w:id="21"/>
-      <w:bookmarkStart w:name="_Toc18992756" w:id="22"/>
-      <w:r>
-        <w:t>Forking and Cloning</w:t>
-      </w:r>
-      <w:bookmarkEnd w:id="22"/>
-    </w:p>
-    <w:bookmarkEnd w:id="20"/>
-    <w:bookmarkEnd w:id="21"/>
+        <w:t>Project Manager</w:t>
+      </w:r>
+    </w:p>
+    <w:p>
+      <w:pPr>
+        <w:pStyle w:val="Bodytext"/>
+        <w:numPr>
+          <w:ilvl w:val="0"/>
+          <w:numId w:val="44"/>
+        </w:numPr>
+      </w:pPr>
+      <w:r>
+        <w:t>Test Manager</w:t>
+      </w:r>
+    </w:p>
+    <w:p>
+      <w:pPr>
+        <w:pStyle w:val="Bodytext"/>
+        <w:numPr>
+          <w:ilvl w:val="0"/>
+          <w:numId w:val="44"/>
+        </w:numPr>
+      </w:pPr>
+      <w:r>
+        <w:t>Development Team</w:t>
+      </w:r>
+    </w:p>
+    <w:p>
+      <w:pPr>
+        <w:pStyle w:val="Bodytext"/>
+        <w:numPr>
+          <w:ilvl w:val="0"/>
+          <w:numId w:val="44"/>
+        </w:numPr>
+      </w:pPr>
+      <w:r>
+        <w:t>Testing Team</w:t>
+      </w:r>
+    </w:p>
+    <w:p>
+      <w:pPr>
+        <w:pStyle w:val="Heading2"/>
+      </w:pPr>
+      <w:bookmarkStart w:id="19" w:name="_Toc18992755"/>
+      <w:bookmarkEnd w:id="18"/>
+      <w:r>
+        <w:t>Hardware and Software Requirement</w:t>
+      </w:r>
+      <w:bookmarkEnd w:id="19"/>
+    </w:p>
     <w:p>
       <w:pPr>
         <w:pStyle w:val="Bodytext"/>
@@ -3275,54 +3260,25 @@
           <w:ilvl w:val="0"/>
           <w:numId w:val="45"/>
         </w:numPr>
-        <w:rPr>
-          <w:b w:val="1"/>
-          <w:bCs w:val="1"/>
-          <w:sz w:val="22"/>
-          <w:szCs w:val="22"/>
-        </w:rPr>
-      </w:pPr>
-      <w:r>
-        <w:rPr>
-          <w:b w:val="1"/>
-          <w:bCs w:val="1"/>
-        </w:rPr>
-        <w:t>F</w:t>
-      </w:r>
-      <w:r>
-        <w:rPr>
-          <w:b w:val="1"/>
-          <w:bCs w:val="1"/>
-        </w:rPr>
-        <w:t>ork</w:t>
-      </w:r>
-      <w:r>
-        <w:rPr>
-          <w:b w:val="1"/>
-          <w:bCs w:val="1"/>
-        </w:rPr>
-        <w:t xml:space="preserve"> project: </w:t>
-      </w:r>
-      <w:r>
-        <w:fldChar w:fldCharType="begin"/>
-      </w:r>
-      <w:r>
-        <w:instrText xml:space="preserve"> HYPERLINK "https://code.cognizant.com/genc-fse-java/truyum" \h </w:instrText>
-      </w:r>
-      <w:r>
-        <w:fldChar w:fldCharType="separate"/>
-      </w:r>
-      <w:r>
-        <w:rPr>
-          <w:rStyle w:val="Hyperlink"/>
-          <w:rFonts w:eastAsia="Arial" w:cs="Arial"/>
-          <w:sz w:val="22"/>
-          <w:szCs w:val="22"/>
-        </w:rPr>
-        <w:t>https://code.cognizant.com/genc-fse-java/truyum</w:t>
-      </w:r>
-      <w:r>
-        <w:fldChar w:fldCharType="end"/>
+      </w:pPr>
+      <w:r>
+        <w:t>Hard</w:t>
+      </w:r>
+      <w:r>
+        <w:t>ware Requirement:</w:t>
+      </w:r>
+    </w:p>
+    <w:p>
+      <w:pPr>
+        <w:pStyle w:val="Bodytext"/>
+        <w:numPr>
+          <w:ilvl w:val="1"/>
+          <w:numId w:val="45"/>
+        </w:numPr>
+      </w:pPr>
+      <w:r>
+        <w:lastRenderedPageBreak/>
+        <w:t>Developer Desktop PC with 8GB RAM</w:t>
       </w:r>
     </w:p>
     <w:p>
@@ -3332,9 +3288,92 @@
           <w:ilvl w:val="0"/>
           <w:numId w:val="45"/>
         </w:numPr>
-        <w:rPr>
-          <w:b w:val="1"/>
-          <w:bCs w:val="1"/>
+      </w:pPr>
+      <w:r>
+        <w:t>Software Requirement</w:t>
+      </w:r>
+    </w:p>
+    <w:p>
+      <w:pPr>
+        <w:pStyle w:val="Bodytext"/>
+        <w:numPr>
+          <w:ilvl w:val="1"/>
+          <w:numId w:val="45"/>
+        </w:numPr>
+      </w:pPr>
+      <w:r>
+        <w:t>Notepad ++ for editing HTML and CSS</w:t>
+      </w:r>
+    </w:p>
+    <w:p>
+      <w:pPr>
+        <w:pStyle w:val="Bodytext"/>
+        <w:numPr>
+          <w:ilvl w:val="1"/>
+          <w:numId w:val="45"/>
+        </w:numPr>
+      </w:pPr>
+      <w:r>
+        <w:t>Chrome Browser</w:t>
+      </w:r>
+    </w:p>
+    <w:p>
+      <w:pPr>
+        <w:pStyle w:val="Heading1"/>
+      </w:pPr>
+      <w:bookmarkStart w:id="20" w:name="_Toc18992756"/>
+      <w:bookmarkStart w:id="21" w:name="_Toc81026471"/>
+      <w:bookmarkStart w:id="22" w:name="_Toc246846478"/>
+      <w:r>
+        <w:t>Forking and Cloning</w:t>
+      </w:r>
+      <w:bookmarkEnd w:id="20"/>
+    </w:p>
+    <w:bookmarkEnd w:id="21"/>
+    <w:bookmarkEnd w:id="22"/>
+    <w:p>
+      <w:pPr>
+        <w:pStyle w:val="Bodytext"/>
+        <w:numPr>
+          <w:ilvl w:val="0"/>
+          <w:numId w:val="1"/>
+        </w:numPr>
+        <w:rPr>
+          <w:b/>
+          <w:bCs/>
+          <w:sz w:val="22"/>
+          <w:szCs w:val="22"/>
+        </w:rPr>
+      </w:pPr>
+      <w:r>
+        <w:rPr>
+          <w:b/>
+          <w:bCs/>
+        </w:rPr>
+        <w:t xml:space="preserve">Fork project: </w:t>
+      </w:r>
+      <w:hyperlink r:id="rId13">
+        <w:r>
+          <w:rPr>
+            <w:rStyle w:val="Hyperlink"/>
+            <w:rFonts w:eastAsia="Arial" w:cs="Arial"/>
+            <w:sz w:val="22"/>
+            <w:szCs w:val="22"/>
+          </w:rPr>
+          <w:t>https://code.cognizant.com/genc-fse-java/truyum</w:t>
+        </w:r>
+      </w:hyperlink>
+    </w:p>
+    <w:p>
+      <w:pPr>
+        <w:pStyle w:val="Bodytext"/>
+        <w:numPr>
+          <w:ilvl w:val="0"/>
+          <w:numId w:val="1"/>
+        </w:numPr>
+        <w:rPr>
+          <w:b/>
+          <w:bCs/>
           <w:sz w:val="22"/>
           <w:szCs w:val="22"/>
         </w:rPr>
@@ -3371,20 +3410,28 @@
         <w:pStyle w:val="ListParagraph"/>
         <w:numPr>
           <w:ilvl w:val="0"/>
-          <w:numId w:val="45"/>
+          <w:numId w:val="1"/>
         </w:numPr>
-        <w:rPr>
-          <w:sz w:val="22"/>
-          <w:szCs w:val="22"/>
-        </w:rPr>
       </w:pPr>
       <w:r>
         <w:rPr>
           <w:rFonts w:eastAsia="Arial" w:cs="Arial"/>
-          <w:sz w:val="22"/>
-          <w:szCs w:val="22"/>
-        </w:rPr>
-        <w:t>Run npm install</w:t>
+        </w:rPr>
+        <w:t xml:space="preserve">Run </w:t>
+      </w:r>
+      <w:proofErr w:type="spellStart"/>
+      <w:r>
+        <w:rPr>
+          <w:rFonts w:eastAsia="Arial" w:cs="Arial"/>
+        </w:rPr>
+        <w:t>npm</w:t>
+      </w:r>
+      <w:proofErr w:type="spellEnd"/>
+      <w:r>
+        <w:rPr>
+          <w:rFonts w:eastAsia="Arial" w:cs="Arial"/>
+        </w:rPr>
+        <w:t xml:space="preserve"> install</w:t>
       </w:r>
     </w:p>
     <w:p>
@@ -3392,7 +3439,7 @@
         <w:pStyle w:val="Heading1"/>
         <w:jc w:val="left"/>
       </w:pPr>
-      <w:bookmarkStart w:name="_Toc18992757" w:id="23"/>
+      <w:bookmarkStart w:id="23" w:name="_Toc18992757"/>
       <w:r>
         <w:t>TYUS003, TYUC001, TYUC002 &amp; TYUC007 – Active Menu Item List</w:t>
       </w:r>
@@ -3404,14 +3451,169 @@
         <w:rPr>
           <w:b/>
           <w:bCs/>
+          <w:color w:val="000000" w:themeColor="text1"/>
+          <w:highlight w:val="lightGray"/>
         </w:rPr>
       </w:pPr>
       <w:r>
         <w:rPr>
           <w:b/>
           <w:bCs/>
-        </w:rPr>
-        <w:t>Create New FoodItemComponent (app-food-item-info)</w:t>
+          <w:color w:val="000000" w:themeColor="text1"/>
+          <w:highlight w:val="lightGray"/>
+        </w:rPr>
+        <w:t xml:space="preserve">Create New </w:t>
+      </w:r>
+      <w:proofErr w:type="spellStart"/>
+      <w:r>
+        <w:rPr>
+          <w:b/>
+          <w:bCs/>
+          <w:color w:val="000000" w:themeColor="text1"/>
+          <w:highlight w:val="lightGray"/>
+        </w:rPr>
+        <w:t>FoodItemComponent</w:t>
+      </w:r>
+      <w:proofErr w:type="spellEnd"/>
+      <w:r>
+        <w:rPr>
+          <w:b/>
+          <w:bCs/>
+          <w:color w:val="000000" w:themeColor="text1"/>
+          <w:highlight w:val="lightGray"/>
+        </w:rPr>
+        <w:t xml:space="preserve"> (app-food-item-info)</w:t>
+      </w:r>
+    </w:p>
+    <w:p>
+      <w:pPr>
+        <w:pStyle w:val="ListParagraph"/>
+        <w:numPr>
+          <w:ilvl w:val="0"/>
+          <w:numId w:val="29"/>
+        </w:numPr>
+        <w:rPr>
+          <w:color w:val="000000" w:themeColor="text1"/>
+          <w:highlight w:val="lightGray"/>
+        </w:rPr>
+      </w:pPr>
+      <w:r>
+        <w:rPr>
+          <w:color w:val="000000" w:themeColor="text1"/>
+          <w:highlight w:val="lightGray"/>
+        </w:rPr>
+        <w:t>Create food related components inside “food” folder</w:t>
+      </w:r>
+    </w:p>
+    <w:p>
+      <w:pPr>
+        <w:pStyle w:val="ListParagraph"/>
+        <w:numPr>
+          <w:ilvl w:val="0"/>
+          <w:numId w:val="29"/>
+        </w:numPr>
+        <w:rPr>
+          <w:color w:val="000000" w:themeColor="text1"/>
+          <w:highlight w:val="lightGray"/>
+        </w:rPr>
+      </w:pPr>
+      <w:r>
+        <w:rPr>
+          <w:color w:val="000000" w:themeColor="text1"/>
+          <w:highlight w:val="lightGray"/>
+        </w:rPr>
+        <w:t>Create a component under “food\item-info” for showing the food menu item</w:t>
+      </w:r>
+    </w:p>
+    <w:p>
+      <w:pPr>
+        <w:pStyle w:val="ListParagraph"/>
+        <w:numPr>
+          <w:ilvl w:val="0"/>
+          <w:numId w:val="29"/>
+        </w:numPr>
+        <w:rPr>
+          <w:color w:val="000000" w:themeColor="text1"/>
+          <w:highlight w:val="lightGray"/>
+        </w:rPr>
+      </w:pPr>
+      <w:r>
+        <w:rPr>
+          <w:color w:val="000000" w:themeColor="text1"/>
+          <w:highlight w:val="lightGray"/>
+        </w:rPr>
+        <w:t>Create a food item interface with appropriate types</w:t>
+      </w:r>
+    </w:p>
+    <w:p>
+      <w:pPr>
+        <w:pStyle w:val="ListParagraph"/>
+        <w:numPr>
+          <w:ilvl w:val="0"/>
+          <w:numId w:val="29"/>
+        </w:numPr>
+        <w:rPr>
+          <w:color w:val="000000" w:themeColor="text1"/>
+          <w:highlight w:val="lightGray"/>
+        </w:rPr>
+      </w:pPr>
+      <w:r>
+        <w:rPr>
+          <w:color w:val="000000" w:themeColor="text1"/>
+          <w:highlight w:val="lightGray"/>
+        </w:rPr>
+        <w:t>Render the food item information on template from the food item object (hard code data to be displayed)</w:t>
+      </w:r>
+    </w:p>
+    <w:p>
+      <w:pPr>
+        <w:ind w:left="360"/>
+        <w:rPr>
+          <w:b/>
+          <w:bCs/>
+          <w:color w:val="000000" w:themeColor="text1"/>
+          <w:highlight w:val="lightGray"/>
+        </w:rPr>
+      </w:pPr>
+    </w:p>
+    <w:p>
+      <w:pPr>
+        <w:ind w:left="360"/>
+        <w:rPr>
+          <w:b/>
+          <w:bCs/>
+          <w:color w:val="000000" w:themeColor="text1"/>
+          <w:highlight w:val="lightGray"/>
+        </w:rPr>
+      </w:pPr>
+      <w:r>
+        <w:rPr>
+          <w:b/>
+          <w:bCs/>
+          <w:color w:val="000000" w:themeColor="text1"/>
+          <w:highlight w:val="lightGray"/>
+        </w:rPr>
+        <w:t xml:space="preserve">Create New </w:t>
+      </w:r>
+      <w:proofErr w:type="spellStart"/>
+      <w:r>
+        <w:rPr>
+          <w:b/>
+          <w:bCs/>
+          <w:color w:val="000000" w:themeColor="text1"/>
+          <w:highlight w:val="lightGray"/>
+        </w:rPr>
+        <w:t>FoodMenuComponent</w:t>
+      </w:r>
+      <w:proofErr w:type="spellEnd"/>
+      <w:r>
+        <w:rPr>
+          <w:b/>
+          <w:bCs/>
+          <w:color w:val="000000" w:themeColor="text1"/>
+          <w:highlight w:val="lightGray"/>
+        </w:rPr>
+        <w:t xml:space="preserve"> (app-food-menu)</w:t>
       </w:r>
     </w:p>
     <w:p>
@@ -3421,9 +3623,17 @@
           <w:ilvl w:val="0"/>
           <w:numId w:val="28"/>
         </w:numPr>
-      </w:pPr>
-      <w:r>
-        <w:t>Create food related components inside “food” folder</w:t>
+        <w:rPr>
+          <w:color w:val="000000" w:themeColor="text1"/>
+          <w:highlight w:val="lightGray"/>
+        </w:rPr>
+      </w:pPr>
+      <w:r>
+        <w:rPr>
+          <w:color w:val="000000" w:themeColor="text1"/>
+          <w:highlight w:val="lightGray"/>
+        </w:rPr>
+        <w:t>Create a component under “food\menu” for showing list of food item</w:t>
       </w:r>
     </w:p>
     <w:p>
@@ -3433,9 +3643,17 @@
           <w:ilvl w:val="0"/>
           <w:numId w:val="28"/>
         </w:numPr>
-      </w:pPr>
-      <w:r>
-        <w:t>Create a component under “food\item-info” for showing the food menu item</w:t>
+        <w:rPr>
+          <w:color w:val="000000" w:themeColor="text1"/>
+          <w:highlight w:val="lightGray"/>
+        </w:rPr>
+      </w:pPr>
+      <w:r>
+        <w:rPr>
+          <w:color w:val="000000" w:themeColor="text1"/>
+          <w:highlight w:val="lightGray"/>
+        </w:rPr>
+        <w:t>Hardcode the sample list of food items in the component</w:t>
       </w:r>
     </w:p>
     <w:p>
@@ -3445,21 +3663,17 @@
           <w:ilvl w:val="0"/>
           <w:numId w:val="28"/>
         </w:numPr>
-      </w:pPr>
-      <w:r>
-        <w:t>Create a food item interface with appropriate types</w:t>
-      </w:r>
-    </w:p>
-    <w:p>
-      <w:pPr>
-        <w:pStyle w:val="ListParagraph"/>
-        <w:numPr>
-          <w:ilvl w:val="0"/>
-          <w:numId w:val="28"/>
-        </w:numPr>
-      </w:pPr>
-      <w:r>
-        <w:t>Render the food item information on template from the food item object (hard code data to be displayed)</w:t>
+        <w:rPr>
+          <w:color w:val="000000" w:themeColor="text1"/>
+          <w:highlight w:val="lightGray"/>
+        </w:rPr>
+      </w:pPr>
+      <w:r>
+        <w:rPr>
+          <w:color w:val="000000" w:themeColor="text1"/>
+          <w:highlight w:val="lightGray"/>
+        </w:rPr>
+        <w:t>Render the food items in the view</w:t>
       </w:r>
     </w:p>
     <w:p>
@@ -3468,6 +3682,8 @@
         <w:rPr>
           <w:b/>
           <w:bCs/>
+          <w:color w:val="000000" w:themeColor="text1"/>
+          <w:highlight w:val="lightGray"/>
         </w:rPr>
       </w:pPr>
     </w:p>
@@ -3477,14 +3693,18 @@
         <w:rPr>
           <w:b/>
           <w:bCs/>
+          <w:color w:val="000000" w:themeColor="text1"/>
+          <w:highlight w:val="lightGray"/>
         </w:rPr>
       </w:pPr>
       <w:r>
         <w:rPr>
           <w:b/>
           <w:bCs/>
-        </w:rPr>
-        <w:t>Create New FoodMenuComponent (app-food-menu)</w:t>
+          <w:color w:val="000000" w:themeColor="text1"/>
+          <w:highlight w:val="lightGray"/>
+        </w:rPr>
+        <w:t>Update app-food-item to accept food item object</w:t>
       </w:r>
     </w:p>
     <w:p>
@@ -3494,58 +3714,64 @@
           <w:ilvl w:val="0"/>
           <w:numId w:val="27"/>
         </w:numPr>
-      </w:pPr>
-      <w:r>
-        <w:t>Create a component under “food\menu” for showing list of food item</w:t>
-      </w:r>
-    </w:p>
-    <w:p>
-      <w:pPr>
-        <w:pStyle w:val="ListParagraph"/>
-        <w:numPr>
-          <w:ilvl w:val="0"/>
-          <w:numId w:val="27"/>
-        </w:numPr>
-      </w:pPr>
-      <w:r>
-        <w:t>Hardcode the sample list of food items in the component</w:t>
-      </w:r>
-    </w:p>
-    <w:p>
-      <w:pPr>
-        <w:pStyle w:val="ListParagraph"/>
-        <w:numPr>
-          <w:ilvl w:val="0"/>
-          <w:numId w:val="27"/>
-        </w:numPr>
-      </w:pPr>
-      <w:r>
-        <w:t>Render the food items in the view</w:t>
+        <w:rPr>
+          <w:color w:val="000000" w:themeColor="text1"/>
+          <w:highlight w:val="lightGray"/>
+        </w:rPr>
+      </w:pPr>
+      <w:r>
+        <w:rPr>
+          <w:color w:val="000000" w:themeColor="text1"/>
+          <w:highlight w:val="lightGray"/>
+        </w:rPr>
+        <w:t>Make the food item object to be input property (@Input)</w:t>
       </w:r>
     </w:p>
     <w:p>
       <w:pPr>
         <w:ind w:left="360"/>
+        <w:rPr>
+          <w:color w:val="000000" w:themeColor="text1"/>
+          <w:highlight w:val="lightGray"/>
+        </w:rPr>
+      </w:pPr>
+    </w:p>
+    <w:p>
+      <w:pPr>
+        <w:ind w:left="360"/>
+        <w:rPr>
+          <w:color w:val="000000" w:themeColor="text1"/>
+          <w:highlight w:val="lightGray"/>
+        </w:rPr>
+      </w:pPr>
+      <w:r>
         <w:rPr>
           <w:b/>
           <w:bCs/>
-        </w:rPr>
-      </w:pPr>
-    </w:p>
-    <w:p>
-      <w:pPr>
-        <w:ind w:left="360"/>
+          <w:color w:val="000000" w:themeColor="text1"/>
+          <w:highlight w:val="lightGray"/>
+        </w:rPr>
+        <w:t xml:space="preserve">Create New </w:t>
+      </w:r>
+      <w:proofErr w:type="spellStart"/>
+      <w:r>
         <w:rPr>
           <w:b/>
           <w:bCs/>
-        </w:rPr>
-      </w:pPr>
+          <w:color w:val="000000" w:themeColor="text1"/>
+          <w:highlight w:val="lightGray"/>
+        </w:rPr>
+        <w:t>FoodService</w:t>
+      </w:r>
+      <w:proofErr w:type="spellEnd"/>
       <w:r>
         <w:rPr>
           <w:b/>
           <w:bCs/>
-        </w:rPr>
-        <w:t>Update app-food-item to accept food item object</w:t>
+          <w:color w:val="000000" w:themeColor="text1"/>
+          <w:highlight w:val="lightGray"/>
+        </w:rPr>
+        <w:t xml:space="preserve"> service</w:t>
       </w:r>
     </w:p>
     <w:p>
@@ -3555,26 +3781,166 @@
           <w:ilvl w:val="0"/>
           <w:numId w:val="26"/>
         </w:numPr>
-      </w:pPr>
-      <w:r>
-        <w:t>Make the food item object to be input property (@Input)</w:t>
+        <w:rPr>
+          <w:color w:val="000000" w:themeColor="text1"/>
+          <w:highlight w:val="lightGray"/>
+        </w:rPr>
+      </w:pPr>
+      <w:r>
+        <w:rPr>
+          <w:color w:val="000000" w:themeColor="text1"/>
+          <w:highlight w:val="lightGray"/>
+        </w:rPr>
+        <w:t xml:space="preserve">Create new service called </w:t>
+      </w:r>
+      <w:proofErr w:type="spellStart"/>
+      <w:r>
+        <w:rPr>
+          <w:color w:val="000000" w:themeColor="text1"/>
+          <w:highlight w:val="lightGray"/>
+        </w:rPr>
+        <w:t>FoodService</w:t>
+      </w:r>
+      <w:proofErr w:type="spellEnd"/>
+      <w:r>
+        <w:rPr>
+          <w:color w:val="000000" w:themeColor="text1"/>
+          <w:highlight w:val="lightGray"/>
+        </w:rPr>
+        <w:t xml:space="preserve"> inside “food” folder</w:t>
+      </w:r>
+    </w:p>
+    <w:p>
+      <w:pPr>
+        <w:pStyle w:val="ListParagraph"/>
+        <w:numPr>
+          <w:ilvl w:val="0"/>
+          <w:numId w:val="26"/>
+        </w:numPr>
+        <w:rPr>
+          <w:color w:val="000000" w:themeColor="text1"/>
+          <w:highlight w:val="lightGray"/>
+        </w:rPr>
+      </w:pPr>
+      <w:r>
+        <w:rPr>
+          <w:color w:val="000000" w:themeColor="text1"/>
+          <w:highlight w:val="lightGray"/>
+        </w:rPr>
+        <w:t xml:space="preserve">Move the food item list from app-food-menu component into </w:t>
+      </w:r>
+      <w:proofErr w:type="spellStart"/>
+      <w:r>
+        <w:rPr>
+          <w:color w:val="000000" w:themeColor="text1"/>
+          <w:highlight w:val="lightGray"/>
+        </w:rPr>
+        <w:t>FoodService</w:t>
+      </w:r>
+      <w:proofErr w:type="spellEnd"/>
+    </w:p>
+    <w:p>
+      <w:pPr>
+        <w:pStyle w:val="ListParagraph"/>
+        <w:numPr>
+          <w:ilvl w:val="0"/>
+          <w:numId w:val="26"/>
+        </w:numPr>
+        <w:rPr>
+          <w:color w:val="000000" w:themeColor="text1"/>
+          <w:highlight w:val="lightGray"/>
+        </w:rPr>
+      </w:pPr>
+      <w:r>
+        <w:rPr>
+          <w:color w:val="000000" w:themeColor="text1"/>
+          <w:highlight w:val="lightGray"/>
+        </w:rPr>
+        <w:lastRenderedPageBreak/>
+        <w:t>Create a helper method (</w:t>
+      </w:r>
+      <w:proofErr w:type="spellStart"/>
+      <w:r>
+        <w:rPr>
+          <w:color w:val="000000" w:themeColor="text1"/>
+          <w:highlight w:val="lightGray"/>
+        </w:rPr>
+        <w:t>getFoodItems</w:t>
+      </w:r>
+      <w:proofErr w:type="spellEnd"/>
+      <w:r>
+        <w:rPr>
+          <w:color w:val="000000" w:themeColor="text1"/>
+          <w:highlight w:val="lightGray"/>
+        </w:rPr>
+        <w:t xml:space="preserve">) with active flag and </w:t>
+      </w:r>
+      <w:proofErr w:type="spellStart"/>
+      <w:r>
+        <w:rPr>
+          <w:color w:val="000000" w:themeColor="text1"/>
+          <w:highlight w:val="lightGray"/>
+        </w:rPr>
+        <w:t>launchDate</w:t>
+      </w:r>
+      <w:proofErr w:type="spellEnd"/>
+      <w:r>
+        <w:rPr>
+          <w:color w:val="000000" w:themeColor="text1"/>
+          <w:highlight w:val="lightGray"/>
+        </w:rPr>
+        <w:t xml:space="preserve"> as parameter, and return food items from service (later will be fetched from REST service)</w:t>
+      </w:r>
+    </w:p>
+    <w:p>
+      <w:pPr>
+        <w:pStyle w:val="ListParagraph"/>
+        <w:numPr>
+          <w:ilvl w:val="0"/>
+          <w:numId w:val="26"/>
+        </w:numPr>
+        <w:rPr>
+          <w:color w:val="000000" w:themeColor="text1"/>
+          <w:highlight w:val="lightGray"/>
+        </w:rPr>
+      </w:pPr>
+      <w:r>
+        <w:rPr>
+          <w:color w:val="000000" w:themeColor="text1"/>
+          <w:highlight w:val="lightGray"/>
+        </w:rPr>
+        <w:t>Make sure service is injected at the root level</w:t>
       </w:r>
     </w:p>
     <w:p>
       <w:pPr>
         <w:ind w:left="360"/>
-      </w:pPr>
-    </w:p>
-    <w:p>
-      <w:pPr>
-        <w:ind w:left="360"/>
-      </w:pPr>
-      <w:r>
         <w:rPr>
           <w:b/>
           <w:bCs/>
-        </w:rPr>
-        <w:t>Create New FoodService service</w:t>
+          <w:color w:val="000000" w:themeColor="text1"/>
+          <w:highlight w:val="lightGray"/>
+        </w:rPr>
+      </w:pPr>
+    </w:p>
+    <w:p>
+      <w:pPr>
+        <w:ind w:left="360"/>
+        <w:rPr>
+          <w:b/>
+          <w:bCs/>
+          <w:color w:val="000000" w:themeColor="text1"/>
+          <w:highlight w:val="lightGray"/>
+        </w:rPr>
+      </w:pPr>
+      <w:r>
+        <w:rPr>
+          <w:b/>
+          <w:bCs/>
+          <w:color w:val="000000" w:themeColor="text1"/>
+          <w:highlight w:val="lightGray"/>
+        </w:rPr>
+        <w:t>Update app-food-menu component to use service</w:t>
       </w:r>
     </w:p>
     <w:p>
@@ -3584,9 +3950,33 @@
           <w:ilvl w:val="0"/>
           <w:numId w:val="25"/>
         </w:numPr>
-      </w:pPr>
-      <w:r>
-        <w:t>Create new service called FoodService inside “food” folder</w:t>
+        <w:rPr>
+          <w:color w:val="000000" w:themeColor="text1"/>
+          <w:highlight w:val="lightGray"/>
+        </w:rPr>
+      </w:pPr>
+      <w:r>
+        <w:rPr>
+          <w:color w:val="000000" w:themeColor="text1"/>
+          <w:highlight w:val="lightGray"/>
+        </w:rPr>
+        <w:t xml:space="preserve">Inject </w:t>
+      </w:r>
+      <w:proofErr w:type="spellStart"/>
+      <w:r>
+        <w:rPr>
+          <w:color w:val="000000" w:themeColor="text1"/>
+          <w:highlight w:val="lightGray"/>
+        </w:rPr>
+        <w:t>FoodService</w:t>
+      </w:r>
+      <w:proofErr w:type="spellEnd"/>
+      <w:r>
+        <w:rPr>
+          <w:color w:val="000000" w:themeColor="text1"/>
+          <w:highlight w:val="lightGray"/>
+        </w:rPr>
+        <w:t xml:space="preserve"> into app-food-menu component</w:t>
       </w:r>
     </w:p>
     <w:p>
@@ -3596,35 +3986,50 @@
           <w:ilvl w:val="0"/>
           <w:numId w:val="25"/>
         </w:numPr>
-      </w:pPr>
-      <w:r>
-        <w:t>Move the food item list from app-food-menu component into FoodService</w:t>
-      </w:r>
-    </w:p>
-    <w:p>
-      <w:pPr>
-        <w:pStyle w:val="ListParagraph"/>
-        <w:numPr>
-          <w:ilvl w:val="0"/>
-          <w:numId w:val="25"/>
-        </w:numPr>
-      </w:pPr>
-      <w:r>
-        <w:t>Create a helper method (getFoodItems) with active flag and launchDate as parameter, and return food items from service (later will be fetched from REST service)</w:t>
-      </w:r>
-    </w:p>
-    <w:p>
-      <w:pPr>
-        <w:pStyle w:val="ListParagraph"/>
-        <w:numPr>
-          <w:ilvl w:val="0"/>
-          <w:numId w:val="25"/>
-        </w:numPr>
-      </w:pPr>
-      <w:r>
-        <w:lastRenderedPageBreak/>
-        <w:t>Make sure service is injected at the root level</w:t>
-      </w:r>
+        <w:rPr>
+          <w:color w:val="000000" w:themeColor="text1"/>
+          <w:highlight w:val="lightGray"/>
+        </w:rPr>
+      </w:pPr>
+      <w:r>
+        <w:rPr>
+          <w:color w:val="000000" w:themeColor="text1"/>
+          <w:highlight w:val="lightGray"/>
+        </w:rPr>
+        <w:t>On initializing the component (</w:t>
+      </w:r>
+      <w:proofErr w:type="spellStart"/>
+      <w:r>
+        <w:rPr>
+          <w:color w:val="000000" w:themeColor="text1"/>
+          <w:highlight w:val="lightGray"/>
+        </w:rPr>
+        <w:t>ngOnInit</w:t>
+      </w:r>
+      <w:proofErr w:type="spellEnd"/>
+      <w:r>
+        <w:rPr>
+          <w:color w:val="000000" w:themeColor="text1"/>
+          <w:highlight w:val="lightGray"/>
+        </w:rPr>
+        <w:t>), get the food items from service and update the list inside component with the copy.</w:t>
+      </w:r>
+    </w:p>
+    <w:p>
+      <w:pPr>
+        <w:ind w:left="360"/>
+      </w:pPr>
+    </w:p>
+    <w:p>
+      <w:pPr>
+        <w:pStyle w:val="Heading1"/>
+        <w:jc w:val="left"/>
+      </w:pPr>
+      <w:bookmarkStart w:id="24" w:name="_Toc18992758"/>
+      <w:r>
+        <w:t>TYUS004 – Search Menu item by name</w:t>
+      </w:r>
+      <w:bookmarkEnd w:id="24"/>
     </w:p>
     <w:p>
       <w:pPr>
@@ -3634,21 +4039,28 @@
           <w:bCs/>
         </w:rPr>
       </w:pPr>
-    </w:p>
-    <w:p>
-      <w:pPr>
-        <w:ind w:left="360"/>
+      <w:r>
         <w:rPr>
           <w:b/>
           <w:bCs/>
         </w:rPr>
-      </w:pPr>
+        <w:t xml:space="preserve">Create New </w:t>
+      </w:r>
+      <w:proofErr w:type="spellStart"/>
       <w:r>
         <w:rPr>
           <w:b/>
           <w:bCs/>
         </w:rPr>
-        <w:t>Update app-food-menu component to use service</w:t>
+        <w:t>FoodSearchComponent</w:t>
+      </w:r>
+      <w:proofErr w:type="spellEnd"/>
+      <w:r>
+        <w:rPr>
+          <w:b/>
+          <w:bCs/>
+        </w:rPr>
+        <w:t xml:space="preserve"> (app-food-search)</w:t>
       </w:r>
     </w:p>
     <w:p>
@@ -3660,7 +4072,7 @@
         </w:numPr>
       </w:pPr>
       <w:r>
-        <w:t>Inject FoodService into app-food-menu component</w:t>
+        <w:t>Create a component for searching food item inside “food\search” folder</w:t>
       </w:r>
     </w:p>
     <w:p>
@@ -3672,24 +4084,20 @@
         </w:numPr>
       </w:pPr>
       <w:r>
-        <w:t>On initializing the component (ngOnInit), get the food items from service and update the list inside component with the copy.</w:t>
-      </w:r>
-    </w:p>
-    <w:p>
-      <w:pPr>
-        <w:ind w:left="360"/>
-      </w:pPr>
-    </w:p>
-    <w:p>
-      <w:pPr>
-        <w:pStyle w:val="Heading1"/>
-        <w:jc w:val="left"/>
-      </w:pPr>
-      <w:bookmarkStart w:name="_Toc18992758" w:id="24"/>
-      <w:r>
-        <w:t>TYUS004 – Search Menu item by name</w:t>
-      </w:r>
-      <w:bookmarkEnd w:id="24"/>
+        <w:t>Update view template to have search input field for food item name</w:t>
+      </w:r>
+    </w:p>
+    <w:p>
+      <w:pPr>
+        <w:pStyle w:val="ListParagraph"/>
+        <w:numPr>
+          <w:ilvl w:val="0"/>
+          <w:numId w:val="24"/>
+        </w:numPr>
+      </w:pPr>
+      <w:r>
+        <w:t>Create an event handler method in app-food-search component, which will get triggered on “input” event of above input field</w:t>
+      </w:r>
     </w:p>
     <w:p>
       <w:pPr>
@@ -3699,13 +4107,84 @@
           <w:bCs/>
         </w:rPr>
       </w:pPr>
-      <w:r>
+    </w:p>
+    <w:p>
+      <w:pPr>
+        <w:ind w:left="360"/>
         <w:rPr>
           <w:b/>
           <w:bCs/>
         </w:rPr>
-        <w:t>Create New FoodSearchComponent (app-food-search)</w:t>
-      </w:r>
+      </w:pPr>
+      <w:r>
+        <w:rPr>
+          <w:b/>
+          <w:bCs/>
+        </w:rPr>
+        <w:t xml:space="preserve">Update </w:t>
+      </w:r>
+      <w:proofErr w:type="spellStart"/>
+      <w:r>
+        <w:rPr>
+          <w:b/>
+          <w:bCs/>
+        </w:rPr>
+        <w:t>FoodService</w:t>
+      </w:r>
+      <w:proofErr w:type="spellEnd"/>
+      <w:r>
+        <w:rPr>
+          <w:b/>
+          <w:bCs/>
+        </w:rPr>
+        <w:t xml:space="preserve"> with method to return food items for a food name</w:t>
+      </w:r>
+    </w:p>
+    <w:p>
+      <w:pPr>
+        <w:pStyle w:val="ListParagraph"/>
+        <w:numPr>
+          <w:ilvl w:val="0"/>
+          <w:numId w:val="22"/>
+        </w:numPr>
+      </w:pPr>
+      <w:r>
+        <w:t>Create a method, that takes name and return food items filtered matching the name of items from hardcoded collection (later this will invoke REST service)</w:t>
+      </w:r>
+    </w:p>
+    <w:p>
+      <w:pPr>
+        <w:ind w:left="360"/>
+        <w:rPr>
+          <w:b/>
+          <w:bCs/>
+        </w:rPr>
+      </w:pPr>
+    </w:p>
+    <w:p>
+      <w:pPr>
+        <w:ind w:left="360"/>
+        <w:rPr>
+          <w:b/>
+          <w:bCs/>
+        </w:rPr>
+      </w:pPr>
+      <w:r>
+        <w:rPr>
+          <w:b/>
+          <w:bCs/>
+        </w:rPr>
+        <w:t xml:space="preserve">Implement search using Subject in </w:t>
+      </w:r>
+      <w:proofErr w:type="spellStart"/>
+      <w:r>
+        <w:rPr>
+          <w:b/>
+          <w:bCs/>
+        </w:rPr>
+        <w:t>RxJS</w:t>
+      </w:r>
+      <w:proofErr w:type="spellEnd"/>
     </w:p>
     <w:p>
       <w:pPr>
@@ -3716,7 +4195,15 @@
         </w:numPr>
       </w:pPr>
       <w:r>
-        <w:t>Create a component for searching food item inside “food\search” folder</w:t>
+        <w:t xml:space="preserve">Create a subject property in </w:t>
+      </w:r>
+      <w:proofErr w:type="spellStart"/>
+      <w:r>
+        <w:t>FoodService</w:t>
+      </w:r>
+      <w:proofErr w:type="spellEnd"/>
+      <w:r>
+        <w:t>, which will be notified on the search text input from component</w:t>
       </w:r>
     </w:p>
     <w:p>
@@ -3728,20 +4215,36 @@
         </w:numPr>
       </w:pPr>
       <w:r>
-        <w:t>Update view template to have search input field for food item name</w:t>
-      </w:r>
-    </w:p>
-    <w:p>
-      <w:pPr>
-        <w:pStyle w:val="ListParagraph"/>
-        <w:numPr>
-          <w:ilvl w:val="0"/>
-          <w:numId w:val="23"/>
-        </w:numPr>
-      </w:pPr>
-      <w:r>
-        <w:t>Create an event handler method in app-food-search component, which will get triggered on “input” event of above input field</w:t>
-      </w:r>
+        <w:t xml:space="preserve">Listen (subscribe) for the subject event inside app-food-menu component’s </w:t>
+      </w:r>
+      <w:proofErr w:type="spellStart"/>
+      <w:r>
+        <w:t>ngOnInit</w:t>
+      </w:r>
+      <w:proofErr w:type="spellEnd"/>
+      <w:r>
+        <w:t xml:space="preserve"> method, and invoke new method added above in </w:t>
+      </w:r>
+      <w:proofErr w:type="spellStart"/>
+      <w:r>
+        <w:t>FoodService</w:t>
+      </w:r>
+      <w:proofErr w:type="spellEnd"/>
+      <w:r>
+        <w:t xml:space="preserve"> to fetch filtered food items.</w:t>
+      </w:r>
+    </w:p>
+    <w:p/>
+    <w:p>
+      <w:pPr>
+        <w:pStyle w:val="Heading1"/>
+        <w:jc w:val="left"/>
+      </w:pPr>
+      <w:bookmarkStart w:id="25" w:name="_Toc18992759"/>
+      <w:r>
+        <w:t>TYUC005 – View menu items in Cart with total price</w:t>
+      </w:r>
+      <w:bookmarkEnd w:id="25"/>
     </w:p>
     <w:p>
       <w:pPr>
@@ -3749,23 +4252,34 @@
         <w:rPr>
           <w:b/>
           <w:bCs/>
-        </w:rPr>
-      </w:pPr>
-    </w:p>
-    <w:p>
-      <w:pPr>
-        <w:ind w:left="360"/>
+          <w:highlight w:val="lightGray"/>
+        </w:rPr>
+      </w:pPr>
+      <w:r>
         <w:rPr>
           <w:b/>
           <w:bCs/>
-        </w:rPr>
-      </w:pPr>
+          <w:highlight w:val="lightGray"/>
+        </w:rPr>
+        <w:t xml:space="preserve">Create New </w:t>
+      </w:r>
+      <w:proofErr w:type="spellStart"/>
       <w:r>
         <w:rPr>
           <w:b/>
           <w:bCs/>
-        </w:rPr>
-        <w:t>Update FoodService with method to return food items for a food name</w:t>
+          <w:highlight w:val="lightGray"/>
+        </w:rPr>
+        <w:t>CartComponent</w:t>
+      </w:r>
+      <w:proofErr w:type="spellEnd"/>
+      <w:r>
+        <w:rPr>
+          <w:b/>
+          <w:bCs/>
+          <w:highlight w:val="lightGray"/>
+        </w:rPr>
+        <w:t xml:space="preserve"> (app-shopping-cart)</w:t>
       </w:r>
     </w:p>
     <w:p>
@@ -3775,34 +4289,15 @@
           <w:ilvl w:val="0"/>
           <w:numId w:val="21"/>
         </w:numPr>
-      </w:pPr>
-      <w:r>
-        <w:t>Create a method, that takes name and return food items filtered matching the name of items from hardcoded collection (later this will invoke REST service)</w:t>
-      </w:r>
-    </w:p>
-    <w:p>
-      <w:pPr>
-        <w:ind w:left="360"/>
-        <w:rPr>
-          <w:b/>
-          <w:bCs/>
-        </w:rPr>
-      </w:pPr>
-    </w:p>
-    <w:p>
-      <w:pPr>
-        <w:ind w:left="360"/>
-        <w:rPr>
-          <w:b/>
-          <w:bCs/>
-        </w:rPr>
-      </w:pPr>
-      <w:r>
-        <w:rPr>
-          <w:b/>
-          <w:bCs/>
-        </w:rPr>
-        <w:t>Implement search using Subject in RxJS</w:t>
+        <w:rPr>
+          <w:highlight w:val="lightGray"/>
+        </w:rPr>
+      </w:pPr>
+      <w:r>
+        <w:rPr>
+          <w:highlight w:val="lightGray"/>
+        </w:rPr>
+        <w:t>Create separate folder “shopping” to have all cart related components</w:t>
       </w:r>
     </w:p>
     <w:p>
@@ -3810,11 +4305,18 @@
         <w:pStyle w:val="ListParagraph"/>
         <w:numPr>
           <w:ilvl w:val="0"/>
-          <w:numId w:val="22"/>
+          <w:numId w:val="21"/>
         </w:numPr>
-      </w:pPr>
-      <w:r>
-        <w:t>Create a subject property in FoodService, which will be notified on the search text input from component</w:t>
+        <w:rPr>
+          <w:highlight w:val="lightGray"/>
+        </w:rPr>
+      </w:pPr>
+      <w:r>
+        <w:rPr>
+          <w:highlight w:val="lightGray"/>
+        </w:rPr>
+        <w:lastRenderedPageBreak/>
+        <w:t>Create a component (shopping\cart) inside this folder</w:t>
       </w:r>
     </w:p>
     <w:p>
@@ -3822,24 +4324,27 @@
         <w:pStyle w:val="ListParagraph"/>
         <w:numPr>
           <w:ilvl w:val="0"/>
-          <w:numId w:val="22"/>
+          <w:numId w:val="21"/>
         </w:numPr>
-      </w:pPr>
-      <w:r>
-        <w:t>Listen (subscribe) for the subject event inside app-food-menu component’s ngOnInit method, and invoke new method added above in FoodService to fetch filtered food items.</w:t>
-      </w:r>
-    </w:p>
-    <w:p/>
-    <w:p>
-      <w:pPr>
-        <w:pStyle w:val="Heading1"/>
-        <w:jc w:val="left"/>
-      </w:pPr>
-      <w:bookmarkStart w:name="_Toc18992759" w:id="25"/>
-      <w:r>
-        <w:t>TYUC005 – View menu items in Cart with total price</w:t>
-      </w:r>
-      <w:bookmarkEnd w:id="25"/>
+        <w:rPr>
+          <w:highlight w:val="lightGray"/>
+        </w:rPr>
+      </w:pPr>
+      <w:r>
+        <w:rPr>
+          <w:highlight w:val="lightGray"/>
+        </w:rPr>
+        <w:t>Update view template to render cart items with price and total</w:t>
+      </w:r>
+    </w:p>
+    <w:p>
+      <w:pPr>
+        <w:spacing w:before="0" w:after="160" w:line="259" w:lineRule="auto"/>
+        <w:ind w:left="360" w:right="0" w:hanging="360"/>
+        <w:rPr>
+          <w:highlight w:val="lightGray"/>
+        </w:rPr>
+      </w:pPr>
     </w:p>
     <w:p>
       <w:pPr>
@@ -3847,15 +4352,27 @@
         <w:rPr>
           <w:b/>
           <w:bCs/>
+          <w:highlight w:val="lightGray"/>
         </w:rPr>
       </w:pPr>
       <w:r>
         <w:rPr>
           <w:b/>
           <w:bCs/>
-        </w:rPr>
-        <w:t>Create New CartComponent (app-shopping-cart)</w:t>
-      </w:r>
+          <w:highlight w:val="lightGray"/>
+        </w:rPr>
+        <w:t xml:space="preserve">Create New </w:t>
+      </w:r>
+      <w:proofErr w:type="spellStart"/>
+      <w:r>
+        <w:rPr>
+          <w:b/>
+          <w:bCs/>
+          <w:highlight w:val="lightGray"/>
+        </w:rPr>
+        <w:t>CartService</w:t>
+      </w:r>
+      <w:proofErr w:type="spellEnd"/>
     </w:p>
     <w:p>
       <w:pPr>
@@ -3864,9 +4381,29 @@
           <w:ilvl w:val="0"/>
           <w:numId w:val="20"/>
         </w:numPr>
-      </w:pPr>
-      <w:r>
-        <w:t>Create separate folder “shopping” to have all cart related components</w:t>
+        <w:rPr>
+          <w:highlight w:val="lightGray"/>
+        </w:rPr>
+      </w:pPr>
+      <w:r>
+        <w:rPr>
+          <w:highlight w:val="lightGray"/>
+        </w:rPr>
+        <w:t xml:space="preserve">Create new </w:t>
+      </w:r>
+      <w:proofErr w:type="spellStart"/>
+      <w:r>
+        <w:rPr>
+          <w:highlight w:val="lightGray"/>
+        </w:rPr>
+        <w:t>CartService</w:t>
+      </w:r>
+      <w:proofErr w:type="spellEnd"/>
+      <w:r>
+        <w:rPr>
+          <w:highlight w:val="lightGray"/>
+        </w:rPr>
+        <w:t xml:space="preserve"> inside “shopping\cart” folder</w:t>
       </w:r>
     </w:p>
     <w:p>
@@ -3876,9 +4413,34 @@
           <w:ilvl w:val="0"/>
           <w:numId w:val="20"/>
         </w:numPr>
-      </w:pPr>
-      <w:r>
-        <w:t>Create a component (shopping\cart) inside this folder</w:t>
+        <w:rPr>
+          <w:highlight w:val="lightGray"/>
+        </w:rPr>
+      </w:pPr>
+      <w:r>
+        <w:rPr>
+          <w:highlight w:val="lightGray"/>
+        </w:rPr>
+        <w:t>Create cart interface with cart items and the total property with appropriate type</w:t>
+      </w:r>
+    </w:p>
+    <w:p>
+      <w:pPr>
+        <w:pStyle w:val="ListParagraph"/>
+        <w:numPr>
+          <w:ilvl w:val="0"/>
+          <w:numId w:val="18"/>
+        </w:numPr>
+        <w:spacing w:after="0"/>
+        <w:rPr>
+          <w:highlight w:val="lightGray"/>
+        </w:rPr>
+      </w:pPr>
+      <w:r>
+        <w:rPr>
+          <w:highlight w:val="lightGray"/>
+        </w:rPr>
+        <w:t>Create temporary cart items property with some default data (to be removed on implementing next user story)</w:t>
       </w:r>
     </w:p>
     <w:p>
@@ -3888,15 +4450,74 @@
           <w:ilvl w:val="0"/>
           <w:numId w:val="20"/>
         </w:numPr>
-      </w:pPr>
-      <w:r>
-        <w:t>Update view template to render cart items with price and total</w:t>
+        <w:rPr>
+          <w:highlight w:val="lightGray"/>
+        </w:rPr>
+      </w:pPr>
+      <w:r>
+        <w:rPr>
+          <w:highlight w:val="lightGray"/>
+        </w:rPr>
+        <w:t>Create method to return cart items for the user logged in (later the REST service will be invoked)</w:t>
+      </w:r>
+    </w:p>
+    <w:p>
+      <w:pPr>
+        <w:pStyle w:val="ListParagraph"/>
+        <w:numPr>
+          <w:ilvl w:val="0"/>
+          <w:numId w:val="20"/>
+        </w:numPr>
+        <w:rPr>
+          <w:highlight w:val="lightGray"/>
+        </w:rPr>
+      </w:pPr>
+      <w:r>
+        <w:rPr>
+          <w:highlight w:val="lightGray"/>
+        </w:rPr>
+        <w:t>Create method to calculate total price from items in cart</w:t>
+      </w:r>
+    </w:p>
+    <w:p>
+      <w:pPr>
+        <w:pStyle w:val="ListParagraph"/>
+        <w:numPr>
+          <w:ilvl w:val="0"/>
+          <w:numId w:val="20"/>
+        </w:numPr>
+        <w:rPr>
+          <w:highlight w:val="lightGray"/>
+        </w:rPr>
+      </w:pPr>
+      <w:r>
+        <w:rPr>
+          <w:highlight w:val="lightGray"/>
+        </w:rPr>
+        <w:t>Create an event emitter “</w:t>
+      </w:r>
+      <w:proofErr w:type="spellStart"/>
+      <w:r>
+        <w:rPr>
+          <w:highlight w:val="lightGray"/>
+        </w:rPr>
+        <w:t>cartUpdated</w:t>
+      </w:r>
+      <w:proofErr w:type="spellEnd"/>
+      <w:r>
+        <w:rPr>
+          <w:highlight w:val="lightGray"/>
+        </w:rPr>
+        <w:t>” to emit cart updated event</w:t>
       </w:r>
     </w:p>
     <w:p>
       <w:pPr>
         <w:spacing w:before="0" w:after="160" w:line="259" w:lineRule="auto"/>
         <w:ind w:left="360" w:right="0" w:hanging="360"/>
+        <w:rPr>
+          <w:highlight w:val="lightGray"/>
+        </w:rPr>
       </w:pPr>
     </w:p>
     <w:p>
@@ -3905,14 +4526,16 @@
         <w:rPr>
           <w:b/>
           <w:bCs/>
+          <w:highlight w:val="lightGray"/>
         </w:rPr>
       </w:pPr>
       <w:r>
         <w:rPr>
           <w:b/>
           <w:bCs/>
-        </w:rPr>
-        <w:t>Create New CartService</w:t>
+          <w:highlight w:val="lightGray"/>
+        </w:rPr>
+        <w:t>Integrate component to service</w:t>
       </w:r>
     </w:p>
     <w:p>
@@ -3922,9 +4545,29 @@
           <w:ilvl w:val="0"/>
           <w:numId w:val="19"/>
         </w:numPr>
-      </w:pPr>
-      <w:r>
-        <w:t>Create new CartService inside “shopping\cart” folder</w:t>
+        <w:rPr>
+          <w:highlight w:val="lightGray"/>
+        </w:rPr>
+      </w:pPr>
+      <w:r>
+        <w:rPr>
+          <w:highlight w:val="lightGray"/>
+        </w:rPr>
+        <w:t xml:space="preserve">Inject </w:t>
+      </w:r>
+      <w:proofErr w:type="spellStart"/>
+      <w:r>
+        <w:rPr>
+          <w:highlight w:val="lightGray"/>
+        </w:rPr>
+        <w:t>CartService</w:t>
+      </w:r>
+      <w:proofErr w:type="spellEnd"/>
+      <w:r>
+        <w:rPr>
+          <w:highlight w:val="lightGray"/>
+        </w:rPr>
+        <w:t xml:space="preserve"> into the component</w:t>
       </w:r>
     </w:p>
     <w:p>
@@ -3934,9 +4577,82 @@
           <w:ilvl w:val="0"/>
           <w:numId w:val="19"/>
         </w:numPr>
-      </w:pPr>
-      <w:r>
-        <w:t>Create cart interface with cart items and the total property with appropriate type</w:t>
+        <w:rPr>
+          <w:highlight w:val="lightGray"/>
+        </w:rPr>
+      </w:pPr>
+      <w:r>
+        <w:rPr>
+          <w:highlight w:val="lightGray"/>
+        </w:rPr>
+        <w:t xml:space="preserve">Inside </w:t>
+      </w:r>
+      <w:proofErr w:type="spellStart"/>
+      <w:r>
+        <w:rPr>
+          <w:highlight w:val="lightGray"/>
+        </w:rPr>
+        <w:t>ngOnInit</w:t>
+      </w:r>
+      <w:proofErr w:type="spellEnd"/>
+      <w:r>
+        <w:rPr>
+          <w:highlight w:val="lightGray"/>
+        </w:rPr>
+        <w:t xml:space="preserve"> of component, call the method in service to return cart items</w:t>
+      </w:r>
+    </w:p>
+    <w:p>
+      <w:pPr>
+        <w:spacing w:before="0" w:after="160" w:line="259" w:lineRule="auto"/>
+        <w:ind w:left="360" w:right="0" w:hanging="360"/>
+      </w:pPr>
+    </w:p>
+    <w:p>
+      <w:pPr>
+        <w:pStyle w:val="Heading1"/>
+        <w:jc w:val="left"/>
+      </w:pPr>
+      <w:bookmarkStart w:id="26" w:name="_Toc18992760"/>
+      <w:r>
+        <w:t>TYUC004 – Add menu item to Cart</w:t>
+      </w:r>
+      <w:bookmarkEnd w:id="26"/>
+    </w:p>
+    <w:p>
+      <w:pPr>
+        <w:ind w:left="360"/>
+        <w:rPr>
+          <w:b/>
+          <w:bCs/>
+          <w:highlight w:val="lightGray"/>
+        </w:rPr>
+      </w:pPr>
+      <w:r>
+        <w:rPr>
+          <w:b/>
+          <w:bCs/>
+          <w:highlight w:val="lightGray"/>
+        </w:rPr>
+        <w:t xml:space="preserve">Update </w:t>
+      </w:r>
+      <w:proofErr w:type="spellStart"/>
+      <w:r>
+        <w:rPr>
+          <w:b/>
+          <w:bCs/>
+          <w:highlight w:val="lightGray"/>
+        </w:rPr>
+        <w:t>FoodService</w:t>
+      </w:r>
+      <w:proofErr w:type="spellEnd"/>
+      <w:r>
+        <w:rPr>
+          <w:b/>
+          <w:bCs/>
+          <w:highlight w:val="lightGray"/>
+        </w:rPr>
+        <w:t xml:space="preserve"> to add food item in cart</w:t>
       </w:r>
     </w:p>
     <w:p>
@@ -3946,10 +4662,29 @@
           <w:ilvl w:val="0"/>
           <w:numId w:val="17"/>
         </w:numPr>
-        <w:spacing w:after="0"/>
-      </w:pPr>
-      <w:r>
-        <w:t>Create temporary cart items property with some default data (to be removed on implementing next user story)</w:t>
+        <w:rPr>
+          <w:highlight w:val="lightGray"/>
+        </w:rPr>
+      </w:pPr>
+      <w:r>
+        <w:rPr>
+          <w:highlight w:val="lightGray"/>
+        </w:rPr>
+        <w:t>Add method (</w:t>
+      </w:r>
+      <w:proofErr w:type="spellStart"/>
+      <w:r>
+        <w:rPr>
+          <w:highlight w:val="lightGray"/>
+        </w:rPr>
+        <w:t>addToCart</w:t>
+      </w:r>
+      <w:proofErr w:type="spellEnd"/>
+      <w:r>
+        <w:rPr>
+          <w:highlight w:val="lightGray"/>
+        </w:rPr>
+        <w:t>) to accept food item id and number of items to be added to cart, update the data in service with the input item (need to lookup food item from Food Service, and then update cart with item)</w:t>
       </w:r>
     </w:p>
     <w:p>
@@ -3957,11 +4692,17 @@
         <w:pStyle w:val="ListParagraph"/>
         <w:numPr>
           <w:ilvl w:val="0"/>
-          <w:numId w:val="19"/>
+          <w:numId w:val="17"/>
         </w:numPr>
-      </w:pPr>
-      <w:r>
-        <w:t>Create method to return cart items for the user logged in (later the REST service will be invoked)</w:t>
+        <w:rPr>
+          <w:highlight w:val="lightGray"/>
+        </w:rPr>
+      </w:pPr>
+      <w:r>
+        <w:rPr>
+          <w:highlight w:val="lightGray"/>
+        </w:rPr>
+        <w:t>Update the cart total with the latest items in the cart object</w:t>
       </w:r>
     </w:p>
     <w:p>
@@ -3969,11 +4710,95 @@
         <w:pStyle w:val="ListParagraph"/>
         <w:numPr>
           <w:ilvl w:val="0"/>
-          <w:numId w:val="19"/>
+          <w:numId w:val="17"/>
         </w:numPr>
-      </w:pPr>
-      <w:r>
-        <w:t>Create method to calculate total price from items in cart</w:t>
+        <w:rPr>
+          <w:highlight w:val="lightGray"/>
+        </w:rPr>
+      </w:pPr>
+      <w:r>
+        <w:rPr>
+          <w:highlight w:val="lightGray"/>
+        </w:rPr>
+        <w:t>Fire “</w:t>
+      </w:r>
+      <w:proofErr w:type="spellStart"/>
+      <w:r>
+        <w:rPr>
+          <w:highlight w:val="lightGray"/>
+        </w:rPr>
+        <w:t>cartUpdated</w:t>
+      </w:r>
+      <w:proofErr w:type="spellEnd"/>
+      <w:r>
+        <w:rPr>
+          <w:highlight w:val="lightGray"/>
+        </w:rPr>
+        <w:t>” event in Cart service</w:t>
+      </w:r>
+    </w:p>
+    <w:p>
+      <w:pPr>
+        <w:ind w:left="360"/>
+        <w:rPr>
+          <w:b/>
+          <w:bCs/>
+          <w:highlight w:val="lightGray"/>
+        </w:rPr>
+      </w:pPr>
+    </w:p>
+    <w:p>
+      <w:pPr>
+        <w:ind w:left="360"/>
+        <w:rPr>
+          <w:b/>
+          <w:bCs/>
+          <w:highlight w:val="lightGray"/>
+        </w:rPr>
+      </w:pPr>
+      <w:r>
+        <w:rPr>
+          <w:b/>
+          <w:bCs/>
+          <w:highlight w:val="lightGray"/>
+        </w:rPr>
+        <w:t xml:space="preserve">Update </w:t>
+      </w:r>
+      <w:proofErr w:type="spellStart"/>
+      <w:r>
+        <w:rPr>
+          <w:b/>
+          <w:bCs/>
+          <w:highlight w:val="lightGray"/>
+        </w:rPr>
+        <w:t>FoodItemComponent</w:t>
+      </w:r>
+      <w:proofErr w:type="spellEnd"/>
+      <w:r>
+        <w:rPr>
+          <w:b/>
+          <w:bCs/>
+          <w:highlight w:val="lightGray"/>
+        </w:rPr>
+        <w:t xml:space="preserve"> to </w:t>
+      </w:r>
+      <w:proofErr w:type="spellStart"/>
+      <w:r>
+        <w:rPr>
+          <w:b/>
+          <w:bCs/>
+          <w:highlight w:val="lightGray"/>
+        </w:rPr>
+        <w:t>dispay</w:t>
+      </w:r>
+      <w:proofErr w:type="spellEnd"/>
+      <w:r>
+        <w:rPr>
+          <w:b/>
+          <w:bCs/>
+          <w:highlight w:val="lightGray"/>
+        </w:rPr>
+        <w:t xml:space="preserve"> “Add to Cart” feature</w:t>
       </w:r>
     </w:p>
     <w:p>
@@ -3981,33 +4806,17 @@
         <w:pStyle w:val="ListParagraph"/>
         <w:numPr>
           <w:ilvl w:val="0"/>
-          <w:numId w:val="19"/>
+          <w:numId w:val="17"/>
         </w:numPr>
-      </w:pPr>
-      <w:r>
-        <w:t>Create an event emitter “cartUpdated” to emit cart updated event</w:t>
-      </w:r>
-    </w:p>
-    <w:p>
-      <w:pPr>
-        <w:spacing w:before="0" w:after="160" w:line="259" w:lineRule="auto"/>
-        <w:ind w:left="360" w:right="0" w:hanging="360"/>
-      </w:pPr>
-    </w:p>
-    <w:p>
-      <w:pPr>
-        <w:ind w:left="360"/>
-        <w:rPr>
-          <w:b/>
-          <w:bCs/>
-        </w:rPr>
-      </w:pPr>
-      <w:r>
-        <w:rPr>
-          <w:b/>
-          <w:bCs/>
-        </w:rPr>
-        <w:t>Integrate component to service</w:t>
+        <w:rPr>
+          <w:highlight w:val="lightGray"/>
+        </w:rPr>
+      </w:pPr>
+      <w:r>
+        <w:rPr>
+          <w:highlight w:val="lightGray"/>
+        </w:rPr>
+        <w:t>Update app-food-item component’s template with button for “Add to Cart”</w:t>
       </w:r>
     </w:p>
     <w:p>
@@ -4015,41 +4824,18 @@
         <w:pStyle w:val="ListParagraph"/>
         <w:numPr>
           <w:ilvl w:val="0"/>
-          <w:numId w:val="18"/>
+          <w:numId w:val="17"/>
         </w:numPr>
-      </w:pPr>
-      <w:r>
-        <w:t>Inject CartService into the component</w:t>
-      </w:r>
-    </w:p>
-    <w:p>
-      <w:pPr>
-        <w:pStyle w:val="ListParagraph"/>
-        <w:numPr>
-          <w:ilvl w:val="0"/>
-          <w:numId w:val="18"/>
-        </w:numPr>
-      </w:pPr>
-      <w:r>
-        <w:t>Inside ngOnInit of component, call the method in service to return cart items</w:t>
-      </w:r>
-    </w:p>
-    <w:p>
-      <w:pPr>
-        <w:spacing w:before="0" w:after="160" w:line="259" w:lineRule="auto"/>
-        <w:ind w:left="360" w:right="0" w:hanging="360"/>
-      </w:pPr>
-    </w:p>
-    <w:p>
-      <w:pPr>
-        <w:pStyle w:val="Heading1"/>
-        <w:jc w:val="left"/>
-      </w:pPr>
-      <w:bookmarkStart w:name="_Toc18992760" w:id="26"/>
-      <w:r>
-        <w:t>TYUC004 – Add menu item to Cart</w:t>
-      </w:r>
-      <w:bookmarkEnd w:id="26"/>
+        <w:rPr>
+          <w:highlight w:val="lightGray"/>
+        </w:rPr>
+      </w:pPr>
+      <w:r>
+        <w:rPr>
+          <w:highlight w:val="lightGray"/>
+        </w:rPr>
+        <w:t>Create outbound event (@Output) in app-food-item component to emit on clicking “Add to Cart” with the food item id</w:t>
+      </w:r>
     </w:p>
     <w:p>
       <w:pPr>
@@ -4057,14 +4843,44 @@
         <w:rPr>
           <w:b/>
           <w:bCs/>
-        </w:rPr>
-      </w:pPr>
-      <w:r>
+          <w:highlight w:val="lightGray"/>
+        </w:rPr>
+      </w:pPr>
+    </w:p>
+    <w:p>
+      <w:pPr>
+        <w:ind w:left="360"/>
         <w:rPr>
           <w:b/>
           <w:bCs/>
-        </w:rPr>
-        <w:t>Update FoodService to add food item in cart</w:t>
+          <w:highlight w:val="lightGray"/>
+        </w:rPr>
+      </w:pPr>
+      <w:r>
+        <w:rPr>
+          <w:b/>
+          <w:bCs/>
+          <w:highlight w:val="lightGray"/>
+        </w:rPr>
+        <w:t xml:space="preserve">Update </w:t>
+      </w:r>
+      <w:proofErr w:type="spellStart"/>
+      <w:r>
+        <w:rPr>
+          <w:b/>
+          <w:bCs/>
+          <w:highlight w:val="lightGray"/>
+        </w:rPr>
+        <w:t>FoodMenuComponent</w:t>
+      </w:r>
+      <w:proofErr w:type="spellEnd"/>
+      <w:r>
+        <w:rPr>
+          <w:b/>
+          <w:bCs/>
+          <w:highlight w:val="lightGray"/>
+        </w:rPr>
+        <w:t xml:space="preserve"> to handle add to cart event</w:t>
       </w:r>
     </w:p>
     <w:p>
@@ -4074,9 +4890,15 @@
           <w:ilvl w:val="0"/>
           <w:numId w:val="16"/>
         </w:numPr>
-      </w:pPr>
-      <w:r>
-        <w:t>Add method (addToCart) to accept food item id and number of items to be added to cart, update the data in service with the input item (need to lookup food item from Food Service, and then update cart with item)</w:t>
+        <w:rPr>
+          <w:highlight w:val="lightGray"/>
+        </w:rPr>
+      </w:pPr>
+      <w:r>
+        <w:rPr>
+          <w:highlight w:val="lightGray"/>
+        </w:rPr>
+        <w:t>Add event handler to the event fired from app-food-item component</w:t>
       </w:r>
     </w:p>
     <w:p>
@@ -4086,9 +4908,29 @@
           <w:ilvl w:val="0"/>
           <w:numId w:val="16"/>
         </w:numPr>
-      </w:pPr>
-      <w:r>
-        <w:t>Update the cart total with the latest items in the cart object</w:t>
+        <w:rPr>
+          <w:highlight w:val="lightGray"/>
+        </w:rPr>
+      </w:pPr>
+      <w:r>
+        <w:rPr>
+          <w:highlight w:val="lightGray"/>
+        </w:rPr>
+        <w:t xml:space="preserve">Inject </w:t>
+      </w:r>
+      <w:proofErr w:type="spellStart"/>
+      <w:r>
+        <w:rPr>
+          <w:highlight w:val="lightGray"/>
+        </w:rPr>
+        <w:t>CartService</w:t>
+      </w:r>
+      <w:proofErr w:type="spellEnd"/>
+      <w:r>
+        <w:rPr>
+          <w:highlight w:val="lightGray"/>
+        </w:rPr>
+        <w:t xml:space="preserve"> into app-food-menu component</w:t>
       </w:r>
     </w:p>
     <w:p>
@@ -4098,34 +4940,15 @@
           <w:ilvl w:val="0"/>
           <w:numId w:val="16"/>
         </w:numPr>
-      </w:pPr>
-      <w:r>
-        <w:t>Fire “cartUpdated” event in Cart service</w:t>
-      </w:r>
-    </w:p>
-    <w:p>
-      <w:pPr>
-        <w:ind w:left="360"/>
-        <w:rPr>
-          <w:b/>
-          <w:bCs/>
-        </w:rPr>
-      </w:pPr>
-    </w:p>
-    <w:p>
-      <w:pPr>
-        <w:ind w:left="360"/>
-        <w:rPr>
-          <w:b/>
-          <w:bCs/>
-        </w:rPr>
-      </w:pPr>
-      <w:r>
-        <w:rPr>
-          <w:b/>
-          <w:bCs/>
-        </w:rPr>
-        <w:t>Update FoodItemComponent to dispay “Add to Cart” feature</w:t>
+        <w:rPr>
+          <w:highlight w:val="lightGray"/>
+        </w:rPr>
+      </w:pPr>
+      <w:r>
+        <w:rPr>
+          <w:highlight w:val="lightGray"/>
+        </w:rPr>
+        <w:t>Invoke the add item to cart in the Cart service</w:t>
       </w:r>
     </w:p>
     <w:p>
@@ -4135,22 +4958,42 @@
           <w:ilvl w:val="0"/>
           <w:numId w:val="16"/>
         </w:numPr>
-      </w:pPr>
-      <w:r>
-        <w:t>Update app-food-item component’s template with button for “Add to Cart”</w:t>
-      </w:r>
-    </w:p>
-    <w:p>
-      <w:pPr>
-        <w:pStyle w:val="ListParagraph"/>
-        <w:numPr>
-          <w:ilvl w:val="0"/>
-          <w:numId w:val="16"/>
-        </w:numPr>
-      </w:pPr>
-      <w:r>
-        <w:t>Create outbound event (@Output) in app-food-item component to emit on clicking “Add to Cart” with the food item id</w:t>
-      </w:r>
+        <w:rPr>
+          <w:highlight w:val="lightGray"/>
+        </w:rPr>
+      </w:pPr>
+      <w:r>
+        <w:rPr>
+          <w:highlight w:val="lightGray"/>
+        </w:rPr>
+        <w:t xml:space="preserve">Navigate to </w:t>
+      </w:r>
+      <w:proofErr w:type="spellStart"/>
+      <w:r>
+        <w:rPr>
+          <w:highlight w:val="lightGray"/>
+        </w:rPr>
+        <w:t>CartComponent</w:t>
+      </w:r>
+      <w:proofErr w:type="spellEnd"/>
+      <w:r>
+        <w:rPr>
+          <w:highlight w:val="lightGray"/>
+        </w:rPr>
+        <w:t xml:space="preserve"> (routing to be implemented) programmatically</w:t>
+      </w:r>
+    </w:p>
+    <w:p/>
+    <w:p>
+      <w:pPr>
+        <w:pStyle w:val="Heading1"/>
+        <w:jc w:val="left"/>
+      </w:pPr>
+      <w:bookmarkStart w:id="27" w:name="_Toc18992761"/>
+      <w:r>
+        <w:t>TYUC005 – Remove menu item from Cart</w:t>
+      </w:r>
+      <w:bookmarkEnd w:id="27"/>
     </w:p>
     <w:p>
       <w:pPr>
@@ -4158,23 +5001,34 @@
         <w:rPr>
           <w:b/>
           <w:bCs/>
-        </w:rPr>
-      </w:pPr>
-    </w:p>
-    <w:p>
-      <w:pPr>
-        <w:ind w:left="360"/>
+          <w:highlight w:val="lightGray"/>
+        </w:rPr>
+      </w:pPr>
+      <w:r>
         <w:rPr>
           <w:b/>
           <w:bCs/>
-        </w:rPr>
-      </w:pPr>
+          <w:highlight w:val="lightGray"/>
+        </w:rPr>
+        <w:t xml:space="preserve">Update </w:t>
+      </w:r>
+      <w:proofErr w:type="spellStart"/>
       <w:r>
         <w:rPr>
           <w:b/>
           <w:bCs/>
-        </w:rPr>
-        <w:t>Update FoodMenuComponent to handle add to cart event</w:t>
+          <w:highlight w:val="lightGray"/>
+        </w:rPr>
+        <w:t>FoodService</w:t>
+      </w:r>
+      <w:proofErr w:type="spellEnd"/>
+      <w:r>
+        <w:rPr>
+          <w:b/>
+          <w:bCs/>
+          <w:highlight w:val="lightGray"/>
+        </w:rPr>
+        <w:t xml:space="preserve"> to remove food item in cart</w:t>
       </w:r>
     </w:p>
     <w:p>
@@ -4184,9 +5038,29 @@
           <w:ilvl w:val="0"/>
           <w:numId w:val="15"/>
         </w:numPr>
-      </w:pPr>
-      <w:r>
-        <w:t>Add event handler to the event fired from app-food-item component</w:t>
+        <w:rPr>
+          <w:highlight w:val="lightGray"/>
+        </w:rPr>
+      </w:pPr>
+      <w:r>
+        <w:rPr>
+          <w:highlight w:val="lightGray"/>
+        </w:rPr>
+        <w:t>Add method (</w:t>
+      </w:r>
+      <w:proofErr w:type="spellStart"/>
+      <w:r>
+        <w:rPr>
+          <w:highlight w:val="lightGray"/>
+        </w:rPr>
+        <w:t>removeFromCart</w:t>
+      </w:r>
+      <w:proofErr w:type="spellEnd"/>
+      <w:r>
+        <w:rPr>
+          <w:highlight w:val="lightGray"/>
+        </w:rPr>
+        <w:t xml:space="preserve">) to accept food item id and number of items to be removed from cart, update the data in service with the input item </w:t>
       </w:r>
     </w:p>
     <w:p>
@@ -4196,9 +5070,15 @@
           <w:ilvl w:val="0"/>
           <w:numId w:val="15"/>
         </w:numPr>
-      </w:pPr>
-      <w:r>
-        <w:t>Inject CartService into app-food-menu component</w:t>
+        <w:rPr>
+          <w:highlight w:val="lightGray"/>
+        </w:rPr>
+      </w:pPr>
+      <w:r>
+        <w:rPr>
+          <w:highlight w:val="lightGray"/>
+        </w:rPr>
+        <w:t>Update the cart total with the latest items in the cart object</w:t>
       </w:r>
     </w:p>
     <w:p>
@@ -4208,35 +5088,39 @@
           <w:ilvl w:val="0"/>
           <w:numId w:val="15"/>
         </w:numPr>
-      </w:pPr>
-      <w:r>
-        <w:t>Invoke the add item to cart in the Cart service</w:t>
-      </w:r>
-    </w:p>
-    <w:p>
-      <w:pPr>
-        <w:pStyle w:val="ListParagraph"/>
-        <w:numPr>
-          <w:ilvl w:val="0"/>
-          <w:numId w:val="15"/>
-        </w:numPr>
-      </w:pPr>
-      <w:r>
-        <w:t>Navigate to CartComponent (routing to be implemented) programmatically</w:t>
-      </w:r>
-    </w:p>
-    <w:p/>
-    <w:p>
-      <w:pPr>
-        <w:pStyle w:val="Heading1"/>
-        <w:jc w:val="left"/>
-      </w:pPr>
-      <w:bookmarkStart w:name="_Toc18992761" w:id="27"/>
-      <w:r>
-        <w:lastRenderedPageBreak/>
-        <w:t>TYUC005 – Remove menu item from Cart</w:t>
-      </w:r>
-      <w:bookmarkEnd w:id="27"/>
+        <w:rPr>
+          <w:highlight w:val="lightGray"/>
+        </w:rPr>
+      </w:pPr>
+      <w:r>
+        <w:rPr>
+          <w:highlight w:val="lightGray"/>
+        </w:rPr>
+        <w:t>Fire “</w:t>
+      </w:r>
+      <w:proofErr w:type="spellStart"/>
+      <w:r>
+        <w:rPr>
+          <w:highlight w:val="lightGray"/>
+        </w:rPr>
+        <w:t>cartUpdated</w:t>
+      </w:r>
+      <w:proofErr w:type="spellEnd"/>
+      <w:r>
+        <w:rPr>
+          <w:highlight w:val="lightGray"/>
+        </w:rPr>
+        <w:t>” event in Cart service</w:t>
+      </w:r>
+    </w:p>
+    <w:p>
+      <w:pPr>
+        <w:spacing w:before="0" w:after="160" w:line="259" w:lineRule="auto"/>
+        <w:ind w:left="360" w:right="0"/>
+        <w:rPr>
+          <w:highlight w:val="lightGray"/>
+        </w:rPr>
+      </w:pPr>
     </w:p>
     <w:p>
       <w:pPr>
@@ -4244,14 +5128,16 @@
         <w:rPr>
           <w:b/>
           <w:bCs/>
+          <w:highlight w:val="lightGray"/>
         </w:rPr>
       </w:pPr>
       <w:r>
         <w:rPr>
           <w:b/>
           <w:bCs/>
-        </w:rPr>
-        <w:t>Update FoodService to remove food item in cart</w:t>
+          <w:highlight w:val="lightGray"/>
+        </w:rPr>
+        <w:t>Update app-shopping-cart to remove food item in cart</w:t>
       </w:r>
     </w:p>
     <w:p>
@@ -4261,9 +5147,15 @@
           <w:ilvl w:val="0"/>
           <w:numId w:val="14"/>
         </w:numPr>
-      </w:pPr>
-      <w:r>
-        <w:t xml:space="preserve">Add method (removeFromCart) to accept food item id and number of items to be removed from cart, update the data in service with the input item </w:t>
+        <w:rPr>
+          <w:highlight w:val="lightGray"/>
+        </w:rPr>
+      </w:pPr>
+      <w:r>
+        <w:rPr>
+          <w:highlight w:val="lightGray"/>
+        </w:rPr>
+        <w:t>Add button for each item in app-shopping-cart component template</w:t>
       </w:r>
     </w:p>
     <w:p>
@@ -4273,9 +5165,15 @@
           <w:ilvl w:val="0"/>
           <w:numId w:val="14"/>
         </w:numPr>
-      </w:pPr>
-      <w:r>
-        <w:t>Update the cart total with the latest items in the cart object</w:t>
+        <w:rPr>
+          <w:highlight w:val="lightGray"/>
+        </w:rPr>
+      </w:pPr>
+      <w:r>
+        <w:rPr>
+          <w:highlight w:val="lightGray"/>
+        </w:rPr>
+        <w:t>Create event handler to handle click event of above event, which passes item id</w:t>
       </w:r>
     </w:p>
     <w:p>
@@ -4285,16 +5183,50 @@
           <w:ilvl w:val="0"/>
           <w:numId w:val="14"/>
         </w:numPr>
-      </w:pPr>
-      <w:r>
-        <w:t>Fire “cartUpdated” event in Cart service</w:t>
-      </w:r>
-    </w:p>
-    <w:p>
-      <w:pPr>
-        <w:spacing w:before="0" w:after="160" w:line="259" w:lineRule="auto"/>
-        <w:ind w:left="360" w:right="0"/>
-      </w:pPr>
+        <w:rPr>
+          <w:highlight w:val="lightGray"/>
+        </w:rPr>
+      </w:pPr>
+      <w:r>
+        <w:rPr>
+          <w:highlight w:val="lightGray"/>
+        </w:rPr>
+        <w:t xml:space="preserve">Invoke </w:t>
+      </w:r>
+      <w:proofErr w:type="spellStart"/>
+      <w:r>
+        <w:rPr>
+          <w:highlight w:val="lightGray"/>
+        </w:rPr>
+        <w:t>removeFromCart</w:t>
+      </w:r>
+      <w:proofErr w:type="spellEnd"/>
+      <w:r>
+        <w:rPr>
+          <w:highlight w:val="lightGray"/>
+        </w:rPr>
+        <w:t xml:space="preserve"> method in </w:t>
+      </w:r>
+      <w:proofErr w:type="spellStart"/>
+      <w:r>
+        <w:rPr>
+          <w:highlight w:val="lightGray"/>
+        </w:rPr>
+        <w:t>CartService</w:t>
+      </w:r>
+      <w:proofErr w:type="spellEnd"/>
+    </w:p>
+    <w:p/>
+    <w:p>
+      <w:pPr>
+        <w:pStyle w:val="Heading1"/>
+        <w:jc w:val="left"/>
+      </w:pPr>
+      <w:bookmarkStart w:id="28" w:name="_Toc18992762"/>
+      <w:r>
+        <w:t>TYUC003 – Edit menu item</w:t>
+      </w:r>
+      <w:bookmarkEnd w:id="28"/>
     </w:p>
     <w:p>
       <w:pPr>
@@ -4302,14 +5234,34 @@
         <w:rPr>
           <w:b/>
           <w:bCs/>
+          <w:highlight w:val="lightGray"/>
         </w:rPr>
       </w:pPr>
       <w:r>
         <w:rPr>
           <w:b/>
           <w:bCs/>
-        </w:rPr>
-        <w:t>Update app-shopping-cart to remove food item in cart</w:t>
+          <w:highlight w:val="lightGray"/>
+        </w:rPr>
+        <w:t xml:space="preserve">Update </w:t>
+      </w:r>
+      <w:proofErr w:type="spellStart"/>
+      <w:r>
+        <w:rPr>
+          <w:b/>
+          <w:bCs/>
+          <w:highlight w:val="lightGray"/>
+        </w:rPr>
+        <w:t>FoodService</w:t>
+      </w:r>
+      <w:proofErr w:type="spellEnd"/>
+      <w:r>
+        <w:rPr>
+          <w:b/>
+          <w:bCs/>
+          <w:highlight w:val="lightGray"/>
+        </w:rPr>
+        <w:t xml:space="preserve"> to edit food item</w:t>
       </w:r>
     </w:p>
     <w:p>
@@ -4319,9 +5271,29 @@
           <w:ilvl w:val="0"/>
           <w:numId w:val="13"/>
         </w:numPr>
-      </w:pPr>
-      <w:r>
-        <w:t>Add button for each item in app-shopping-cart component template</w:t>
+        <w:rPr>
+          <w:highlight w:val="lightGray"/>
+        </w:rPr>
+      </w:pPr>
+      <w:r>
+        <w:rPr>
+          <w:highlight w:val="lightGray"/>
+        </w:rPr>
+        <w:t>Add method (</w:t>
+      </w:r>
+      <w:proofErr w:type="spellStart"/>
+      <w:r>
+        <w:rPr>
+          <w:highlight w:val="lightGray"/>
+        </w:rPr>
+        <w:t>updateFoodItem</w:t>
+      </w:r>
+      <w:proofErr w:type="spellEnd"/>
+      <w:r>
+        <w:rPr>
+          <w:highlight w:val="lightGray"/>
+        </w:rPr>
+        <w:t>) to accept food item object</w:t>
       </w:r>
     </w:p>
     <w:p>
@@ -4331,9 +5303,60 @@
           <w:ilvl w:val="0"/>
           <w:numId w:val="13"/>
         </w:numPr>
-      </w:pPr>
-      <w:r>
-        <w:t>Create event handler to handle click event of above event, which passes item id</w:t>
+        <w:rPr>
+          <w:highlight w:val="lightGray"/>
+        </w:rPr>
+      </w:pPr>
+      <w:r>
+        <w:rPr>
+          <w:highlight w:val="lightGray"/>
+        </w:rPr>
+        <w:t>Update the temporary food item list in component (later will be used to invoke REST service)</w:t>
+      </w:r>
+    </w:p>
+    <w:p>
+      <w:pPr>
+        <w:ind w:left="360"/>
+        <w:rPr>
+          <w:b/>
+          <w:bCs/>
+        </w:rPr>
+      </w:pPr>
+    </w:p>
+    <w:p>
+      <w:pPr>
+        <w:ind w:left="360"/>
+        <w:rPr>
+          <w:b/>
+          <w:bCs/>
+          <w:highlight w:val="yellow"/>
+        </w:rPr>
+      </w:pPr>
+      <w:r>
+        <w:rPr>
+          <w:b/>
+          <w:bCs/>
+          <w:highlight w:val="yellow"/>
+        </w:rPr>
+        <w:t xml:space="preserve">Create New </w:t>
+      </w:r>
+      <w:proofErr w:type="spellStart"/>
+      <w:r>
+        <w:rPr>
+          <w:b/>
+          <w:bCs/>
+          <w:highlight w:val="yellow"/>
+        </w:rPr>
+        <w:t>FoodItemEditComponent</w:t>
+      </w:r>
+      <w:proofErr w:type="spellEnd"/>
+      <w:r>
+        <w:rPr>
+          <w:b/>
+          <w:bCs/>
+          <w:highlight w:val="yellow"/>
+        </w:rPr>
+        <w:t xml:space="preserve"> (app-food-item-edit)</w:t>
       </w:r>
     </w:p>
     <w:p>
@@ -4341,39 +5364,104 @@
         <w:pStyle w:val="ListParagraph"/>
         <w:numPr>
           <w:ilvl w:val="0"/>
-          <w:numId w:val="13"/>
+          <w:numId w:val="11"/>
         </w:numPr>
-      </w:pPr>
-      <w:r>
-        <w:t>Invoke removeFromCart method in CartService</w:t>
+        <w:rPr>
+          <w:highlight w:val="yellow"/>
+        </w:rPr>
+      </w:pPr>
+      <w:r>
+        <w:rPr>
+          <w:highlight w:val="yellow"/>
+        </w:rPr>
+        <w:t xml:space="preserve">Create new component </w:t>
+      </w:r>
+      <w:proofErr w:type="spellStart"/>
+      <w:r>
+        <w:rPr>
+          <w:highlight w:val="yellow"/>
+        </w:rPr>
+        <w:t>FoodItemEditComponent</w:t>
+      </w:r>
+      <w:proofErr w:type="spellEnd"/>
+      <w:r>
+        <w:rPr>
+          <w:highlight w:val="yellow"/>
+        </w:rPr>
+        <w:t xml:space="preserve"> under “food\item-edit” folder</w:t>
+      </w:r>
+    </w:p>
+    <w:p>
+      <w:pPr>
+        <w:pStyle w:val="ListParagraph"/>
+        <w:numPr>
+          <w:ilvl w:val="0"/>
+          <w:numId w:val="11"/>
+        </w:numPr>
+        <w:rPr>
+          <w:highlight w:val="yellow"/>
+        </w:rPr>
+      </w:pPr>
+      <w:r>
+        <w:rPr>
+          <w:highlight w:val="yellow"/>
+        </w:rPr>
+        <w:t>Update view template with form to update item properties</w:t>
+      </w:r>
+    </w:p>
+    <w:p>
+      <w:pPr>
+        <w:pStyle w:val="ListParagraph"/>
+        <w:numPr>
+          <w:ilvl w:val="0"/>
+          <w:numId w:val="11"/>
+        </w:numPr>
+        <w:rPr>
+          <w:highlight w:val="yellow"/>
+        </w:rPr>
+      </w:pPr>
+      <w:r>
+        <w:rPr>
+          <w:highlight w:val="yellow"/>
+        </w:rPr>
+        <w:t>Validate all the properties per requirement</w:t>
+      </w:r>
+    </w:p>
+    <w:p>
+      <w:pPr>
+        <w:pStyle w:val="ListParagraph"/>
+        <w:numPr>
+          <w:ilvl w:val="0"/>
+          <w:numId w:val="11"/>
+        </w:numPr>
+        <w:rPr>
+          <w:highlight w:val="yellow"/>
+        </w:rPr>
+      </w:pPr>
+      <w:r>
+        <w:rPr>
+          <w:highlight w:val="yellow"/>
+        </w:rPr>
+        <w:t>Add submit form handler and invoke edit food item service</w:t>
       </w:r>
     </w:p>
     <w:p/>
-    <w:p>
-      <w:pPr>
-        <w:pStyle w:val="Heading1"/>
-        <w:jc w:val="left"/>
-      </w:pPr>
-      <w:bookmarkStart w:name="_Toc18992762" w:id="28"/>
-      <w:r>
-        <w:t>TYUC003 – Edit menu item</w:t>
-      </w:r>
-      <w:bookmarkEnd w:id="28"/>
-    </w:p>
     <w:p>
       <w:pPr>
         <w:ind w:left="360"/>
         <w:rPr>
           <w:b/>
           <w:bCs/>
+          <w:highlight w:val="lightGray"/>
         </w:rPr>
       </w:pPr>
       <w:r>
         <w:rPr>
           <w:b/>
           <w:bCs/>
-        </w:rPr>
-        <w:t>Update FoodService to edit food item</w:t>
+          <w:highlight w:val="lightGray"/>
+        </w:rPr>
+        <w:t>Update app-food-item-info component</w:t>
       </w:r>
     </w:p>
     <w:p>
@@ -4383,9 +5471,15 @@
           <w:ilvl w:val="0"/>
           <w:numId w:val="12"/>
         </w:numPr>
-      </w:pPr>
-      <w:r>
-        <w:t>Add method (updateFoodItem) to accept food item object</w:t>
+        <w:rPr>
+          <w:highlight w:val="lightGray"/>
+        </w:rPr>
+      </w:pPr>
+      <w:r>
+        <w:rPr>
+          <w:highlight w:val="lightGray"/>
+        </w:rPr>
+        <w:t>Add “Edit” link to app-food-item component for the food item with routing link passing item id.</w:t>
       </w:r>
     </w:p>
     <w:p>
@@ -4395,10 +5489,174 @@
           <w:ilvl w:val="0"/>
           <w:numId w:val="12"/>
         </w:numPr>
-      </w:pPr>
-      <w:r>
-        <w:t>Update the temporary food item list in component (later will be used to invoke REST service)</w:t>
-      </w:r>
+        <w:rPr>
+          <w:highlight w:val="lightGray"/>
+        </w:rPr>
+      </w:pPr>
+      <w:r>
+        <w:rPr>
+          <w:highlight w:val="lightGray"/>
+        </w:rPr>
+        <w:t xml:space="preserve">Add </w:t>
+      </w:r>
+      <w:proofErr w:type="spellStart"/>
+      <w:r>
+        <w:rPr>
+          <w:highlight w:val="lightGray"/>
+        </w:rPr>
+        <w:t>isAdmin</w:t>
+      </w:r>
+      <w:proofErr w:type="spellEnd"/>
+      <w:r>
+        <w:rPr>
+          <w:highlight w:val="lightGray"/>
+        </w:rPr>
+        <w:t xml:space="preserve"> </w:t>
+      </w:r>
+      <w:proofErr w:type="spellStart"/>
+      <w:r>
+        <w:rPr>
+          <w:highlight w:val="lightGray"/>
+        </w:rPr>
+        <w:t>boolean</w:t>
+      </w:r>
+      <w:proofErr w:type="spellEnd"/>
+      <w:r>
+        <w:rPr>
+          <w:highlight w:val="lightGray"/>
+        </w:rPr>
+        <w:t xml:space="preserve"> property in component</w:t>
+      </w:r>
+    </w:p>
+    <w:p>
+      <w:pPr>
+        <w:pStyle w:val="ListParagraph"/>
+        <w:numPr>
+          <w:ilvl w:val="0"/>
+          <w:numId w:val="12"/>
+        </w:numPr>
+        <w:rPr>
+          <w:highlight w:val="lightGray"/>
+        </w:rPr>
+      </w:pPr>
+      <w:r>
+        <w:rPr>
+          <w:highlight w:val="lightGray"/>
+        </w:rPr>
+        <w:t xml:space="preserve">On </w:t>
+      </w:r>
+      <w:proofErr w:type="spellStart"/>
+      <w:r>
+        <w:rPr>
+          <w:highlight w:val="lightGray"/>
+        </w:rPr>
+        <w:t>init</w:t>
+      </w:r>
+      <w:proofErr w:type="spellEnd"/>
+      <w:r>
+        <w:rPr>
+          <w:highlight w:val="lightGray"/>
+        </w:rPr>
+        <w:t xml:space="preserve"> of component, set this </w:t>
+      </w:r>
+      <w:proofErr w:type="spellStart"/>
+      <w:r>
+        <w:rPr>
+          <w:highlight w:val="lightGray"/>
+        </w:rPr>
+        <w:t>boolean</w:t>
+      </w:r>
+      <w:proofErr w:type="spellEnd"/>
+      <w:r>
+        <w:rPr>
+          <w:highlight w:val="lightGray"/>
+        </w:rPr>
+        <w:t xml:space="preserve"> to true or false based on the user role, who just logged in </w:t>
+      </w:r>
+    </w:p>
+    <w:p>
+      <w:pPr>
+        <w:pStyle w:val="ListParagraph"/>
+        <w:numPr>
+          <w:ilvl w:val="0"/>
+          <w:numId w:val="12"/>
+        </w:numPr>
+        <w:rPr>
+          <w:highlight w:val="lightGray"/>
+        </w:rPr>
+      </w:pPr>
+      <w:r>
+        <w:rPr>
+          <w:highlight w:val="lightGray"/>
+        </w:rPr>
+        <w:t xml:space="preserve">Show or Hide “Edit” button, based on the above </w:t>
+      </w:r>
+      <w:proofErr w:type="spellStart"/>
+      <w:r>
+        <w:rPr>
+          <w:highlight w:val="lightGray"/>
+        </w:rPr>
+        <w:t>boolean</w:t>
+      </w:r>
+      <w:proofErr w:type="spellEnd"/>
+      <w:r>
+        <w:rPr>
+          <w:highlight w:val="lightGray"/>
+        </w:rPr>
+        <w:t xml:space="preserve"> property</w:t>
+      </w:r>
+    </w:p>
+    <w:p>
+      <w:pPr>
+        <w:pStyle w:val="ListParagraph"/>
+        <w:numPr>
+          <w:ilvl w:val="0"/>
+          <w:numId w:val="12"/>
+        </w:numPr>
+        <w:rPr>
+          <w:highlight w:val="lightGray"/>
+        </w:rPr>
+      </w:pPr>
+      <w:r>
+        <w:rPr>
+          <w:highlight w:val="lightGray"/>
+        </w:rPr>
+        <w:t xml:space="preserve">Also configure the route to be authorized using </w:t>
+      </w:r>
+      <w:proofErr w:type="spellStart"/>
+      <w:r>
+        <w:rPr>
+          <w:highlight w:val="lightGray"/>
+        </w:rPr>
+        <w:t>Auth</w:t>
+      </w:r>
+      <w:proofErr w:type="spellEnd"/>
+      <w:r>
+        <w:rPr>
+          <w:highlight w:val="lightGray"/>
+        </w:rPr>
+        <w:t xml:space="preserve"> </w:t>
+      </w:r>
+      <w:proofErr w:type="spellStart"/>
+      <w:r>
+        <w:rPr>
+          <w:highlight w:val="lightGray"/>
+        </w:rPr>
+        <w:t>Gaurd</w:t>
+      </w:r>
+      <w:proofErr w:type="spellEnd"/>
+    </w:p>
+    <w:p>
+      <w:pPr>
+        <w:pStyle w:val="Heading1"/>
+        <w:jc w:val="left"/>
+      </w:pPr>
+      <w:bookmarkStart w:id="29" w:name="_Toc18992763"/>
+      <w:r>
+        <w:lastRenderedPageBreak/>
+        <w:t>TYUS006 – Signup user</w:t>
+      </w:r>
+      <w:bookmarkEnd w:id="29"/>
     </w:p>
     <w:p>
       <w:pPr>
@@ -4406,24 +5664,27 @@
         <w:rPr>
           <w:b/>
           <w:bCs/>
-        </w:rPr>
-      </w:pPr>
-    </w:p>
-    <w:p>
-      <w:pPr>
-        <w:ind w:left="360"/>
+          <w:highlight w:val="lightGray"/>
+        </w:rPr>
+      </w:pPr>
+      <w:r>
         <w:rPr>
           <w:b/>
           <w:bCs/>
-        </w:rPr>
-      </w:pPr>
+          <w:highlight w:val="lightGray"/>
+        </w:rPr>
+        <w:t xml:space="preserve">Create New </w:t>
+      </w:r>
+      <w:proofErr w:type="spellStart"/>
       <w:r>
         <w:rPr>
           <w:b/>
           <w:bCs/>
-        </w:rPr>
-        <w:t>Create New FoodItemEditComponent (app-food-item-edit)</w:t>
-      </w:r>
+          <w:highlight w:val="lightGray"/>
+        </w:rPr>
+        <w:t>UserService</w:t>
+      </w:r>
+      <w:proofErr w:type="spellEnd"/>
     </w:p>
     <w:p>
       <w:pPr>
@@ -4432,9 +5693,15 @@
           <w:ilvl w:val="0"/>
           <w:numId w:val="10"/>
         </w:numPr>
-      </w:pPr>
-      <w:r>
-        <w:t>Create new component FoodItemEditComponent under “food\item-edit” folder</w:t>
+        <w:rPr>
+          <w:highlight w:val="lightGray"/>
+        </w:rPr>
+      </w:pPr>
+      <w:r>
+        <w:rPr>
+          <w:highlight w:val="lightGray"/>
+        </w:rPr>
+        <w:t>Create a folder “site” under root folder “app”</w:t>
       </w:r>
     </w:p>
     <w:p>
@@ -4444,9 +5711,29 @@
           <w:ilvl w:val="0"/>
           <w:numId w:val="10"/>
         </w:numPr>
-      </w:pPr>
-      <w:r>
-        <w:t>Update view template with form to update item properties</w:t>
+        <w:rPr>
+          <w:highlight w:val="lightGray"/>
+        </w:rPr>
+      </w:pPr>
+      <w:r>
+        <w:rPr>
+          <w:highlight w:val="lightGray"/>
+        </w:rPr>
+        <w:t>Create new service “</w:t>
+      </w:r>
+      <w:proofErr w:type="spellStart"/>
+      <w:r>
+        <w:rPr>
+          <w:highlight w:val="lightGray"/>
+        </w:rPr>
+        <w:t>UserService</w:t>
+      </w:r>
+      <w:proofErr w:type="spellEnd"/>
+      <w:r>
+        <w:rPr>
+          <w:highlight w:val="lightGray"/>
+        </w:rPr>
+        <w:t>” with temporary user list property</w:t>
       </w:r>
     </w:p>
     <w:p>
@@ -4456,9 +5743,15 @@
           <w:ilvl w:val="0"/>
           <w:numId w:val="10"/>
         </w:numPr>
-      </w:pPr>
-      <w:r>
-        <w:t>Validate all the properties per requirement</w:t>
+        <w:rPr>
+          <w:highlight w:val="lightGray"/>
+        </w:rPr>
+      </w:pPr>
+      <w:r>
+        <w:rPr>
+          <w:highlight w:val="lightGray"/>
+        </w:rPr>
+        <w:t>Add method to add user object to the list (later this method will invoke REST service)</w:t>
       </w:r>
     </w:p>
     <w:p>
@@ -4468,12 +5761,17 @@
           <w:ilvl w:val="0"/>
           <w:numId w:val="10"/>
         </w:numPr>
-      </w:pPr>
-      <w:r>
-        <w:t>Add submit form handler and invoke edit food item service</w:t>
-      </w:r>
-    </w:p>
-    <w:p/>
+        <w:rPr>
+          <w:highlight w:val="lightGray"/>
+        </w:rPr>
+      </w:pPr>
+      <w:r>
+        <w:rPr>
+          <w:highlight w:val="lightGray"/>
+        </w:rPr>
+        <w:t>Add method to get the user (later this method will invoke REST service)</w:t>
+      </w:r>
+    </w:p>
     <w:p>
       <w:pPr>
         <w:ind w:left="360"/>
@@ -4482,100 +5780,23 @@
           <w:bCs/>
         </w:rPr>
       </w:pPr>
-      <w:r>
+    </w:p>
+    <w:p>
+      <w:pPr>
+        <w:ind w:left="360"/>
         <w:rPr>
           <w:b/>
           <w:bCs/>
-        </w:rPr>
-        <w:t>Update app-food-item-info component</w:t>
-      </w:r>
-    </w:p>
-    <w:p>
-      <w:pPr>
-        <w:pStyle w:val="ListParagraph"/>
-        <w:numPr>
-          <w:ilvl w:val="0"/>
-          <w:numId w:val="11"/>
-        </w:numPr>
-      </w:pPr>
-      <w:r>
-        <w:t>Add “Edit” link to app-food-item component for the food item with routing link passing item id.</w:t>
-      </w:r>
-    </w:p>
-    <w:p>
-      <w:pPr>
-        <w:pStyle w:val="ListParagraph"/>
-        <w:numPr>
-          <w:ilvl w:val="0"/>
-          <w:numId w:val="11"/>
-        </w:numPr>
-      </w:pPr>
-      <w:r>
-        <w:t>Add isAdmin boolean property in component</w:t>
-      </w:r>
-    </w:p>
-    <w:p>
-      <w:pPr>
-        <w:pStyle w:val="ListParagraph"/>
-        <w:numPr>
-          <w:ilvl w:val="0"/>
-          <w:numId w:val="11"/>
-        </w:numPr>
-      </w:pPr>
-      <w:r>
-        <w:t xml:space="preserve">On init of component, set this boolean to true or false based on the user role, who just logged in </w:t>
-      </w:r>
-    </w:p>
-    <w:p>
-      <w:pPr>
-        <w:pStyle w:val="ListParagraph"/>
-        <w:numPr>
-          <w:ilvl w:val="0"/>
-          <w:numId w:val="11"/>
-        </w:numPr>
-      </w:pPr>
-      <w:r>
-        <w:t>Show or Hide “Edit” button, based on the above boolean property</w:t>
-      </w:r>
-    </w:p>
-    <w:p>
-      <w:pPr>
-        <w:pStyle w:val="ListParagraph"/>
-        <w:numPr>
-          <w:ilvl w:val="0"/>
-          <w:numId w:val="11"/>
-        </w:numPr>
-      </w:pPr>
-      <w:r>
-        <w:t>Also configure the route to be authorized using Auth Gaurd</w:t>
-      </w:r>
-    </w:p>
-    <w:p>
-      <w:pPr>
-        <w:pStyle w:val="Heading1"/>
-        <w:jc w:val="left"/>
-      </w:pPr>
-      <w:bookmarkStart w:name="_Toc18992763" w:id="29"/>
-      <w:r>
-        <w:lastRenderedPageBreak/>
-        <w:t>TYUS006 – Signup user</w:t>
-      </w:r>
-      <w:bookmarkEnd w:id="29"/>
-    </w:p>
-    <w:p>
-      <w:pPr>
-        <w:ind w:left="360"/>
+          <w:highlight w:val="lightGray"/>
+        </w:rPr>
+      </w:pPr>
+      <w:r>
         <w:rPr>
           <w:b/>
           <w:bCs/>
-        </w:rPr>
-      </w:pPr>
-      <w:r>
-        <w:rPr>
-          <w:b/>
-          <w:bCs/>
-        </w:rPr>
-        <w:t>Create New UserService</w:t>
+          <w:highlight w:val="lightGray"/>
+        </w:rPr>
+        <w:t>Create New Component (app-signup)</w:t>
       </w:r>
     </w:p>
     <w:p>
@@ -4585,9 +5806,29 @@
           <w:ilvl w:val="0"/>
           <w:numId w:val="9"/>
         </w:numPr>
-      </w:pPr>
-      <w:r>
-        <w:t>Create a folder “site” under root folder “app”</w:t>
+        <w:rPr>
+          <w:highlight w:val="lightGray"/>
+        </w:rPr>
+      </w:pPr>
+      <w:r>
+        <w:rPr>
+          <w:highlight w:val="lightGray"/>
+        </w:rPr>
+        <w:t xml:space="preserve">Create </w:t>
+      </w:r>
+      <w:proofErr w:type="spellStart"/>
+      <w:r>
+        <w:rPr>
+          <w:highlight w:val="lightGray"/>
+        </w:rPr>
+        <w:t>SignUpComponent</w:t>
+      </w:r>
+      <w:proofErr w:type="spellEnd"/>
+      <w:r>
+        <w:rPr>
+          <w:highlight w:val="lightGray"/>
+        </w:rPr>
+        <w:t xml:space="preserve"> with selector “app-signup”</w:t>
       </w:r>
     </w:p>
     <w:p>
@@ -4597,9 +5838,15 @@
           <w:ilvl w:val="0"/>
           <w:numId w:val="9"/>
         </w:numPr>
-      </w:pPr>
-      <w:r>
-        <w:t>Create new service “UserService” with temporary user list property</w:t>
+        <w:rPr>
+          <w:highlight w:val="lightGray"/>
+        </w:rPr>
+      </w:pPr>
+      <w:r>
+        <w:rPr>
+          <w:highlight w:val="lightGray"/>
+        </w:rPr>
+        <w:t>Update view template with form</w:t>
       </w:r>
     </w:p>
     <w:p>
@@ -4609,9 +5856,15 @@
           <w:ilvl w:val="0"/>
           <w:numId w:val="9"/>
         </w:numPr>
-      </w:pPr>
-      <w:r>
-        <w:t>Add method to add user object to the list (later this method will invoke REST service)</w:t>
+        <w:rPr>
+          <w:highlight w:val="yellow"/>
+        </w:rPr>
+      </w:pPr>
+      <w:r>
+        <w:rPr>
+          <w:highlight w:val="yellow"/>
+        </w:rPr>
+        <w:t>Bind the form with component by reactive forms</w:t>
       </w:r>
     </w:p>
     <w:p>
@@ -4621,10 +5874,85 @@
           <w:ilvl w:val="0"/>
           <w:numId w:val="9"/>
         </w:numPr>
-      </w:pPr>
-      <w:r>
-        <w:t>Add method to get the user (later this method will invoke REST service)</w:t>
-      </w:r>
+        <w:rPr>
+          <w:highlight w:val="yellow"/>
+        </w:rPr>
+      </w:pPr>
+      <w:r>
+        <w:rPr>
+          <w:highlight w:val="yellow"/>
+        </w:rPr>
+        <w:t>Implement all validations</w:t>
+      </w:r>
+    </w:p>
+    <w:p>
+      <w:pPr>
+        <w:pStyle w:val="ListParagraph"/>
+        <w:numPr>
+          <w:ilvl w:val="0"/>
+          <w:numId w:val="10"/>
+        </w:numPr>
+        <w:rPr>
+          <w:highlight w:val="lightGray"/>
+        </w:rPr>
+      </w:pPr>
+      <w:r>
+        <w:rPr>
+          <w:highlight w:val="lightGray"/>
+        </w:rPr>
+        <w:t xml:space="preserve">Inject </w:t>
+      </w:r>
+      <w:proofErr w:type="spellStart"/>
+      <w:r>
+        <w:rPr>
+          <w:highlight w:val="lightGray"/>
+        </w:rPr>
+        <w:t>UserService</w:t>
+      </w:r>
+      <w:proofErr w:type="spellEnd"/>
+      <w:r>
+        <w:rPr>
+          <w:highlight w:val="lightGray"/>
+        </w:rPr>
+        <w:t xml:space="preserve"> into component</w:t>
+      </w:r>
+    </w:p>
+    <w:p>
+      <w:pPr>
+        <w:pStyle w:val="ListParagraph"/>
+        <w:numPr>
+          <w:ilvl w:val="0"/>
+          <w:numId w:val="10"/>
+        </w:numPr>
+        <w:rPr>
+          <w:highlight w:val="lightGray"/>
+        </w:rPr>
+      </w:pPr>
+      <w:r>
+        <w:rPr>
+          <w:highlight w:val="lightGray"/>
+        </w:rPr>
+        <w:t xml:space="preserve">Add form submit event handler and invoke add user method in </w:t>
+      </w:r>
+      <w:proofErr w:type="spellStart"/>
+      <w:r>
+        <w:rPr>
+          <w:highlight w:val="lightGray"/>
+        </w:rPr>
+        <w:t>UserService</w:t>
+      </w:r>
+      <w:proofErr w:type="spellEnd"/>
+    </w:p>
+    <w:p>
+      <w:pPr>
+        <w:pStyle w:val="Heading1"/>
+        <w:jc w:val="left"/>
+      </w:pPr>
+      <w:bookmarkStart w:id="30" w:name="_Toc18992764"/>
+      <w:r>
+        <w:t>TYUS007 – User Login</w:t>
+      </w:r>
+      <w:bookmarkEnd w:id="30"/>
     </w:p>
     <w:p>
       <w:pPr>
@@ -4632,24 +5960,27 @@
         <w:rPr>
           <w:b/>
           <w:bCs/>
-        </w:rPr>
-      </w:pPr>
-    </w:p>
-    <w:p>
-      <w:pPr>
-        <w:ind w:left="360"/>
+          <w:highlight w:val="lightGray"/>
+        </w:rPr>
+      </w:pPr>
+      <w:r>
         <w:rPr>
           <w:b/>
           <w:bCs/>
-        </w:rPr>
-      </w:pPr>
+          <w:highlight w:val="lightGray"/>
+        </w:rPr>
+        <w:t xml:space="preserve">Create New </w:t>
+      </w:r>
+      <w:proofErr w:type="spellStart"/>
       <w:r>
         <w:rPr>
           <w:b/>
           <w:bCs/>
-        </w:rPr>
-        <w:t>Create New Component (app-signup)</w:t>
-      </w:r>
+          <w:highlight w:val="lightGray"/>
+        </w:rPr>
+        <w:t>AuthService</w:t>
+      </w:r>
+      <w:proofErr w:type="spellEnd"/>
     </w:p>
     <w:p>
       <w:pPr>
@@ -4658,9 +5989,29 @@
           <w:ilvl w:val="0"/>
           <w:numId w:val="8"/>
         </w:numPr>
-      </w:pPr>
-      <w:r>
-        <w:t>Create SignUpComponent with selector “app-signup”</w:t>
+        <w:rPr>
+          <w:highlight w:val="lightGray"/>
+        </w:rPr>
+      </w:pPr>
+      <w:r>
+        <w:rPr>
+          <w:highlight w:val="lightGray"/>
+        </w:rPr>
+        <w:t>Create new service “</w:t>
+      </w:r>
+      <w:proofErr w:type="spellStart"/>
+      <w:r>
+        <w:rPr>
+          <w:highlight w:val="lightGray"/>
+        </w:rPr>
+        <w:t>AuthService</w:t>
+      </w:r>
+      <w:proofErr w:type="spellEnd"/>
+      <w:r>
+        <w:rPr>
+          <w:highlight w:val="lightGray"/>
+        </w:rPr>
+        <w:t>” under “site” folder</w:t>
       </w:r>
     </w:p>
     <w:p>
@@ -4670,9 +6021,29 @@
           <w:ilvl w:val="0"/>
           <w:numId w:val="8"/>
         </w:numPr>
-      </w:pPr>
-      <w:r>
-        <w:t>Update view template with form</w:t>
+        <w:rPr>
+          <w:highlight w:val="lightGray"/>
+        </w:rPr>
+      </w:pPr>
+      <w:r>
+        <w:rPr>
+          <w:highlight w:val="lightGray"/>
+        </w:rPr>
+        <w:t xml:space="preserve">Add </w:t>
+      </w:r>
+      <w:proofErr w:type="spellStart"/>
+      <w:r>
+        <w:rPr>
+          <w:highlight w:val="lightGray"/>
+        </w:rPr>
+        <w:t>loggedInUser</w:t>
+      </w:r>
+      <w:proofErr w:type="spellEnd"/>
+      <w:r>
+        <w:rPr>
+          <w:highlight w:val="lightGray"/>
+        </w:rPr>
+        <w:t xml:space="preserve"> property</w:t>
       </w:r>
     </w:p>
     <w:p>
@@ -4682,9 +6053,15 @@
           <w:ilvl w:val="0"/>
           <w:numId w:val="8"/>
         </w:numPr>
-      </w:pPr>
-      <w:r>
-        <w:t>Bind the form with component by reactive forms</w:t>
+        <w:rPr>
+          <w:highlight w:val="lightGray"/>
+        </w:rPr>
+      </w:pPr>
+      <w:r>
+        <w:rPr>
+          <w:highlight w:val="lightGray"/>
+        </w:rPr>
+        <w:t>Add method to authenticate user (later this method will invoke REST service)</w:t>
       </w:r>
     </w:p>
     <w:p>
@@ -4694,45 +6071,30 @@
           <w:ilvl w:val="0"/>
           <w:numId w:val="8"/>
         </w:numPr>
-      </w:pPr>
-      <w:r>
-        <w:t>Implement all validations</w:t>
-      </w:r>
-    </w:p>
-    <w:p>
-      <w:pPr>
-        <w:pStyle w:val="ListParagraph"/>
-        <w:numPr>
-          <w:ilvl w:val="0"/>
-          <w:numId w:val="9"/>
-        </w:numPr>
-      </w:pPr>
-      <w:r>
-        <w:t>Inject UserService into component</w:t>
-      </w:r>
-    </w:p>
-    <w:p>
-      <w:pPr>
-        <w:pStyle w:val="ListParagraph"/>
-        <w:numPr>
-          <w:ilvl w:val="0"/>
-          <w:numId w:val="9"/>
-        </w:numPr>
-      </w:pPr>
-      <w:r>
-        <w:t>Add form submit event handler and invoke add user method in UserService</w:t>
-      </w:r>
-    </w:p>
-    <w:p>
-      <w:pPr>
-        <w:pStyle w:val="Heading1"/>
-        <w:jc w:val="left"/>
-      </w:pPr>
-      <w:bookmarkStart w:name="_Toc18992764" w:id="30"/>
-      <w:r>
-        <w:t>TYUS007 – User Login</w:t>
-      </w:r>
-      <w:bookmarkEnd w:id="30"/>
+        <w:rPr>
+          <w:highlight w:val="lightGray"/>
+        </w:rPr>
+      </w:pPr>
+      <w:r>
+        <w:rPr>
+          <w:highlight w:val="lightGray"/>
+        </w:rPr>
+        <w:t xml:space="preserve">Update </w:t>
+      </w:r>
+      <w:proofErr w:type="spellStart"/>
+      <w:r>
+        <w:rPr>
+          <w:highlight w:val="lightGray"/>
+        </w:rPr>
+        <w:t>loggedInUser</w:t>
+      </w:r>
+      <w:proofErr w:type="spellEnd"/>
+      <w:r>
+        <w:rPr>
+          <w:highlight w:val="lightGray"/>
+        </w:rPr>
+        <w:t xml:space="preserve"> object based on REST service response (mocked)</w:t>
+      </w:r>
     </w:p>
     <w:p>
       <w:pPr>
@@ -4742,12 +6104,23 @@
           <w:bCs/>
         </w:rPr>
       </w:pPr>
-      <w:r>
+    </w:p>
+    <w:p>
+      <w:pPr>
+        <w:ind w:left="360"/>
         <w:rPr>
           <w:b/>
           <w:bCs/>
-        </w:rPr>
-        <w:t>Create New AuthService</w:t>
+          <w:highlight w:val="lightGray"/>
+        </w:rPr>
+      </w:pPr>
+      <w:r>
+        <w:rPr>
+          <w:b/>
+          <w:bCs/>
+          <w:highlight w:val="lightGray"/>
+        </w:rPr>
+        <w:t>Create New Component (app-login)</w:t>
       </w:r>
     </w:p>
     <w:p>
@@ -4757,70 +6130,30 @@
           <w:ilvl w:val="0"/>
           <w:numId w:val="7"/>
         </w:numPr>
-      </w:pPr>
-      <w:r>
-        <w:t>Create new service “AuthService” under “site” folder</w:t>
-      </w:r>
-    </w:p>
-    <w:p>
-      <w:pPr>
-        <w:pStyle w:val="ListParagraph"/>
-        <w:numPr>
-          <w:ilvl w:val="0"/>
-          <w:numId w:val="7"/>
-        </w:numPr>
-      </w:pPr>
-      <w:r>
-        <w:t>Add loggedInUser property</w:t>
-      </w:r>
-    </w:p>
-    <w:p>
-      <w:pPr>
-        <w:pStyle w:val="ListParagraph"/>
-        <w:numPr>
-          <w:ilvl w:val="0"/>
-          <w:numId w:val="7"/>
-        </w:numPr>
-      </w:pPr>
-      <w:r>
-        <w:t>Add method to authenticate user (later this method will invoke REST service)</w:t>
-      </w:r>
-    </w:p>
-    <w:p>
-      <w:pPr>
-        <w:pStyle w:val="ListParagraph"/>
-        <w:numPr>
-          <w:ilvl w:val="0"/>
-          <w:numId w:val="7"/>
-        </w:numPr>
-      </w:pPr>
-      <w:r>
-        <w:t>Update loggedInUser object based on REST service response (mocked)</w:t>
-      </w:r>
-    </w:p>
-    <w:p>
-      <w:pPr>
-        <w:ind w:left="360"/>
-        <w:rPr>
-          <w:b/>
-          <w:bCs/>
-        </w:rPr>
-      </w:pPr>
-    </w:p>
-    <w:p>
-      <w:pPr>
-        <w:ind w:left="360"/>
-        <w:rPr>
-          <w:b/>
-          <w:bCs/>
-        </w:rPr>
-      </w:pPr>
-      <w:r>
-        <w:rPr>
-          <w:b/>
-          <w:bCs/>
-        </w:rPr>
-        <w:t>Create New Component (app-login)</w:t>
+        <w:spacing w:after="0"/>
+        <w:rPr>
+          <w:highlight w:val="lightGray"/>
+        </w:rPr>
+      </w:pPr>
+      <w:r>
+        <w:rPr>
+          <w:highlight w:val="lightGray"/>
+        </w:rPr>
+        <w:t xml:space="preserve">Create new </w:t>
+      </w:r>
+      <w:proofErr w:type="spellStart"/>
+      <w:r>
+        <w:rPr>
+          <w:highlight w:val="lightGray"/>
+        </w:rPr>
+        <w:t>LoginComponent</w:t>
+      </w:r>
+      <w:proofErr w:type="spellEnd"/>
+      <w:r>
+        <w:rPr>
+          <w:highlight w:val="lightGray"/>
+        </w:rPr>
+        <w:t xml:space="preserve"> under “site\login” folder</w:t>
       </w:r>
     </w:p>
     <w:p>
@@ -4830,11 +6163,154 @@
           <w:ilvl w:val="0"/>
           <w:numId w:val="6"/>
         </w:numPr>
-        <w:spacing w:after="0"/>
-      </w:pPr>
-      <w:r>
-        <w:t>Create new LoginComponent under “site\login” folder</w:t>
-      </w:r>
+        <w:rPr>
+          <w:highlight w:val="lightGray"/>
+        </w:rPr>
+      </w:pPr>
+      <w:r>
+        <w:rPr>
+          <w:highlight w:val="lightGray"/>
+        </w:rPr>
+        <w:t>Update template with login form</w:t>
+      </w:r>
+    </w:p>
+    <w:p>
+      <w:pPr>
+        <w:pStyle w:val="ListParagraph"/>
+        <w:numPr>
+          <w:ilvl w:val="0"/>
+          <w:numId w:val="6"/>
+        </w:numPr>
+        <w:rPr>
+          <w:highlight w:val="lightGray"/>
+        </w:rPr>
+      </w:pPr>
+      <w:r>
+        <w:rPr>
+          <w:highlight w:val="lightGray"/>
+        </w:rPr>
+        <w:t>Bind the login form with template driven form</w:t>
+      </w:r>
+    </w:p>
+    <w:p>
+      <w:pPr>
+        <w:pStyle w:val="ListParagraph"/>
+        <w:numPr>
+          <w:ilvl w:val="0"/>
+          <w:numId w:val="6"/>
+        </w:numPr>
+      </w:pPr>
+      <w:r>
+        <w:t>Implement all validations</w:t>
+      </w:r>
+    </w:p>
+    <w:p>
+      <w:pPr>
+        <w:pStyle w:val="ListParagraph"/>
+        <w:numPr>
+          <w:ilvl w:val="0"/>
+          <w:numId w:val="6"/>
+        </w:numPr>
+        <w:rPr>
+          <w:highlight w:val="lightGray"/>
+        </w:rPr>
+      </w:pPr>
+      <w:r>
+        <w:rPr>
+          <w:highlight w:val="lightGray"/>
+        </w:rPr>
+        <w:t xml:space="preserve">Inject </w:t>
+      </w:r>
+      <w:proofErr w:type="spellStart"/>
+      <w:r>
+        <w:rPr>
+          <w:highlight w:val="lightGray"/>
+        </w:rPr>
+        <w:t>AuthService</w:t>
+      </w:r>
+      <w:proofErr w:type="spellEnd"/>
+      <w:r>
+        <w:rPr>
+          <w:highlight w:val="lightGray"/>
+        </w:rPr>
+        <w:t xml:space="preserve"> into component</w:t>
+      </w:r>
+    </w:p>
+    <w:p>
+      <w:pPr>
+        <w:pStyle w:val="ListParagraph"/>
+        <w:numPr>
+          <w:ilvl w:val="0"/>
+          <w:numId w:val="6"/>
+        </w:numPr>
+        <w:rPr>
+          <w:highlight w:val="lightGray"/>
+        </w:rPr>
+      </w:pPr>
+      <w:r>
+        <w:rPr>
+          <w:highlight w:val="lightGray"/>
+        </w:rPr>
+        <w:t>Add form submit event handler and invoke authenticate method</w:t>
+      </w:r>
+    </w:p>
+    <w:p>
+      <w:pPr>
+        <w:pStyle w:val="ListParagraph"/>
+        <w:numPr>
+          <w:ilvl w:val="0"/>
+          <w:numId w:val="6"/>
+        </w:numPr>
+        <w:rPr>
+          <w:highlight w:val="lightGray"/>
+        </w:rPr>
+      </w:pPr>
+      <w:r>
+        <w:rPr>
+          <w:highlight w:val="lightGray"/>
+        </w:rPr>
+        <w:t>On successful login, redirect to home page</w:t>
+      </w:r>
+    </w:p>
+    <w:p/>
+    <w:p>
+      <w:pPr>
+        <w:pStyle w:val="Heading1"/>
+        <w:jc w:val="left"/>
+      </w:pPr>
+      <w:bookmarkStart w:id="31" w:name="_Toc18992765"/>
+      <w:r>
+        <w:t>TYUS008 – User Logout</w:t>
+      </w:r>
+      <w:bookmarkEnd w:id="31"/>
+    </w:p>
+    <w:p>
+      <w:pPr>
+        <w:ind w:left="360"/>
+        <w:rPr>
+          <w:b/>
+          <w:bCs/>
+          <w:highlight w:val="lightGray"/>
+        </w:rPr>
+      </w:pPr>
+      <w:r>
+        <w:rPr>
+          <w:b/>
+          <w:bCs/>
+          <w:highlight w:val="lightGray"/>
+        </w:rPr>
+        <w:t xml:space="preserve">Update </w:t>
+      </w:r>
+      <w:proofErr w:type="spellStart"/>
+      <w:r>
+        <w:rPr>
+          <w:b/>
+          <w:bCs/>
+          <w:highlight w:val="lightGray"/>
+        </w:rPr>
+        <w:t>AuthService</w:t>
+      </w:r>
+      <w:proofErr w:type="spellEnd"/>
     </w:p>
     <w:p>
       <w:pPr>
@@ -4843,10 +6319,25 @@
           <w:ilvl w:val="0"/>
           <w:numId w:val="5"/>
         </w:numPr>
-      </w:pPr>
-      <w:r>
-        <w:t>Update template with login form</w:t>
-      </w:r>
+        <w:rPr>
+          <w:highlight w:val="lightGray"/>
+        </w:rPr>
+      </w:pPr>
+      <w:r>
+        <w:rPr>
+          <w:highlight w:val="lightGray"/>
+        </w:rPr>
+        <w:lastRenderedPageBreak/>
+        <w:t xml:space="preserve">Add logout method to </w:t>
+      </w:r>
+      <w:proofErr w:type="spellStart"/>
+      <w:r>
+        <w:rPr>
+          <w:highlight w:val="lightGray"/>
+        </w:rPr>
+        <w:t>AuthService</w:t>
+      </w:r>
+      <w:proofErr w:type="spellEnd"/>
     </w:p>
     <w:p>
       <w:pPr>
@@ -4855,10 +6346,68 @@
           <w:ilvl w:val="0"/>
           <w:numId w:val="5"/>
         </w:numPr>
-      </w:pPr>
-      <w:r>
-        <w:t>Bind the login form with template driven form</w:t>
-      </w:r>
+        <w:rPr>
+          <w:highlight w:val="lightGray"/>
+        </w:rPr>
+      </w:pPr>
+      <w:r>
+        <w:rPr>
+          <w:highlight w:val="lightGray"/>
+        </w:rPr>
+        <w:t xml:space="preserve">Update method to set the </w:t>
+      </w:r>
+      <w:proofErr w:type="spellStart"/>
+      <w:r>
+        <w:rPr>
+          <w:highlight w:val="lightGray"/>
+        </w:rPr>
+        <w:t>loggedInUser</w:t>
+      </w:r>
+      <w:proofErr w:type="spellEnd"/>
+      <w:r>
+        <w:rPr>
+          <w:highlight w:val="lightGray"/>
+        </w:rPr>
+        <w:t xml:space="preserve"> to null (later will access REST service to kill the session in server)</w:t>
+      </w:r>
+    </w:p>
+    <w:p>
+      <w:pPr>
+        <w:ind w:left="360"/>
+        <w:rPr>
+          <w:b/>
+          <w:bCs/>
+          <w:highlight w:val="lightGray"/>
+        </w:rPr>
+      </w:pPr>
+    </w:p>
+    <w:p>
+      <w:pPr>
+        <w:ind w:left="360"/>
+        <w:rPr>
+          <w:b/>
+          <w:bCs/>
+          <w:highlight w:val="lightGray"/>
+        </w:rPr>
+      </w:pPr>
+      <w:r>
+        <w:rPr>
+          <w:b/>
+          <w:bCs/>
+          <w:highlight w:val="lightGray"/>
+        </w:rPr>
+        <w:t xml:space="preserve">Update </w:t>
+      </w:r>
+      <w:proofErr w:type="spellStart"/>
+      <w:r>
+        <w:rPr>
+          <w:b/>
+          <w:bCs/>
+          <w:highlight w:val="lightGray"/>
+        </w:rPr>
+        <w:t>AppComponent</w:t>
+      </w:r>
+      <w:proofErr w:type="spellEnd"/>
     </w:p>
     <w:p>
       <w:pPr>
@@ -4867,9 +6416,15 @@
           <w:ilvl w:val="0"/>
           <w:numId w:val="5"/>
         </w:numPr>
-      </w:pPr>
-      <w:r>
-        <w:t>Implement all validations</w:t>
+        <w:rPr>
+          <w:highlight w:val="lightGray"/>
+        </w:rPr>
+      </w:pPr>
+      <w:r>
+        <w:rPr>
+          <w:highlight w:val="lightGray"/>
+        </w:rPr>
+        <w:t>Update site layout to have Log out link</w:t>
       </w:r>
     </w:p>
     <w:p>
@@ -4879,10 +6434,66 @@
           <w:ilvl w:val="0"/>
           <w:numId w:val="5"/>
         </w:numPr>
-      </w:pPr>
-      <w:r>
-        <w:t>Inject AuthService into component</w:t>
-      </w:r>
+        <w:rPr>
+          <w:highlight w:val="lightGray"/>
+        </w:rPr>
+      </w:pPr>
+      <w:r>
+        <w:rPr>
+          <w:highlight w:val="lightGray"/>
+        </w:rPr>
+        <w:t xml:space="preserve">Add method to </w:t>
+      </w:r>
+      <w:proofErr w:type="spellStart"/>
+      <w:r>
+        <w:rPr>
+          <w:highlight w:val="lightGray"/>
+        </w:rPr>
+        <w:t>AppComponent</w:t>
+      </w:r>
+      <w:proofErr w:type="spellEnd"/>
+      <w:r>
+        <w:rPr>
+          <w:highlight w:val="lightGray"/>
+        </w:rPr>
+        <w:t xml:space="preserve"> to return </w:t>
+      </w:r>
+      <w:proofErr w:type="spellStart"/>
+      <w:r>
+        <w:rPr>
+          <w:highlight w:val="lightGray"/>
+        </w:rPr>
+        <w:t>boolean</w:t>
+      </w:r>
+      <w:proofErr w:type="spellEnd"/>
+      <w:r>
+        <w:rPr>
+          <w:highlight w:val="lightGray"/>
+        </w:rPr>
+        <w:t xml:space="preserve">, based on the </w:t>
+      </w:r>
+      <w:proofErr w:type="spellStart"/>
+      <w:r>
+        <w:rPr>
+          <w:highlight w:val="lightGray"/>
+        </w:rPr>
+        <w:t>loggedInUser</w:t>
+      </w:r>
+      <w:proofErr w:type="spellEnd"/>
+      <w:r>
+        <w:rPr>
+          <w:highlight w:val="lightGray"/>
+        </w:rPr>
+        <w:t xml:space="preserve"> object in </w:t>
+      </w:r>
+      <w:proofErr w:type="spellStart"/>
+      <w:r>
+        <w:rPr>
+          <w:highlight w:val="lightGray"/>
+        </w:rPr>
+        <w:t>AuthService</w:t>
+      </w:r>
+      <w:proofErr w:type="spellEnd"/>
     </w:p>
     <w:p>
       <w:pPr>
@@ -4891,9 +6502,15 @@
           <w:ilvl w:val="0"/>
           <w:numId w:val="5"/>
         </w:numPr>
-      </w:pPr>
-      <w:r>
-        <w:t>Add form submit event handler and invoke authenticate method</w:t>
+        <w:rPr>
+          <w:highlight w:val="lightGray"/>
+        </w:rPr>
+      </w:pPr>
+      <w:r>
+        <w:rPr>
+          <w:highlight w:val="lightGray"/>
+        </w:rPr>
+        <w:t>Show or Hide the Logout link, based on the above method return value</w:t>
       </w:r>
     </w:p>
     <w:p>
@@ -4903,9 +6520,75 @@
           <w:ilvl w:val="0"/>
           <w:numId w:val="5"/>
         </w:numPr>
-      </w:pPr>
-      <w:r>
-        <w:t>On successful login, redirect to home page</w:t>
+        <w:rPr>
+          <w:highlight w:val="lightGray"/>
+        </w:rPr>
+      </w:pPr>
+      <w:r>
+        <w:rPr>
+          <w:highlight w:val="lightGray"/>
+        </w:rPr>
+        <w:t xml:space="preserve">Add event handler in </w:t>
+      </w:r>
+      <w:proofErr w:type="spellStart"/>
+      <w:r>
+        <w:rPr>
+          <w:highlight w:val="lightGray"/>
+        </w:rPr>
+        <w:t>AppComponent</w:t>
+      </w:r>
+      <w:proofErr w:type="spellEnd"/>
+      <w:r>
+        <w:rPr>
+          <w:highlight w:val="lightGray"/>
+        </w:rPr>
+        <w:t xml:space="preserve"> on clicking the log out link</w:t>
+      </w:r>
+    </w:p>
+    <w:p>
+      <w:pPr>
+        <w:pStyle w:val="ListParagraph"/>
+        <w:numPr>
+          <w:ilvl w:val="0"/>
+          <w:numId w:val="5"/>
+        </w:numPr>
+        <w:rPr>
+          <w:highlight w:val="lightGray"/>
+        </w:rPr>
+      </w:pPr>
+      <w:r>
+        <w:rPr>
+          <w:highlight w:val="lightGray"/>
+        </w:rPr>
+        <w:t xml:space="preserve">Invoke the </w:t>
+      </w:r>
+      <w:proofErr w:type="spellStart"/>
+      <w:r>
+        <w:rPr>
+          <w:highlight w:val="lightGray"/>
+        </w:rPr>
+        <w:t>logOut</w:t>
+      </w:r>
+      <w:proofErr w:type="spellEnd"/>
+      <w:r>
+        <w:rPr>
+          <w:highlight w:val="lightGray"/>
+        </w:rPr>
+        <w:t xml:space="preserve"> method in </w:t>
+      </w:r>
+      <w:proofErr w:type="spellStart"/>
+      <w:r>
+        <w:rPr>
+          <w:highlight w:val="lightGray"/>
+        </w:rPr>
+        <w:t>AuthService</w:t>
+      </w:r>
+      <w:proofErr w:type="spellEnd"/>
+      <w:r>
+        <w:rPr>
+          <w:highlight w:val="lightGray"/>
+        </w:rPr>
+        <w:t xml:space="preserve"> and redirect user to home page</w:t>
       </w:r>
     </w:p>
     <w:p/>
@@ -4914,11 +6597,11 @@
         <w:pStyle w:val="Heading1"/>
         <w:jc w:val="left"/>
       </w:pPr>
-      <w:bookmarkStart w:name="_Toc18992765" w:id="31"/>
-      <w:r>
-        <w:t>TYUS008 – User Logout</w:t>
-      </w:r>
-      <w:bookmarkEnd w:id="31"/>
+      <w:bookmarkStart w:id="32" w:name="_Toc18992766"/>
+      <w:r>
+        <w:t>TYUS005 – Redirect to Login with invalid access privilege</w:t>
+      </w:r>
+      <w:bookmarkEnd w:id="32"/>
     </w:p>
     <w:p>
       <w:pPr>
@@ -4926,15 +6609,27 @@
         <w:rPr>
           <w:b/>
           <w:bCs/>
+          <w:highlight w:val="lightGray"/>
         </w:rPr>
       </w:pPr>
       <w:r>
         <w:rPr>
           <w:b/>
           <w:bCs/>
-        </w:rPr>
-        <w:t>Update AuthService</w:t>
-      </w:r>
+          <w:highlight w:val="lightGray"/>
+        </w:rPr>
+        <w:t xml:space="preserve">Create </w:t>
+      </w:r>
+      <w:proofErr w:type="spellStart"/>
+      <w:r>
+        <w:rPr>
+          <w:b/>
+          <w:bCs/>
+          <w:highlight w:val="lightGray"/>
+        </w:rPr>
+        <w:t>AuthGaurdService</w:t>
+      </w:r>
+      <w:proofErr w:type="spellEnd"/>
     </w:p>
     <w:p>
       <w:pPr>
@@ -4943,10 +6638,44 @@
           <w:ilvl w:val="0"/>
           <w:numId w:val="4"/>
         </w:numPr>
-      </w:pPr>
-      <w:r>
-        <w:lastRenderedPageBreak/>
-        <w:t>Add logout method to AuthService</w:t>
+        <w:spacing w:after="0"/>
+        <w:rPr>
+          <w:highlight w:val="lightGray"/>
+        </w:rPr>
+      </w:pPr>
+      <w:r>
+        <w:rPr>
+          <w:highlight w:val="lightGray"/>
+        </w:rPr>
+        <w:t xml:space="preserve">Create </w:t>
+      </w:r>
+      <w:proofErr w:type="spellStart"/>
+      <w:r>
+        <w:rPr>
+          <w:highlight w:val="lightGray"/>
+        </w:rPr>
+        <w:t>AuthGaurdService</w:t>
+      </w:r>
+      <w:proofErr w:type="spellEnd"/>
+      <w:r>
+        <w:rPr>
+          <w:highlight w:val="lightGray"/>
+        </w:rPr>
+        <w:t xml:space="preserve"> implementing </w:t>
+      </w:r>
+      <w:proofErr w:type="spellStart"/>
+      <w:r>
+        <w:rPr>
+          <w:highlight w:val="lightGray"/>
+        </w:rPr>
+        <w:t>CanActivate</w:t>
+      </w:r>
+      <w:proofErr w:type="spellEnd"/>
+      <w:r>
+        <w:rPr>
+          <w:highlight w:val="lightGray"/>
+        </w:rPr>
+        <w:t xml:space="preserve"> under “site” folder</w:t>
       </w:r>
     </w:p>
     <w:p>
@@ -4956,10 +6685,70 @@
           <w:ilvl w:val="0"/>
           <w:numId w:val="4"/>
         </w:numPr>
-      </w:pPr>
-      <w:r>
-        <w:t>Update method to set the loggedInUser to null (later will access REST service to kill the session in server)</w:t>
-      </w:r>
+        <w:spacing w:after="0"/>
+        <w:rPr>
+          <w:highlight w:val="lightGray"/>
+        </w:rPr>
+      </w:pPr>
+      <w:r>
+        <w:rPr>
+          <w:highlight w:val="lightGray"/>
+        </w:rPr>
+        <w:t xml:space="preserve">Implement </w:t>
+      </w:r>
+      <w:proofErr w:type="spellStart"/>
+      <w:r>
+        <w:rPr>
+          <w:highlight w:val="lightGray"/>
+        </w:rPr>
+        <w:t>canActivate</w:t>
+      </w:r>
+      <w:proofErr w:type="spellEnd"/>
+      <w:r>
+        <w:rPr>
+          <w:highlight w:val="lightGray"/>
+        </w:rPr>
+        <w:t xml:space="preserve"> method to check </w:t>
+      </w:r>
+      <w:proofErr w:type="spellStart"/>
+      <w:r>
+        <w:rPr>
+          <w:highlight w:val="lightGray"/>
+        </w:rPr>
+        <w:t>loggedInUser</w:t>
+      </w:r>
+      <w:proofErr w:type="spellEnd"/>
+      <w:r>
+        <w:rPr>
+          <w:highlight w:val="lightGray"/>
+        </w:rPr>
+        <w:t xml:space="preserve"> from </w:t>
+      </w:r>
+      <w:proofErr w:type="spellStart"/>
+      <w:r>
+        <w:rPr>
+          <w:highlight w:val="lightGray"/>
+        </w:rPr>
+        <w:t>AuthService</w:t>
+      </w:r>
+      <w:proofErr w:type="spellEnd"/>
+      <w:r>
+        <w:rPr>
+          <w:highlight w:val="lightGray"/>
+        </w:rPr>
+        <w:t xml:space="preserve"> is null, if not null, let the request proceed, otherwise redirect to login page with error message</w:t>
+      </w:r>
+    </w:p>
+    <w:p>
+      <w:pPr>
+        <w:rPr>
+          <w:rFonts w:ascii="Calibri" w:eastAsia="Calibri" w:hAnsi="Calibri" w:cs="Calibri"/>
+          <w:color w:val="444444"/>
+          <w:sz w:val="22"/>
+          <w:szCs w:val="22"/>
+          <w:highlight w:val="lightGray"/>
+        </w:rPr>
+      </w:pPr>
     </w:p>
     <w:p>
       <w:pPr>
@@ -4967,111 +6756,16 @@
         <w:rPr>
           <w:b/>
           <w:bCs/>
-        </w:rPr>
-      </w:pPr>
-    </w:p>
-    <w:p>
-      <w:pPr>
-        <w:ind w:left="360"/>
+          <w:highlight w:val="lightGray"/>
+        </w:rPr>
+      </w:pPr>
+      <w:r>
         <w:rPr>
           <w:b/>
           <w:bCs/>
-        </w:rPr>
-      </w:pPr>
-      <w:r>
-        <w:rPr>
-          <w:b/>
-          <w:bCs/>
-        </w:rPr>
-        <w:t>Update AppComponent</w:t>
-      </w:r>
-    </w:p>
-    <w:p>
-      <w:pPr>
-        <w:pStyle w:val="ListParagraph"/>
-        <w:numPr>
-          <w:ilvl w:val="0"/>
-          <w:numId w:val="4"/>
-        </w:numPr>
-      </w:pPr>
-      <w:r>
-        <w:t>Update site layout to have Log out link</w:t>
-      </w:r>
-    </w:p>
-    <w:p>
-      <w:pPr>
-        <w:pStyle w:val="ListParagraph"/>
-        <w:numPr>
-          <w:ilvl w:val="0"/>
-          <w:numId w:val="4"/>
-        </w:numPr>
-      </w:pPr>
-      <w:r>
-        <w:t>Add method to AppComponent to return boolean, based on the loggedInUser object in AuthService</w:t>
-      </w:r>
-    </w:p>
-    <w:p>
-      <w:pPr>
-        <w:pStyle w:val="ListParagraph"/>
-        <w:numPr>
-          <w:ilvl w:val="0"/>
-          <w:numId w:val="4"/>
-        </w:numPr>
-      </w:pPr>
-      <w:r>
-        <w:t>Show or Hide the Logout link, based on the above method return value</w:t>
-      </w:r>
-    </w:p>
-    <w:p>
-      <w:pPr>
-        <w:pStyle w:val="ListParagraph"/>
-        <w:numPr>
-          <w:ilvl w:val="0"/>
-          <w:numId w:val="4"/>
-        </w:numPr>
-      </w:pPr>
-      <w:r>
-        <w:t>Add event handler in AppComponent on clicking the log out link</w:t>
-      </w:r>
-    </w:p>
-    <w:p>
-      <w:pPr>
-        <w:pStyle w:val="ListParagraph"/>
-        <w:numPr>
-          <w:ilvl w:val="0"/>
-          <w:numId w:val="4"/>
-        </w:numPr>
-      </w:pPr>
-      <w:r>
-        <w:t>Invoke the logOut method in AuthService and redirect user to home page</w:t>
-      </w:r>
-    </w:p>
-    <w:p/>
-    <w:p>
-      <w:pPr>
-        <w:pStyle w:val="Heading1"/>
-        <w:jc w:val="left"/>
-      </w:pPr>
-      <w:bookmarkStart w:name="_Toc18992766" w:id="32"/>
-      <w:r>
-        <w:t>TYUS005 – Redirect to Login with invalid access privilege</w:t>
-      </w:r>
-      <w:bookmarkEnd w:id="32"/>
-    </w:p>
-    <w:p>
-      <w:pPr>
-        <w:ind w:left="360"/>
-        <w:rPr>
-          <w:b/>
-          <w:bCs/>
-        </w:rPr>
-      </w:pPr>
-      <w:r>
-        <w:rPr>
-          <w:b/>
-          <w:bCs/>
-        </w:rPr>
-        <w:t>Create AuthGaurdService</w:t>
+          <w:highlight w:val="lightGray"/>
+        </w:rPr>
+        <w:t>Configure Routes</w:t>
       </w:r>
     </w:p>
     <w:p>
@@ -5082,28 +6776,21 @@
           <w:numId w:val="3"/>
         </w:numPr>
         <w:spacing w:after="0"/>
-      </w:pPr>
-      <w:r>
-        <w:t>Create AuthGaurdService implementing CanActivate under “site” folder</w:t>
-      </w:r>
-    </w:p>
-    <w:p>
-      <w:pPr>
-        <w:pStyle w:val="ListParagraph"/>
-        <w:numPr>
-          <w:ilvl w:val="0"/>
-          <w:numId w:val="3"/>
-        </w:numPr>
-        <w:spacing w:after="0"/>
-      </w:pPr>
-      <w:r>
-        <w:t>Implement canActivate method to check loggedInUser from AuthService is null, if not null, let the request proceed, otherwise redirect to login page with error message</w:t>
-      </w:r>
-    </w:p>
-    <w:p>
-      <w:pPr>
-        <w:rPr>
-          <w:rFonts w:ascii="Calibri" w:hAnsi="Calibri" w:eastAsia="Calibri" w:cs="Calibri"/>
+        <w:rPr>
+          <w:highlight w:val="lightGray"/>
+        </w:rPr>
+      </w:pPr>
+      <w:r>
+        <w:rPr>
+          <w:highlight w:val="lightGray"/>
+        </w:rPr>
+        <w:t>Update routes to be authorized with the above guard service</w:t>
+      </w:r>
+    </w:p>
+    <w:p>
+      <w:pPr>
+        <w:rPr>
+          <w:rFonts w:ascii="Calibri" w:eastAsia="Calibri" w:hAnsi="Calibri" w:cs="Calibri"/>
           <w:color w:val="444444"/>
           <w:sz w:val="22"/>
           <w:szCs w:val="22"/>
@@ -5112,18 +6799,31 @@
     </w:p>
     <w:p>
       <w:pPr>
+        <w:pStyle w:val="Heading1"/>
+        <w:jc w:val="left"/>
+      </w:pPr>
+      <w:bookmarkStart w:id="33" w:name="_Toc18992767"/>
+      <w:r>
+        <w:t>TYUS001, TYUS002 – Responsive to multiple devices</w:t>
+      </w:r>
+      <w:bookmarkEnd w:id="33"/>
+    </w:p>
+    <w:p>
+      <w:pPr>
         <w:ind w:left="360"/>
         <w:rPr>
           <w:b/>
           <w:bCs/>
+          <w:highlight w:val="lightGray"/>
         </w:rPr>
       </w:pPr>
       <w:r>
         <w:rPr>
           <w:b/>
           <w:bCs/>
-        </w:rPr>
-        <w:t>Configure Routes</w:t>
+          <w:highlight w:val="lightGray"/>
+        </w:rPr>
+        <w:t>Configure project to use UI template</w:t>
       </w:r>
     </w:p>
     <w:p>
@@ -5134,46 +6834,15 @@
           <w:numId w:val="2"/>
         </w:numPr>
         <w:spacing w:after="0"/>
-      </w:pPr>
-      <w:r>
-        <w:t>Update routes to be authorized with the above guard service</w:t>
-      </w:r>
-    </w:p>
-    <w:p>
-      <w:pPr>
-        <w:rPr>
-          <w:rFonts w:ascii="Calibri" w:hAnsi="Calibri" w:eastAsia="Calibri" w:cs="Calibri"/>
-          <w:color w:val="444444"/>
-          <w:sz w:val="22"/>
-          <w:szCs w:val="22"/>
-        </w:rPr>
-      </w:pPr>
-    </w:p>
-    <w:p>
-      <w:pPr>
-        <w:pStyle w:val="Heading1"/>
-        <w:jc w:val="left"/>
-      </w:pPr>
-      <w:bookmarkStart w:name="_Toc18992767" w:id="33"/>
-      <w:r>
-        <w:t>TYUS001, TYUS002 – Responsive to multiple devices</w:t>
-      </w:r>
-      <w:bookmarkEnd w:id="33"/>
-    </w:p>
-    <w:p>
-      <w:pPr>
-        <w:ind w:left="360"/>
-        <w:rPr>
-          <w:b/>
-          <w:bCs/>
-        </w:rPr>
-      </w:pPr>
-      <w:r>
-        <w:rPr>
-          <w:b/>
-          <w:bCs/>
-        </w:rPr>
-        <w:t>Configure project to use UI template</w:t>
+        <w:rPr>
+          <w:highlight w:val="lightGray"/>
+        </w:rPr>
+      </w:pPr>
+      <w:r>
+        <w:rPr>
+          <w:highlight w:val="lightGray"/>
+        </w:rPr>
+        <w:t>Update index.html with the template header and footer</w:t>
       </w:r>
     </w:p>
     <w:p>
@@ -5181,54 +6850,71 @@
         <w:pStyle w:val="ListParagraph"/>
         <w:numPr>
           <w:ilvl w:val="0"/>
-          <w:numId w:val="1"/>
+          <w:numId w:val="2"/>
         </w:numPr>
         <w:spacing w:after="0"/>
-      </w:pPr>
-      <w:r>
-        <w:t>Update index.html with the template header and footer</w:t>
-      </w:r>
-    </w:p>
-    <w:p>
-      <w:pPr>
-        <w:pStyle w:val="ListParagraph"/>
-        <w:numPr>
-          <w:ilvl w:val="0"/>
-          <w:numId w:val="1"/>
-        </w:numPr>
-        <w:spacing w:after="0"/>
-      </w:pPr>
-      <w:r>
-        <w:t>Update the components template with appropriate elements from UI template</w:t>
+        <w:rPr>
+          <w:highlight w:val="lightGray"/>
+        </w:rPr>
+      </w:pPr>
+      <w:r>
+        <w:rPr>
+          <w:highlight w:val="lightGray"/>
+        </w:rPr>
+        <w:t>Up</w:t>
+      </w:r>
+      <w:bookmarkStart w:id="34" w:name="_GoBack"/>
+      <w:bookmarkEnd w:id="34"/>
+      <w:r>
+        <w:rPr>
+          <w:highlight w:val="lightGray"/>
+        </w:rPr>
+        <w:t>date the components template with appropriate elements from UI template</w:t>
       </w:r>
     </w:p>
     <w:p>
       <w:pPr>
         <w:pStyle w:val="Heading1"/>
       </w:pPr>
-      <w:bookmarkStart w:name="_Toc18992768" w:id="34"/>
+      <w:bookmarkStart w:id="35" w:name="_Toc18992768"/>
       <w:r>
         <w:lastRenderedPageBreak/>
         <w:t>Submission</w:t>
       </w:r>
-      <w:bookmarkEnd w:id="34"/>
+      <w:bookmarkEnd w:id="35"/>
     </w:p>
     <w:p>
       <w:pPr>
         <w:pStyle w:val="Heading2"/>
       </w:pPr>
-      <w:bookmarkStart w:name="_Toc18992769" w:id="35"/>
+      <w:bookmarkStart w:id="36" w:name="_Toc18992769"/>
       <w:r>
         <w:t>Code submission instructions</w:t>
       </w:r>
-      <w:bookmarkEnd w:id="35"/>
+      <w:bookmarkEnd w:id="36"/>
     </w:p>
     <w:p>
       <w:pPr>
         <w:pStyle w:val="Bodytext"/>
       </w:pPr>
       <w:r>
-        <w:t>Use git add, commit and push commands to upload your code into remote GltLab repository.</w:t>
+        <w:t xml:space="preserve">Use </w:t>
+      </w:r>
+      <w:proofErr w:type="spellStart"/>
+      <w:r>
+        <w:t>git</w:t>
+      </w:r>
+      <w:proofErr w:type="spellEnd"/>
+      <w:r>
+        <w:t xml:space="preserve"> add, commit and push commands to upload your code into remote </w:t>
+      </w:r>
+      <w:proofErr w:type="spellStart"/>
+      <w:r>
+        <w:t>GltLab</w:t>
+      </w:r>
+      <w:proofErr w:type="spellEnd"/>
+      <w:r>
+        <w:t xml:space="preserve"> repository.</w:t>
       </w:r>
     </w:p>
     <w:p>
@@ -5243,23 +6929,23 @@
       <w:pPr>
         <w:pStyle w:val="Heading1"/>
       </w:pPr>
-      <w:bookmarkStart w:name="_Toc18992770" w:id="36"/>
+      <w:bookmarkStart w:id="37" w:name="_Toc18992770"/>
       <w:r>
         <w:t>Change Log</w:t>
       </w:r>
-      <w:bookmarkEnd w:id="36"/>
+      <w:bookmarkEnd w:id="37"/>
     </w:p>
     <w:tbl>
       <w:tblPr>
         <w:tblW w:w="0" w:type="auto"/>
         <w:tblInd w:w="1098" w:type="dxa"/>
         <w:tblBorders>
-          <w:top w:val="single" w:color="auto" w:sz="4" w:space="0"/>
-          <w:left w:val="single" w:color="auto" w:sz="4" w:space="0"/>
-          <w:bottom w:val="single" w:color="auto" w:sz="4" w:space="0"/>
-          <w:right w:val="single" w:color="auto" w:sz="4" w:space="0"/>
-          <w:insideH w:val="single" w:color="auto" w:sz="4" w:space="0"/>
-          <w:insideV w:val="single" w:color="auto" w:sz="4" w:space="0"/>
+          <w:top w:val="single" w:sz="4" w:space="0" w:color="auto"/>
+          <w:left w:val="single" w:sz="4" w:space="0" w:color="auto"/>
+          <w:bottom w:val="single" w:sz="4" w:space="0" w:color="auto"/>
+          <w:right w:val="single" w:sz="4" w:space="0" w:color="auto"/>
+          <w:insideH w:val="single" w:sz="4" w:space="0" w:color="auto"/>
+          <w:insideV w:val="single" w:sz="4" w:space="0" w:color="auto"/>
         </w:tblBorders>
         <w:tblLayout w:type="fixed"/>
         <w:tblLook w:val="01E0" w:firstRow="1" w:lastRow="1" w:firstColumn="1" w:lastColumn="1" w:noHBand="0" w:noVBand="0"/>
@@ -5351,12 +7037,28 @@
               </w:rPr>
               <w:t>Initial baseline created on &lt;</w:t>
             </w:r>
+            <w:proofErr w:type="spellStart"/>
             <w:r>
               <w:rPr>
                 <w:sz w:val="20"/>
               </w:rPr>
-              <w:t>dd-Mon-yy</w:t>
+              <w:t>dd</w:t>
             </w:r>
+            <w:proofErr w:type="spellEnd"/>
+            <w:r>
+              <w:rPr>
+                <w:sz w:val="20"/>
+              </w:rPr>
+              <w:t>-Mon-</w:t>
+            </w:r>
+            <w:proofErr w:type="spellStart"/>
+            <w:r>
+              <w:rPr>
+                <w:sz w:val="20"/>
+              </w:rPr>
+              <w:t>yy</w:t>
+            </w:r>
+            <w:proofErr w:type="spellEnd"/>
             <w:r>
               <w:rPr>
                 <w:sz w:val="20"/>
@@ -5385,6 +7087,7 @@
                 <w:sz w:val="20"/>
               </w:rPr>
             </w:pPr>
+            <w:proofErr w:type="spellStart"/>
             <w:r>
               <w:rPr>
                 <w:sz w:val="20"/>
@@ -5421,6 +7124,7 @@
               </w:rPr>
               <w:t>z</w:t>
             </w:r>
+            <w:proofErr w:type="spellEnd"/>
           </w:p>
         </w:tc>
         <w:tc>
@@ -5707,10 +7411,10 @@
       </w:pPr>
     </w:p>
     <w:sectPr>
-      <w:footerReference w:type="default" r:id="rId12"/>
-      <w:headerReference w:type="first" r:id="rId13"/>
-      <w:footerReference w:type="first" r:id="rId14"/>
-      <w:pgSz w:w="11909" w:h="16834" w:orient="portrait" w:code="9"/>
+      <w:footerReference w:type="default" r:id="rId14"/>
+      <w:headerReference w:type="first" r:id="rId15"/>
+      <w:footerReference w:type="first" r:id="rId16"/>
+      <w:pgSz w:w="11909" w:h="16834" w:code="9"/>
       <w:pgMar w:top="1440" w:right="1440" w:bottom="1440" w:left="1440" w:header="720" w:footer="360" w:gutter="0"/>
       <w:cols w:space="720"/>
       <w:docGrid w:linePitch="360"/>
@@ -5720,7 +7424,7 @@
 </file>
 
 <file path=word/endnotes.xml><?xml version="1.0" encoding="utf-8"?>
-<w:endnotes xmlns:wpc="http://schemas.microsoft.com/office/word/2010/wordprocessingCanvas" xmlns:cx="http://schemas.microsoft.com/office/drawing/2014/chartex" xmlns:cx1="http://schemas.microsoft.com/office/drawing/2015/9/8/chartex" xmlns:cx2="http://schemas.microsoft.com/office/drawing/2015/10/21/chartex" xmlns:cx3="http://schemas.microsoft.com/office/drawing/2016/5/9/chartex" xmlns:cx4="http://schemas.microsoft.com/office/drawing/2016/5/10/chartex" xmlns:cx5="http://schemas.microsoft.com/office/drawing/2016/5/11/chartex" xmlns:cx6="http://schemas.microsoft.com/office/drawing/2016/5/12/chartex" xmlns:cx7="http://schemas.microsoft.com/office/drawing/2016/5/13/chartex" xmlns:cx8="http://schemas.microsoft.com/office/drawing/2016/5/14/chartex" xmlns:mc="http://schemas.openxmlformats.org/markup-compatibility/2006" xmlns:aink="http://schemas.microsoft.com/office/drawing/2016/ink" xmlns:am3d="http://schemas.microsoft.com/office/drawing/2017/model3d" xmlns:o="urn:schemas-microsoft-com:office:office" xmlns:r="http://schemas.openxmlformats.org/officeDocument/2006/relationships" xmlns:m="http://schemas.openxmlformats.org/officeDocument/2006/math" xmlns:v="urn:schemas-microsoft-com:vml" xmlns:wp14="http://schemas.microsoft.com/office/word/2010/wordprocessingDrawing" xmlns:wp="http://schemas.openxmlformats.org/drawingml/2006/wordprocessingDrawing" xmlns:w10="urn:schemas-microsoft-com:office:word" xmlns:w="http://schemas.openxmlformats.org/wordprocessingml/2006/main" xmlns:w14="http://schemas.microsoft.com/office/word/2010/wordml" xmlns:w15="http://schemas.microsoft.com/office/word/2012/wordml" xmlns:w16cid="http://schemas.microsoft.com/office/word/2016/wordml/cid" xmlns:w16se="http://schemas.microsoft.com/office/word/2015/wordml/symex" xmlns:wpg="http://schemas.microsoft.com/office/word/2010/wordprocessingGroup" xmlns:wpi="http://schemas.microsoft.com/office/word/2010/wordprocessingInk" xmlns:wne="http://schemas.microsoft.com/office/word/2006/wordml" xmlns:wps="http://schemas.microsoft.com/office/word/2010/wordprocessingShape" mc:Ignorable="w14 w15 w16se w16cid wp14">
+<w:endnotes xmlns:wpc="http://schemas.microsoft.com/office/word/2010/wordprocessingCanvas" xmlns:mc="http://schemas.openxmlformats.org/markup-compatibility/2006" xmlns:o="urn:schemas-microsoft-com:office:office" xmlns:r="http://schemas.openxmlformats.org/officeDocument/2006/relationships" xmlns:m="http://schemas.openxmlformats.org/officeDocument/2006/math" xmlns:v="urn:schemas-microsoft-com:vml" xmlns:wp14="http://schemas.microsoft.com/office/word/2010/wordprocessingDrawing" xmlns:wp="http://schemas.openxmlformats.org/drawingml/2006/wordprocessingDrawing" xmlns:w10="urn:schemas-microsoft-com:office:word" xmlns:w="http://schemas.openxmlformats.org/wordprocessingml/2006/main" xmlns:w14="http://schemas.microsoft.com/office/word/2010/wordml" xmlns:wpg="http://schemas.microsoft.com/office/word/2010/wordprocessingGroup" xmlns:wpi="http://schemas.microsoft.com/office/word/2010/wordprocessingInk" xmlns:wne="http://schemas.microsoft.com/office/word/2006/wordml" xmlns:wps="http://schemas.microsoft.com/office/word/2010/wordprocessingShape" mc:Ignorable="w14 wp14">
   <w:endnote w:type="separator" w:id="-1">
     <w:p>
       <w:r>
@@ -5739,7 +7443,7 @@
 </file>
 
 <file path=word/footer1.xml><?xml version="1.0" encoding="utf-8"?>
-<w:ftr xmlns:wpc="http://schemas.microsoft.com/office/word/2010/wordprocessingCanvas" xmlns:cx="http://schemas.microsoft.com/office/drawing/2014/chartex" xmlns:cx1="http://schemas.microsoft.com/office/drawing/2015/9/8/chartex" xmlns:cx2="http://schemas.microsoft.com/office/drawing/2015/10/21/chartex" xmlns:cx3="http://schemas.microsoft.com/office/drawing/2016/5/9/chartex" xmlns:cx4="http://schemas.microsoft.com/office/drawing/2016/5/10/chartex" xmlns:cx5="http://schemas.microsoft.com/office/drawing/2016/5/11/chartex" xmlns:cx6="http://schemas.microsoft.com/office/drawing/2016/5/12/chartex" xmlns:cx7="http://schemas.microsoft.com/office/drawing/2016/5/13/chartex" xmlns:cx8="http://schemas.microsoft.com/office/drawing/2016/5/14/chartex" xmlns:mc="http://schemas.openxmlformats.org/markup-compatibility/2006" xmlns:aink="http://schemas.microsoft.com/office/drawing/2016/ink" xmlns:am3d="http://schemas.microsoft.com/office/drawing/2017/model3d" xmlns:o="urn:schemas-microsoft-com:office:office" xmlns:r="http://schemas.openxmlformats.org/officeDocument/2006/relationships" xmlns:m="http://schemas.openxmlformats.org/officeDocument/2006/math" xmlns:v="urn:schemas-microsoft-com:vml" xmlns:wp14="http://schemas.microsoft.com/office/word/2010/wordprocessingDrawing" xmlns:wp="http://schemas.openxmlformats.org/drawingml/2006/wordprocessingDrawing" xmlns:w10="urn:schemas-microsoft-com:office:word" xmlns:w="http://schemas.openxmlformats.org/wordprocessingml/2006/main" xmlns:w14="http://schemas.microsoft.com/office/word/2010/wordml" xmlns:w15="http://schemas.microsoft.com/office/word/2012/wordml" xmlns:w16cid="http://schemas.microsoft.com/office/word/2016/wordml/cid" xmlns:w16se="http://schemas.microsoft.com/office/word/2015/wordml/symex" xmlns:wpg="http://schemas.microsoft.com/office/word/2010/wordprocessingGroup" xmlns:wpi="http://schemas.microsoft.com/office/word/2010/wordprocessingInk" xmlns:wne="http://schemas.microsoft.com/office/word/2006/wordml" xmlns:wps="http://schemas.microsoft.com/office/word/2010/wordprocessingShape" mc:Ignorable="w14 w15 w16se w16cid wp14">
+<w:ftr xmlns:wpc="http://schemas.microsoft.com/office/word/2010/wordprocessingCanvas" xmlns:mc="http://schemas.openxmlformats.org/markup-compatibility/2006" xmlns:o="urn:schemas-microsoft-com:office:office" xmlns:r="http://schemas.openxmlformats.org/officeDocument/2006/relationships" xmlns:m="http://schemas.openxmlformats.org/officeDocument/2006/math" xmlns:v="urn:schemas-microsoft-com:vml" xmlns:wp14="http://schemas.microsoft.com/office/word/2010/wordprocessingDrawing" xmlns:wp="http://schemas.openxmlformats.org/drawingml/2006/wordprocessingDrawing" xmlns:w10="urn:schemas-microsoft-com:office:word" xmlns:w="http://schemas.openxmlformats.org/wordprocessingml/2006/main" xmlns:w14="http://schemas.microsoft.com/office/word/2010/wordml" xmlns:wpg="http://schemas.microsoft.com/office/word/2010/wordprocessingGroup" xmlns:wpi="http://schemas.microsoft.com/office/word/2010/wordprocessingInk" xmlns:wne="http://schemas.microsoft.com/office/word/2006/wordml" xmlns:wps="http://schemas.microsoft.com/office/word/2010/wordprocessingShape" mc:Ignorable="w14 wp14">
   <w:p>
     <w:pPr>
       <w:pStyle w:val="Footer"/>
@@ -5754,7 +7458,7 @@
 </file>
 
 <file path=word/footer2.xml><?xml version="1.0" encoding="utf-8"?>
-<w:ftr xmlns:wpc="http://schemas.microsoft.com/office/word/2010/wordprocessingCanvas" xmlns:cx="http://schemas.microsoft.com/office/drawing/2014/chartex" xmlns:cx1="http://schemas.microsoft.com/office/drawing/2015/9/8/chartex" xmlns:cx2="http://schemas.microsoft.com/office/drawing/2015/10/21/chartex" xmlns:cx3="http://schemas.microsoft.com/office/drawing/2016/5/9/chartex" xmlns:cx4="http://schemas.microsoft.com/office/drawing/2016/5/10/chartex" xmlns:cx5="http://schemas.microsoft.com/office/drawing/2016/5/11/chartex" xmlns:cx6="http://schemas.microsoft.com/office/drawing/2016/5/12/chartex" xmlns:cx7="http://schemas.microsoft.com/office/drawing/2016/5/13/chartex" xmlns:cx8="http://schemas.microsoft.com/office/drawing/2016/5/14/chartex" xmlns:mc="http://schemas.openxmlformats.org/markup-compatibility/2006" xmlns:aink="http://schemas.microsoft.com/office/drawing/2016/ink" xmlns:am3d="http://schemas.microsoft.com/office/drawing/2017/model3d" xmlns:o="urn:schemas-microsoft-com:office:office" xmlns:r="http://schemas.openxmlformats.org/officeDocument/2006/relationships" xmlns:m="http://schemas.openxmlformats.org/officeDocument/2006/math" xmlns:v="urn:schemas-microsoft-com:vml" xmlns:wp14="http://schemas.microsoft.com/office/word/2010/wordprocessingDrawing" xmlns:wp="http://schemas.openxmlformats.org/drawingml/2006/wordprocessingDrawing" xmlns:w10="urn:schemas-microsoft-com:office:word" xmlns:w="http://schemas.openxmlformats.org/wordprocessingml/2006/main" xmlns:w14="http://schemas.microsoft.com/office/word/2010/wordml" xmlns:w15="http://schemas.microsoft.com/office/word/2012/wordml" xmlns:w16cid="http://schemas.microsoft.com/office/word/2016/wordml/cid" xmlns:w16se="http://schemas.microsoft.com/office/word/2015/wordml/symex" xmlns:wpg="http://schemas.microsoft.com/office/word/2010/wordprocessingGroup" xmlns:wpi="http://schemas.microsoft.com/office/word/2010/wordprocessingInk" xmlns:wne="http://schemas.microsoft.com/office/word/2006/wordml" xmlns:wps="http://schemas.microsoft.com/office/word/2010/wordprocessingShape" mc:Ignorable="w14 w15 w16se w16cid wp14">
+<w:ftr xmlns:wpc="http://schemas.microsoft.com/office/word/2010/wordprocessingCanvas" xmlns:mc="http://schemas.openxmlformats.org/markup-compatibility/2006" xmlns:o="urn:schemas-microsoft-com:office:office" xmlns:r="http://schemas.openxmlformats.org/officeDocument/2006/relationships" xmlns:m="http://schemas.openxmlformats.org/officeDocument/2006/math" xmlns:v="urn:schemas-microsoft-com:vml" xmlns:wp14="http://schemas.microsoft.com/office/word/2010/wordprocessingDrawing" xmlns:wp="http://schemas.openxmlformats.org/drawingml/2006/wordprocessingDrawing" xmlns:w10="urn:schemas-microsoft-com:office:word" xmlns:w="http://schemas.openxmlformats.org/wordprocessingml/2006/main" xmlns:w14="http://schemas.microsoft.com/office/word/2010/wordml" xmlns:wpg="http://schemas.microsoft.com/office/word/2010/wordprocessingGroup" xmlns:wpi="http://schemas.microsoft.com/office/word/2010/wordprocessingInk" xmlns:wne="http://schemas.microsoft.com/office/word/2006/wordml" xmlns:wps="http://schemas.microsoft.com/office/word/2010/wordprocessingShape" mc:Ignorable="w14 wp14">
   <w:p>
     <w:pPr>
       <w:pStyle w:val="Footer"/>
@@ -5765,7 +7469,7 @@
 </file>
 
 <file path=word/footnotes.xml><?xml version="1.0" encoding="utf-8"?>
-<w:footnotes xmlns:wpc="http://schemas.microsoft.com/office/word/2010/wordprocessingCanvas" xmlns:cx="http://schemas.microsoft.com/office/drawing/2014/chartex" xmlns:cx1="http://schemas.microsoft.com/office/drawing/2015/9/8/chartex" xmlns:cx2="http://schemas.microsoft.com/office/drawing/2015/10/21/chartex" xmlns:cx3="http://schemas.microsoft.com/office/drawing/2016/5/9/chartex" xmlns:cx4="http://schemas.microsoft.com/office/drawing/2016/5/10/chartex" xmlns:cx5="http://schemas.microsoft.com/office/drawing/2016/5/11/chartex" xmlns:cx6="http://schemas.microsoft.com/office/drawing/2016/5/12/chartex" xmlns:cx7="http://schemas.microsoft.com/office/drawing/2016/5/13/chartex" xmlns:cx8="http://schemas.microsoft.com/office/drawing/2016/5/14/chartex" xmlns:mc="http://schemas.openxmlformats.org/markup-compatibility/2006" xmlns:aink="http://schemas.microsoft.com/office/drawing/2016/ink" xmlns:am3d="http://schemas.microsoft.com/office/drawing/2017/model3d" xmlns:o="urn:schemas-microsoft-com:office:office" xmlns:r="http://schemas.openxmlformats.org/officeDocument/2006/relationships" xmlns:m="http://schemas.openxmlformats.org/officeDocument/2006/math" xmlns:v="urn:schemas-microsoft-com:vml" xmlns:wp14="http://schemas.microsoft.com/office/word/2010/wordprocessingDrawing" xmlns:wp="http://schemas.openxmlformats.org/drawingml/2006/wordprocessingDrawing" xmlns:w10="urn:schemas-microsoft-com:office:word" xmlns:w="http://schemas.openxmlformats.org/wordprocessingml/2006/main" xmlns:w14="http://schemas.microsoft.com/office/word/2010/wordml" xmlns:w15="http://schemas.microsoft.com/office/word/2012/wordml" xmlns:w16cid="http://schemas.microsoft.com/office/word/2016/wordml/cid" xmlns:w16se="http://schemas.microsoft.com/office/word/2015/wordml/symex" xmlns:wpg="http://schemas.microsoft.com/office/word/2010/wordprocessingGroup" xmlns:wpi="http://schemas.microsoft.com/office/word/2010/wordprocessingInk" xmlns:wne="http://schemas.microsoft.com/office/word/2006/wordml" xmlns:wps="http://schemas.microsoft.com/office/word/2010/wordprocessingShape" mc:Ignorable="w14 w15 w16se w16cid wp14">
+<w:footnotes xmlns:wpc="http://schemas.microsoft.com/office/word/2010/wordprocessingCanvas" xmlns:mc="http://schemas.openxmlformats.org/markup-compatibility/2006" xmlns:o="urn:schemas-microsoft-com:office:office" xmlns:r="http://schemas.openxmlformats.org/officeDocument/2006/relationships" xmlns:m="http://schemas.openxmlformats.org/officeDocument/2006/math" xmlns:v="urn:schemas-microsoft-com:vml" xmlns:wp14="http://schemas.microsoft.com/office/word/2010/wordprocessingDrawing" xmlns:wp="http://schemas.openxmlformats.org/drawingml/2006/wordprocessingDrawing" xmlns:w10="urn:schemas-microsoft-com:office:word" xmlns:w="http://schemas.openxmlformats.org/wordprocessingml/2006/main" xmlns:w14="http://schemas.microsoft.com/office/word/2010/wordml" xmlns:wpg="http://schemas.microsoft.com/office/word/2010/wordprocessingGroup" xmlns:wpi="http://schemas.microsoft.com/office/word/2010/wordprocessingInk" xmlns:wne="http://schemas.microsoft.com/office/word/2006/wordml" xmlns:wps="http://schemas.microsoft.com/office/word/2010/wordprocessingShape" mc:Ignorable="w14 wp14">
   <w:footnote w:type="separator" w:id="-1">
     <w:p>
       <w:r>
@@ -5784,7 +7488,7 @@
 </file>
 
 <file path=word/header1.xml><?xml version="1.0" encoding="utf-8"?>
-<w:hdr xmlns:wpc="http://schemas.microsoft.com/office/word/2010/wordprocessingCanvas" xmlns:cx="http://schemas.microsoft.com/office/drawing/2014/chartex" xmlns:cx1="http://schemas.microsoft.com/office/drawing/2015/9/8/chartex" xmlns:cx2="http://schemas.microsoft.com/office/drawing/2015/10/21/chartex" xmlns:cx3="http://schemas.microsoft.com/office/drawing/2016/5/9/chartex" xmlns:cx4="http://schemas.microsoft.com/office/drawing/2016/5/10/chartex" xmlns:cx5="http://schemas.microsoft.com/office/drawing/2016/5/11/chartex" xmlns:cx6="http://schemas.microsoft.com/office/drawing/2016/5/12/chartex" xmlns:cx7="http://schemas.microsoft.com/office/drawing/2016/5/13/chartex" xmlns:cx8="http://schemas.microsoft.com/office/drawing/2016/5/14/chartex" xmlns:mc="http://schemas.openxmlformats.org/markup-compatibility/2006" xmlns:aink="http://schemas.microsoft.com/office/drawing/2016/ink" xmlns:am3d="http://schemas.microsoft.com/office/drawing/2017/model3d" xmlns:o="urn:schemas-microsoft-com:office:office" xmlns:r="http://schemas.openxmlformats.org/officeDocument/2006/relationships" xmlns:m="http://schemas.openxmlformats.org/officeDocument/2006/math" xmlns:v="urn:schemas-microsoft-com:vml" xmlns:wp14="http://schemas.microsoft.com/office/word/2010/wordprocessingDrawing" xmlns:wp="http://schemas.openxmlformats.org/drawingml/2006/wordprocessingDrawing" xmlns:w10="urn:schemas-microsoft-com:office:word" xmlns:w="http://schemas.openxmlformats.org/wordprocessingml/2006/main" xmlns:w14="http://schemas.microsoft.com/office/word/2010/wordml" xmlns:w15="http://schemas.microsoft.com/office/word/2012/wordml" xmlns:w16cid="http://schemas.microsoft.com/office/word/2016/wordml/cid" xmlns:w16se="http://schemas.microsoft.com/office/word/2015/wordml/symex" xmlns:wpg="http://schemas.microsoft.com/office/word/2010/wordprocessingGroup" xmlns:wpi="http://schemas.microsoft.com/office/word/2010/wordprocessingInk" xmlns:wne="http://schemas.microsoft.com/office/word/2006/wordml" xmlns:wps="http://schemas.microsoft.com/office/word/2010/wordprocessingShape" mc:Ignorable="w14 w15 w16se w16cid wp14">
+<w:hdr xmlns:wpc="http://schemas.microsoft.com/office/word/2010/wordprocessingCanvas" xmlns:mc="http://schemas.openxmlformats.org/markup-compatibility/2006" xmlns:o="urn:schemas-microsoft-com:office:office" xmlns:r="http://schemas.openxmlformats.org/officeDocument/2006/relationships" xmlns:m="http://schemas.openxmlformats.org/officeDocument/2006/math" xmlns:v="urn:schemas-microsoft-com:vml" xmlns:wp14="http://schemas.microsoft.com/office/word/2010/wordprocessingDrawing" xmlns:wp="http://schemas.openxmlformats.org/drawingml/2006/wordprocessingDrawing" xmlns:w10="urn:schemas-microsoft-com:office:word" xmlns:w="http://schemas.openxmlformats.org/wordprocessingml/2006/main" xmlns:w14="http://schemas.microsoft.com/office/word/2010/wordml" xmlns:wpg="http://schemas.microsoft.com/office/word/2010/wordprocessingGroup" xmlns:wpi="http://schemas.microsoft.com/office/word/2010/wordprocessingInk" xmlns:wne="http://schemas.microsoft.com/office/word/2006/wordml" xmlns:wps="http://schemas.microsoft.com/office/word/2010/wordprocessingShape" mc:Ignorable="w14 wp14">
   <w:p>
     <w:pPr>
       <w:pStyle w:val="Header"/>
@@ -5807,92 +7511,8 @@
 </file>
 
 <file path=word/numbering.xml><?xml version="1.0" encoding="utf-8"?>
-<w:numbering xmlns:wpc="http://schemas.microsoft.com/office/word/2010/wordprocessingCanvas" xmlns:cx="http://schemas.microsoft.com/office/drawing/2014/chartex" xmlns:cx1="http://schemas.microsoft.com/office/drawing/2015/9/8/chartex" xmlns:cx2="http://schemas.microsoft.com/office/drawing/2015/10/21/chartex" xmlns:cx3="http://schemas.microsoft.com/office/drawing/2016/5/9/chartex" xmlns:cx4="http://schemas.microsoft.com/office/drawing/2016/5/10/chartex" xmlns:cx5="http://schemas.microsoft.com/office/drawing/2016/5/11/chartex" xmlns:cx6="http://schemas.microsoft.com/office/drawing/2016/5/12/chartex" xmlns:cx7="http://schemas.microsoft.com/office/drawing/2016/5/13/chartex" xmlns:cx8="http://schemas.microsoft.com/office/drawing/2016/5/14/chartex" xmlns:mc="http://schemas.openxmlformats.org/markup-compatibility/2006" xmlns:aink="http://schemas.microsoft.com/office/drawing/2016/ink" xmlns:am3d="http://schemas.microsoft.com/office/drawing/2017/model3d" xmlns:o="urn:schemas-microsoft-com:office:office" xmlns:r="http://schemas.openxmlformats.org/officeDocument/2006/relationships" xmlns:m="http://schemas.openxmlformats.org/officeDocument/2006/math" xmlns:v="urn:schemas-microsoft-com:vml" xmlns:wp14="http://schemas.microsoft.com/office/word/2010/wordprocessingDrawing" xmlns:wp="http://schemas.openxmlformats.org/drawingml/2006/wordprocessingDrawing" xmlns:w10="urn:schemas-microsoft-com:office:word" xmlns:w="http://schemas.openxmlformats.org/wordprocessingml/2006/main" xmlns:w14="http://schemas.microsoft.com/office/word/2010/wordml" xmlns:w15="http://schemas.microsoft.com/office/word/2012/wordml" xmlns:w16cid="http://schemas.microsoft.com/office/word/2016/wordml/cid" xmlns:w16se="http://schemas.microsoft.com/office/word/2015/wordml/symex" xmlns:wpg="http://schemas.microsoft.com/office/word/2010/wordprocessingGroup" xmlns:wpi="http://schemas.microsoft.com/office/word/2010/wordprocessingInk" xmlns:wne="http://schemas.microsoft.com/office/word/2006/wordml" xmlns:wps="http://schemas.microsoft.com/office/word/2010/wordprocessingShape" mc:Ignorable="w14 w15 w16se w16cid wp14">
-  <w:abstractNum xmlns:w="http://schemas.openxmlformats.org/wordprocessingml/2006/main" w:abstractNumId="44">
-    <w:multiLevelType xmlns:w="http://schemas.openxmlformats.org/wordprocessingml/2006/main" w:val="hybridMultilevel"/>
-    <w:lvl xmlns:w="http://schemas.openxmlformats.org/wordprocessingml/2006/main" w:ilvl="0">
-      <w:start w:val="1"/>
-      <w:numFmt w:val="decimal"/>
-      <w:lvlText w:val="%1."/>
-      <w:lvlJc w:val="left"/>
-      <w:pPr>
-        <w:ind w:left="720" w:hanging="360"/>
-      </w:pPr>
-    </w:lvl>
-    <w:lvl xmlns:w="http://schemas.openxmlformats.org/wordprocessingml/2006/main" w:ilvl="1">
-      <w:start w:val="1"/>
-      <w:numFmt w:val="lowerLetter"/>
-      <w:lvlText w:val="%2."/>
-      <w:lvlJc w:val="left"/>
-      <w:pPr>
-        <w:ind w:left="1440" w:hanging="360"/>
-      </w:pPr>
-    </w:lvl>
-    <w:lvl xmlns:w="http://schemas.openxmlformats.org/wordprocessingml/2006/main" w:ilvl="2">
-      <w:start w:val="1"/>
-      <w:numFmt w:val="lowerRoman"/>
-      <w:lvlText w:val="%3."/>
-      <w:lvlJc w:val="right"/>
-      <w:pPr>
-        <w:ind w:left="2160" w:hanging="180"/>
-      </w:pPr>
-    </w:lvl>
-    <w:lvl xmlns:w="http://schemas.openxmlformats.org/wordprocessingml/2006/main" w:ilvl="3">
-      <w:start w:val="1"/>
-      <w:numFmt w:val="decimal"/>
-      <w:lvlText w:val="%4."/>
-      <w:lvlJc w:val="left"/>
-      <w:pPr>
-        <w:ind w:left="2880" w:hanging="360"/>
-      </w:pPr>
-    </w:lvl>
-    <w:lvl xmlns:w="http://schemas.openxmlformats.org/wordprocessingml/2006/main" w:ilvl="4">
-      <w:start w:val="1"/>
-      <w:numFmt w:val="lowerLetter"/>
-      <w:lvlText w:val="%5."/>
-      <w:lvlJc w:val="left"/>
-      <w:pPr>
-        <w:ind w:left="3600" w:hanging="360"/>
-      </w:pPr>
-    </w:lvl>
-    <w:lvl xmlns:w="http://schemas.openxmlformats.org/wordprocessingml/2006/main" w:ilvl="5">
-      <w:start w:val="1"/>
-      <w:numFmt w:val="lowerRoman"/>
-      <w:lvlText w:val="%6."/>
-      <w:lvlJc w:val="right"/>
-      <w:pPr>
-        <w:ind w:left="4320" w:hanging="180"/>
-      </w:pPr>
-    </w:lvl>
-    <w:lvl xmlns:w="http://schemas.openxmlformats.org/wordprocessingml/2006/main" w:ilvl="6">
-      <w:start w:val="1"/>
-      <w:numFmt w:val="decimal"/>
-      <w:lvlText w:val="%7."/>
-      <w:lvlJc w:val="left"/>
-      <w:pPr>
-        <w:ind w:left="5040" w:hanging="360"/>
-      </w:pPr>
-    </w:lvl>
-    <w:lvl xmlns:w="http://schemas.openxmlformats.org/wordprocessingml/2006/main" w:ilvl="7">
-      <w:start w:val="1"/>
-      <w:numFmt w:val="lowerLetter"/>
-      <w:lvlText w:val="%8."/>
-      <w:lvlJc w:val="left"/>
-      <w:pPr>
-        <w:ind w:left="5760" w:hanging="360"/>
-      </w:pPr>
-    </w:lvl>
-    <w:lvl xmlns:w="http://schemas.openxmlformats.org/wordprocessingml/2006/main" w:ilvl="8">
-      <w:start w:val="1"/>
-      <w:numFmt w:val="lowerRoman"/>
-      <w:lvlText w:val="%9."/>
-      <w:lvlJc w:val="right"/>
-      <w:pPr>
-        <w:ind w:left="6480" w:hanging="180"/>
-      </w:pPr>
-    </w:lvl>
-  </w:abstractNum>
-  <w:abstractNum w:abstractNumId="0" w15:restartNumberingAfterBreak="0">
+<w:numbering xmlns:wpc="http://schemas.microsoft.com/office/word/2010/wordprocessingCanvas" xmlns:mc="http://schemas.openxmlformats.org/markup-compatibility/2006" xmlns:o="urn:schemas-microsoft-com:office:office" xmlns:r="http://schemas.openxmlformats.org/officeDocument/2006/relationships" xmlns:m="http://schemas.openxmlformats.org/officeDocument/2006/math" xmlns:v="urn:schemas-microsoft-com:vml" xmlns:wp14="http://schemas.microsoft.com/office/word/2010/wordprocessingDrawing" xmlns:wp="http://schemas.openxmlformats.org/drawingml/2006/wordprocessingDrawing" xmlns:w10="urn:schemas-microsoft-com:office:word" xmlns:w="http://schemas.openxmlformats.org/wordprocessingml/2006/main" xmlns:w14="http://schemas.microsoft.com/office/word/2010/wordml" xmlns:wpg="http://schemas.microsoft.com/office/word/2010/wordprocessingGroup" xmlns:wpi="http://schemas.microsoft.com/office/word/2010/wordprocessingInk" xmlns:wne="http://schemas.microsoft.com/office/word/2006/wordml" xmlns:wps="http://schemas.microsoft.com/office/word/2010/wordprocessingShape" mc:Ignorable="w14 wp14">
+  <w:abstractNum w:abstractNumId="0">
     <w:nsid w:val="FFFFFF7C"/>
     <w:multiLevelType w:val="singleLevel"/>
     <w:tmpl w:val="F2FA0EC8"/>
@@ -5910,7 +7530,7 @@
       </w:pPr>
     </w:lvl>
   </w:abstractNum>
-  <w:abstractNum w:abstractNumId="1" w15:restartNumberingAfterBreak="0">
+  <w:abstractNum w:abstractNumId="1">
     <w:nsid w:val="FFFFFF7D"/>
     <w:multiLevelType w:val="singleLevel"/>
     <w:tmpl w:val="5628923E"/>
@@ -5928,7 +7548,7 @@
       </w:pPr>
     </w:lvl>
   </w:abstractNum>
-  <w:abstractNum w:abstractNumId="2" w15:restartNumberingAfterBreak="0">
+  <w:abstractNum w:abstractNumId="2">
     <w:nsid w:val="FFFFFF7E"/>
     <w:multiLevelType w:val="singleLevel"/>
     <w:tmpl w:val="8986837A"/>
@@ -5946,7 +7566,7 @@
       </w:pPr>
     </w:lvl>
   </w:abstractNum>
-  <w:abstractNum w:abstractNumId="3" w15:restartNumberingAfterBreak="0">
+  <w:abstractNum w:abstractNumId="3">
     <w:nsid w:val="FFFFFF7F"/>
     <w:multiLevelType w:val="singleLevel"/>
     <w:tmpl w:val="B968732E"/>
@@ -5964,7 +7584,7 @@
       </w:pPr>
     </w:lvl>
   </w:abstractNum>
-  <w:abstractNum w:abstractNumId="4" w15:restartNumberingAfterBreak="0">
+  <w:abstractNum w:abstractNumId="4">
     <w:nsid w:val="FFFFFF80"/>
     <w:multiLevelType w:val="singleLevel"/>
     <w:tmpl w:val="677ECCE2"/>
@@ -5981,11 +7601,11 @@
         <w:ind w:left="1800" w:hanging="360"/>
       </w:pPr>
       <w:rPr>
-        <w:rFonts w:hint="default" w:ascii="Symbol" w:hAnsi="Symbol"/>
+        <w:rFonts w:ascii="Symbol" w:hAnsi="Symbol" w:hint="default"/>
       </w:rPr>
     </w:lvl>
   </w:abstractNum>
-  <w:abstractNum w:abstractNumId="5" w15:restartNumberingAfterBreak="0">
+  <w:abstractNum w:abstractNumId="5">
     <w:nsid w:val="FFFFFF81"/>
     <w:multiLevelType w:val="singleLevel"/>
     <w:tmpl w:val="1A0C9F96"/>
@@ -6002,11 +7622,11 @@
         <w:ind w:left="1440" w:hanging="360"/>
       </w:pPr>
       <w:rPr>
-        <w:rFonts w:hint="default" w:ascii="Symbol" w:hAnsi="Symbol"/>
+        <w:rFonts w:ascii="Symbol" w:hAnsi="Symbol" w:hint="default"/>
       </w:rPr>
     </w:lvl>
   </w:abstractNum>
-  <w:abstractNum w:abstractNumId="6" w15:restartNumberingAfterBreak="0">
+  <w:abstractNum w:abstractNumId="6">
     <w:nsid w:val="FFFFFF82"/>
     <w:multiLevelType w:val="singleLevel"/>
     <w:tmpl w:val="70FCD8B0"/>
@@ -6023,11 +7643,11 @@
         <w:ind w:left="1080" w:hanging="360"/>
       </w:pPr>
       <w:rPr>
-        <w:rFonts w:hint="default" w:ascii="Symbol" w:hAnsi="Symbol"/>
+        <w:rFonts w:ascii="Symbol" w:hAnsi="Symbol" w:hint="default"/>
       </w:rPr>
     </w:lvl>
   </w:abstractNum>
-  <w:abstractNum w:abstractNumId="7" w15:restartNumberingAfterBreak="0">
+  <w:abstractNum w:abstractNumId="7">
     <w:nsid w:val="FFFFFF83"/>
     <w:multiLevelType w:val="singleLevel"/>
     <w:tmpl w:val="C04CC95C"/>
@@ -6044,11 +7664,11 @@
         <w:ind w:left="720" w:hanging="360"/>
       </w:pPr>
       <w:rPr>
-        <w:rFonts w:hint="default" w:ascii="Symbol" w:hAnsi="Symbol"/>
+        <w:rFonts w:ascii="Symbol" w:hAnsi="Symbol" w:hint="default"/>
       </w:rPr>
     </w:lvl>
   </w:abstractNum>
-  <w:abstractNum w:abstractNumId="8" w15:restartNumberingAfterBreak="0">
+  <w:abstractNum w:abstractNumId="8">
     <w:nsid w:val="FFFFFF88"/>
     <w:multiLevelType w:val="singleLevel"/>
     <w:tmpl w:val="7DEEAA46"/>
@@ -6066,7 +7686,7 @@
       </w:pPr>
     </w:lvl>
   </w:abstractNum>
-  <w:abstractNum w:abstractNumId="9" w15:restartNumberingAfterBreak="0">
+  <w:abstractNum w:abstractNumId="9">
     <w:nsid w:val="FFFFFF89"/>
     <w:multiLevelType w:val="singleLevel"/>
     <w:tmpl w:val="41D4D630"/>
@@ -6083,11 +7703,11 @@
         <w:ind w:left="360" w:hanging="360"/>
       </w:pPr>
       <w:rPr>
-        <w:rFonts w:hint="default" w:ascii="Symbol" w:hAnsi="Symbol"/>
+        <w:rFonts w:ascii="Symbol" w:hAnsi="Symbol" w:hint="default"/>
       </w:rPr>
     </w:lvl>
   </w:abstractNum>
-  <w:abstractNum w:abstractNumId="10" w15:restartNumberingAfterBreak="0">
+  <w:abstractNum w:abstractNumId="10">
     <w:nsid w:val="052B6A0B"/>
     <w:multiLevelType w:val="hybridMultilevel"/>
     <w:tmpl w:val="FFFFFFFF"/>
@@ -6173,7 +7793,7 @@
       </w:pPr>
     </w:lvl>
   </w:abstractNum>
-  <w:abstractNum w:abstractNumId="11" w15:restartNumberingAfterBreak="0">
+  <w:abstractNum w:abstractNumId="11">
     <w:nsid w:val="053B507F"/>
     <w:multiLevelType w:val="hybridMultilevel"/>
     <w:tmpl w:val="FFFFFFFF"/>
@@ -6259,7 +7879,7 @@
       </w:pPr>
     </w:lvl>
   </w:abstractNum>
-  <w:abstractNum w:abstractNumId="12" w15:restartNumberingAfterBreak="0">
+  <w:abstractNum w:abstractNumId="12">
     <w:nsid w:val="056C215F"/>
     <w:multiLevelType w:val="hybridMultilevel"/>
     <w:tmpl w:val="FFFFFFFF"/>
@@ -6345,7 +7965,7 @@
       </w:pPr>
     </w:lvl>
   </w:abstractNum>
-  <w:abstractNum w:abstractNumId="13" w15:restartNumberingAfterBreak="0">
+  <w:abstractNum w:abstractNumId="13">
     <w:nsid w:val="076B3431"/>
     <w:multiLevelType w:val="hybridMultilevel"/>
     <w:tmpl w:val="148E0154"/>
@@ -6435,7 +8055,7 @@
       </w:pPr>
     </w:lvl>
   </w:abstractNum>
-  <w:abstractNum w:abstractNumId="14" w15:restartNumberingAfterBreak="0">
+  <w:abstractNum w:abstractNumId="14">
     <w:nsid w:val="09A0719B"/>
     <w:multiLevelType w:val="hybridMultilevel"/>
     <w:tmpl w:val="99BA069A"/>
@@ -6449,7 +8069,7 @@
         <w:ind w:left="1800" w:hanging="360"/>
       </w:pPr>
       <w:rPr>
-        <w:rFonts w:hint="default" w:ascii="Courier New" w:hAnsi="Courier New"/>
+        <w:rFonts w:ascii="Courier New" w:hAnsi="Courier New" w:hint="default"/>
       </w:rPr>
     </w:lvl>
     <w:lvl w:ilvl="1" w:tplc="FFFFFFFF">
@@ -6464,7 +8084,7 @@
         <w:ind w:left="2520" w:hanging="360"/>
       </w:pPr>
       <w:rPr>
-        <w:rFonts w:hint="default" w:ascii="Courier New" w:hAnsi="Courier New"/>
+        <w:rFonts w:ascii="Courier New" w:hAnsi="Courier New" w:hint="default"/>
       </w:rPr>
     </w:lvl>
     <w:lvl w:ilvl="2" w:tplc="FFFFFFFF">
@@ -6479,7 +8099,7 @@
         <w:ind w:left="3240" w:hanging="360"/>
       </w:pPr>
       <w:rPr>
-        <w:rFonts w:hint="default" w:ascii="Courier New" w:hAnsi="Courier New"/>
+        <w:rFonts w:ascii="Courier New" w:hAnsi="Courier New" w:hint="default"/>
       </w:rPr>
     </w:lvl>
     <w:lvl w:ilvl="3" w:tplc="FFFFFFFF">
@@ -6494,7 +8114,7 @@
         <w:ind w:left="3960" w:hanging="360"/>
       </w:pPr>
       <w:rPr>
-        <w:rFonts w:hint="default" w:ascii="Symbol" w:hAnsi="Symbol"/>
+        <w:rFonts w:ascii="Symbol" w:hAnsi="Symbol" w:hint="default"/>
       </w:rPr>
     </w:lvl>
     <w:lvl w:ilvl="4" w:tplc="FFFFFFFF" w:tentative="1">
@@ -6509,7 +8129,7 @@
         <w:ind w:left="4680" w:hanging="360"/>
       </w:pPr>
       <w:rPr>
-        <w:rFonts w:hint="default" w:ascii="Courier New" w:hAnsi="Courier New"/>
+        <w:rFonts w:ascii="Courier New" w:hAnsi="Courier New" w:hint="default"/>
       </w:rPr>
     </w:lvl>
     <w:lvl w:ilvl="5" w:tplc="FFFFFFFF" w:tentative="1">
@@ -6524,7 +8144,7 @@
         <w:ind w:left="5400" w:hanging="360"/>
       </w:pPr>
       <w:rPr>
-        <w:rFonts w:hint="default" w:ascii="Wingdings" w:hAnsi="Wingdings"/>
+        <w:rFonts w:ascii="Wingdings" w:hAnsi="Wingdings" w:hint="default"/>
       </w:rPr>
     </w:lvl>
     <w:lvl w:ilvl="6" w:tplc="FFFFFFFF" w:tentative="1">
@@ -6539,7 +8159,7 @@
         <w:ind w:left="6120" w:hanging="360"/>
       </w:pPr>
       <w:rPr>
-        <w:rFonts w:hint="default" w:ascii="Symbol" w:hAnsi="Symbol"/>
+        <w:rFonts w:ascii="Symbol" w:hAnsi="Symbol" w:hint="default"/>
       </w:rPr>
     </w:lvl>
     <w:lvl w:ilvl="7" w:tplc="FFFFFFFF" w:tentative="1">
@@ -6554,7 +8174,7 @@
         <w:ind w:left="6840" w:hanging="360"/>
       </w:pPr>
       <w:rPr>
-        <w:rFonts w:hint="default" w:ascii="Courier New" w:hAnsi="Courier New"/>
+        <w:rFonts w:ascii="Courier New" w:hAnsi="Courier New" w:hint="default"/>
       </w:rPr>
     </w:lvl>
     <w:lvl w:ilvl="8" w:tplc="FFFFFFFF" w:tentative="1">
@@ -6569,11 +8189,11 @@
         <w:ind w:left="7560" w:hanging="360"/>
       </w:pPr>
       <w:rPr>
-        <w:rFonts w:hint="default" w:ascii="Wingdings" w:hAnsi="Wingdings"/>
+        <w:rFonts w:ascii="Wingdings" w:hAnsi="Wingdings" w:hint="default"/>
       </w:rPr>
     </w:lvl>
   </w:abstractNum>
-  <w:abstractNum w:abstractNumId="15" w15:restartNumberingAfterBreak="0">
+  <w:abstractNum w:abstractNumId="15">
     <w:nsid w:val="0BB37496"/>
     <w:multiLevelType w:val="hybridMultilevel"/>
     <w:tmpl w:val="FFFFFFFF"/>
@@ -6659,7 +8279,7 @@
       </w:pPr>
     </w:lvl>
   </w:abstractNum>
-  <w:abstractNum w:abstractNumId="16" w15:restartNumberingAfterBreak="0">
+  <w:abstractNum w:abstractNumId="16">
     <w:nsid w:val="10B23D08"/>
     <w:multiLevelType w:val="hybridMultilevel"/>
     <w:tmpl w:val="FFFFFFFF"/>
@@ -6745,7 +8365,7 @@
       </w:pPr>
     </w:lvl>
   </w:abstractNum>
-  <w:abstractNum w:abstractNumId="17" w15:restartNumberingAfterBreak="0">
+  <w:abstractNum w:abstractNumId="17">
     <w:nsid w:val="11550D36"/>
     <w:multiLevelType w:val="hybridMultilevel"/>
     <w:tmpl w:val="A48E45E2"/>
@@ -6759,7 +8379,7 @@
         <w:ind w:left="1800" w:hanging="360"/>
       </w:pPr>
       <w:rPr>
-        <w:rFonts w:hint="default" w:ascii="Symbol" w:hAnsi="Symbol"/>
+        <w:rFonts w:ascii="Symbol" w:hAnsi="Symbol" w:hint="default"/>
       </w:rPr>
     </w:lvl>
     <w:lvl w:ilvl="1" w:tplc="04090003">
@@ -6774,7 +8394,7 @@
         <w:ind w:left="2520" w:hanging="360"/>
       </w:pPr>
       <w:rPr>
-        <w:rFonts w:hint="default" w:ascii="Courier New" w:hAnsi="Courier New"/>
+        <w:rFonts w:ascii="Courier New" w:hAnsi="Courier New" w:hint="default"/>
       </w:rPr>
     </w:lvl>
     <w:lvl w:ilvl="2" w:tplc="04090005">
@@ -6789,7 +8409,7 @@
         <w:ind w:left="3240" w:hanging="360"/>
       </w:pPr>
       <w:rPr>
-        <w:rFonts w:hint="default" w:ascii="Wingdings" w:hAnsi="Wingdings"/>
+        <w:rFonts w:ascii="Wingdings" w:hAnsi="Wingdings" w:hint="default"/>
       </w:rPr>
     </w:lvl>
     <w:lvl w:ilvl="3" w:tplc="04090001" w:tentative="1">
@@ -6804,7 +8424,7 @@
         <w:ind w:left="3960" w:hanging="360"/>
       </w:pPr>
       <w:rPr>
-        <w:rFonts w:hint="default" w:ascii="Symbol" w:hAnsi="Symbol"/>
+        <w:rFonts w:ascii="Symbol" w:hAnsi="Symbol" w:hint="default"/>
       </w:rPr>
     </w:lvl>
     <w:lvl w:ilvl="4" w:tplc="04090003" w:tentative="1">
@@ -6819,7 +8439,7 @@
         <w:ind w:left="4680" w:hanging="360"/>
       </w:pPr>
       <w:rPr>
-        <w:rFonts w:hint="default" w:ascii="Courier New" w:hAnsi="Courier New"/>
+        <w:rFonts w:ascii="Courier New" w:hAnsi="Courier New" w:hint="default"/>
       </w:rPr>
     </w:lvl>
     <w:lvl w:ilvl="5" w:tplc="04090005" w:tentative="1">
@@ -6834,7 +8454,7 @@
         <w:ind w:left="5400" w:hanging="360"/>
       </w:pPr>
       <w:rPr>
-        <w:rFonts w:hint="default" w:ascii="Wingdings" w:hAnsi="Wingdings"/>
+        <w:rFonts w:ascii="Wingdings" w:hAnsi="Wingdings" w:hint="default"/>
       </w:rPr>
     </w:lvl>
     <w:lvl w:ilvl="6" w:tplc="04090001" w:tentative="1">
@@ -6849,7 +8469,7 @@
         <w:ind w:left="6120" w:hanging="360"/>
       </w:pPr>
       <w:rPr>
-        <w:rFonts w:hint="default" w:ascii="Symbol" w:hAnsi="Symbol"/>
+        <w:rFonts w:ascii="Symbol" w:hAnsi="Symbol" w:hint="default"/>
       </w:rPr>
     </w:lvl>
     <w:lvl w:ilvl="7" w:tplc="04090003" w:tentative="1">
@@ -6864,7 +8484,7 @@
         <w:ind w:left="6840" w:hanging="360"/>
       </w:pPr>
       <w:rPr>
-        <w:rFonts w:hint="default" w:ascii="Courier New" w:hAnsi="Courier New"/>
+        <w:rFonts w:ascii="Courier New" w:hAnsi="Courier New" w:hint="default"/>
       </w:rPr>
     </w:lvl>
     <w:lvl w:ilvl="8" w:tplc="04090005" w:tentative="1">
@@ -6879,11 +8499,11 @@
         <w:ind w:left="7560" w:hanging="360"/>
       </w:pPr>
       <w:rPr>
-        <w:rFonts w:hint="default" w:ascii="Wingdings" w:hAnsi="Wingdings"/>
+        <w:rFonts w:ascii="Wingdings" w:hAnsi="Wingdings" w:hint="default"/>
       </w:rPr>
     </w:lvl>
   </w:abstractNum>
-  <w:abstractNum w:abstractNumId="18" w15:restartNumberingAfterBreak="0">
+  <w:abstractNum w:abstractNumId="18">
     <w:nsid w:val="16631666"/>
     <w:multiLevelType w:val="hybridMultilevel"/>
     <w:tmpl w:val="FFFFFFFF"/>
@@ -6969,7 +8589,7 @@
       </w:pPr>
     </w:lvl>
   </w:abstractNum>
-  <w:abstractNum w:abstractNumId="19" w15:restartNumberingAfterBreak="0">
+  <w:abstractNum w:abstractNumId="19">
     <w:nsid w:val="17C641F1"/>
     <w:multiLevelType w:val="hybridMultilevel"/>
     <w:tmpl w:val="FFFFFFFF"/>
@@ -7055,7 +8675,7 @@
       </w:pPr>
     </w:lvl>
   </w:abstractNum>
-  <w:abstractNum w:abstractNumId="20" w15:restartNumberingAfterBreak="0">
+  <w:abstractNum w:abstractNumId="20">
     <w:nsid w:val="1EEC07C7"/>
     <w:multiLevelType w:val="multilevel"/>
     <w:tmpl w:val="40B0FF50"/>
@@ -7196,7 +8816,93 @@
       </w:rPr>
     </w:lvl>
   </w:abstractNum>
-  <w:abstractNum w:abstractNumId="21" w15:restartNumberingAfterBreak="0">
+  <w:abstractNum w:abstractNumId="21">
+    <w:nsid w:val="20E11C3D"/>
+    <w:multiLevelType w:val="hybridMultilevel"/>
+    <w:tmpl w:val="0E4CEE94"/>
+    <w:lvl w:ilvl="0" w:tplc="4D54F9DE">
+      <w:start w:val="1"/>
+      <w:numFmt w:val="decimal"/>
+      <w:lvlText w:val="%1."/>
+      <w:lvlJc w:val="left"/>
+      <w:pPr>
+        <w:ind w:left="720" w:hanging="360"/>
+      </w:pPr>
+    </w:lvl>
+    <w:lvl w:ilvl="1" w:tplc="559A470C">
+      <w:start w:val="1"/>
+      <w:numFmt w:val="lowerLetter"/>
+      <w:lvlText w:val="%2."/>
+      <w:lvlJc w:val="left"/>
+      <w:pPr>
+        <w:ind w:left="1440" w:hanging="360"/>
+      </w:pPr>
+    </w:lvl>
+    <w:lvl w:ilvl="2" w:tplc="E50ED5B4">
+      <w:start w:val="1"/>
+      <w:numFmt w:val="lowerRoman"/>
+      <w:lvlText w:val="%3."/>
+      <w:lvlJc w:val="right"/>
+      <w:pPr>
+        <w:ind w:left="2160" w:hanging="180"/>
+      </w:pPr>
+    </w:lvl>
+    <w:lvl w:ilvl="3" w:tplc="1B3642E8">
+      <w:start w:val="1"/>
+      <w:numFmt w:val="decimal"/>
+      <w:lvlText w:val="%4."/>
+      <w:lvlJc w:val="left"/>
+      <w:pPr>
+        <w:ind w:left="2880" w:hanging="360"/>
+      </w:pPr>
+    </w:lvl>
+    <w:lvl w:ilvl="4" w:tplc="52D63DCC">
+      <w:start w:val="1"/>
+      <w:numFmt w:val="lowerLetter"/>
+      <w:lvlText w:val="%5."/>
+      <w:lvlJc w:val="left"/>
+      <w:pPr>
+        <w:ind w:left="3600" w:hanging="360"/>
+      </w:pPr>
+    </w:lvl>
+    <w:lvl w:ilvl="5" w:tplc="281E5DD6">
+      <w:start w:val="1"/>
+      <w:numFmt w:val="lowerRoman"/>
+      <w:lvlText w:val="%6."/>
+      <w:lvlJc w:val="right"/>
+      <w:pPr>
+        <w:ind w:left="4320" w:hanging="180"/>
+      </w:pPr>
+    </w:lvl>
+    <w:lvl w:ilvl="6" w:tplc="46DCB238">
+      <w:start w:val="1"/>
+      <w:numFmt w:val="decimal"/>
+      <w:lvlText w:val="%7."/>
+      <w:lvlJc w:val="left"/>
+      <w:pPr>
+        <w:ind w:left="5040" w:hanging="360"/>
+      </w:pPr>
+    </w:lvl>
+    <w:lvl w:ilvl="7" w:tplc="B434DB98">
+      <w:start w:val="1"/>
+      <w:numFmt w:val="lowerLetter"/>
+      <w:lvlText w:val="%8."/>
+      <w:lvlJc w:val="left"/>
+      <w:pPr>
+        <w:ind w:left="5760" w:hanging="360"/>
+      </w:pPr>
+    </w:lvl>
+    <w:lvl w:ilvl="8" w:tplc="E8E63E2E">
+      <w:start w:val="1"/>
+      <w:numFmt w:val="lowerRoman"/>
+      <w:lvlText w:val="%9."/>
+      <w:lvlJc w:val="right"/>
+      <w:pPr>
+        <w:ind w:left="6480" w:hanging="180"/>
+      </w:pPr>
+    </w:lvl>
+  </w:abstractNum>
+  <w:abstractNum w:abstractNumId="22">
     <w:nsid w:val="229D1267"/>
     <w:multiLevelType w:val="hybridMultilevel"/>
     <w:tmpl w:val="72A21E18"/>
@@ -7313,7 +9019,7 @@
       </w:pPr>
     </w:lvl>
   </w:abstractNum>
-  <w:abstractNum w:abstractNumId="22" w15:restartNumberingAfterBreak="0">
+  <w:abstractNum w:abstractNumId="23">
     <w:nsid w:val="22CB0736"/>
     <w:multiLevelType w:val="hybridMultilevel"/>
     <w:tmpl w:val="FFFFFFFF"/>
@@ -7399,7 +9105,7 @@
       </w:pPr>
     </w:lvl>
   </w:abstractNum>
-  <w:abstractNum w:abstractNumId="23" w15:restartNumberingAfterBreak="0">
+  <w:abstractNum w:abstractNumId="24">
     <w:nsid w:val="27DF481F"/>
     <w:multiLevelType w:val="hybridMultilevel"/>
     <w:tmpl w:val="FFFFFFFF"/>
@@ -7485,7 +9191,7 @@
       </w:pPr>
     </w:lvl>
   </w:abstractNum>
-  <w:abstractNum w:abstractNumId="24" w15:restartNumberingAfterBreak="0">
+  <w:abstractNum w:abstractNumId="25">
     <w:nsid w:val="28B848A3"/>
     <w:multiLevelType w:val="hybridMultilevel"/>
     <w:tmpl w:val="FFFFFFFF"/>
@@ -7571,7 +9277,7 @@
       </w:pPr>
     </w:lvl>
   </w:abstractNum>
-  <w:abstractNum w:abstractNumId="25" w15:restartNumberingAfterBreak="0">
+  <w:abstractNum w:abstractNumId="26">
     <w:nsid w:val="2A3310CE"/>
     <w:multiLevelType w:val="hybridMultilevel"/>
     <w:tmpl w:val="FFFFFFFF"/>
@@ -7657,7 +9363,7 @@
       </w:pPr>
     </w:lvl>
   </w:abstractNum>
-  <w:abstractNum w:abstractNumId="26" w15:restartNumberingAfterBreak="0">
+  <w:abstractNum w:abstractNumId="27">
     <w:nsid w:val="2C7659CD"/>
     <w:multiLevelType w:val="hybridMultilevel"/>
     <w:tmpl w:val="FFFFFFFF"/>
@@ -7743,7 +9449,7 @@
       </w:pPr>
     </w:lvl>
   </w:abstractNum>
-  <w:abstractNum w:abstractNumId="27" w15:restartNumberingAfterBreak="0">
+  <w:abstractNum w:abstractNumId="28">
     <w:nsid w:val="435C61F7"/>
     <w:multiLevelType w:val="hybridMultilevel"/>
     <w:tmpl w:val="FFFFFFFF"/>
@@ -7829,7 +9535,7 @@
       </w:pPr>
     </w:lvl>
   </w:abstractNum>
-  <w:abstractNum w:abstractNumId="28" w15:restartNumberingAfterBreak="0">
+  <w:abstractNum w:abstractNumId="29">
     <w:nsid w:val="4C5F105F"/>
     <w:multiLevelType w:val="hybridMultilevel"/>
     <w:tmpl w:val="FFFFFFFF"/>
@@ -7915,7 +9621,7 @@
       </w:pPr>
     </w:lvl>
   </w:abstractNum>
-  <w:abstractNum w:abstractNumId="29" w15:restartNumberingAfterBreak="0">
+  <w:abstractNum w:abstractNumId="30">
     <w:nsid w:val="4D6567A3"/>
     <w:multiLevelType w:val="hybridMultilevel"/>
     <w:tmpl w:val="FFFFFFFF"/>
@@ -8001,7 +9707,7 @@
       </w:pPr>
     </w:lvl>
   </w:abstractNum>
-  <w:abstractNum w:abstractNumId="30" w15:restartNumberingAfterBreak="0">
+  <w:abstractNum w:abstractNumId="31">
     <w:nsid w:val="543702D4"/>
     <w:multiLevelType w:val="hybridMultilevel"/>
     <w:tmpl w:val="FFFFFFFF"/>
@@ -8087,7 +9793,7 @@
       </w:pPr>
     </w:lvl>
   </w:abstractNum>
-  <w:abstractNum w:abstractNumId="31" w15:restartNumberingAfterBreak="0">
+  <w:abstractNum w:abstractNumId="32">
     <w:nsid w:val="56D26E1A"/>
     <w:multiLevelType w:val="hybridMultilevel"/>
     <w:tmpl w:val="FFFFFFFF"/>
@@ -8173,7 +9879,7 @@
       </w:pPr>
     </w:lvl>
   </w:abstractNum>
-  <w:abstractNum w:abstractNumId="32" w15:restartNumberingAfterBreak="0">
+  <w:abstractNum w:abstractNumId="33">
     <w:nsid w:val="5E466582"/>
     <w:multiLevelType w:val="hybridMultilevel"/>
     <w:tmpl w:val="FFFFFFFF"/>
@@ -8259,7 +9965,7 @@
       </w:pPr>
     </w:lvl>
   </w:abstractNum>
-  <w:abstractNum w:abstractNumId="33" w15:restartNumberingAfterBreak="0">
+  <w:abstractNum w:abstractNumId="34">
     <w:nsid w:val="61960BC2"/>
     <w:multiLevelType w:val="hybridMultilevel"/>
     <w:tmpl w:val="FFFFFFFF"/>
@@ -8345,7 +10051,7 @@
       </w:pPr>
     </w:lvl>
   </w:abstractNum>
-  <w:abstractNum w:abstractNumId="34" w15:restartNumberingAfterBreak="0">
+  <w:abstractNum w:abstractNumId="35">
     <w:nsid w:val="660641AB"/>
     <w:multiLevelType w:val="hybridMultilevel"/>
     <w:tmpl w:val="FFFFFFFF"/>
@@ -8431,7 +10137,7 @@
       </w:pPr>
     </w:lvl>
   </w:abstractNum>
-  <w:abstractNum w:abstractNumId="35" w15:restartNumberingAfterBreak="0">
+  <w:abstractNum w:abstractNumId="36">
     <w:nsid w:val="66545F4B"/>
     <w:multiLevelType w:val="hybridMultilevel"/>
     <w:tmpl w:val="FFFFFFFF"/>
@@ -8517,7 +10223,7 @@
       </w:pPr>
     </w:lvl>
   </w:abstractNum>
-  <w:abstractNum w:abstractNumId="36" w15:restartNumberingAfterBreak="0">
+  <w:abstractNum w:abstractNumId="37">
     <w:nsid w:val="68704C0F"/>
     <w:multiLevelType w:val="hybridMultilevel"/>
     <w:tmpl w:val="FFFFFFFF"/>
@@ -8603,7 +10309,7 @@
       </w:pPr>
     </w:lvl>
   </w:abstractNum>
-  <w:abstractNum w:abstractNumId="37" w15:restartNumberingAfterBreak="0">
+  <w:abstractNum w:abstractNumId="38">
     <w:nsid w:val="68E154F4"/>
     <w:multiLevelType w:val="hybridMultilevel"/>
     <w:tmpl w:val="FFFFFFFF"/>
@@ -8689,7 +10395,7 @@
       </w:pPr>
     </w:lvl>
   </w:abstractNum>
-  <w:abstractNum w:abstractNumId="38" w15:restartNumberingAfterBreak="0">
+  <w:abstractNum w:abstractNumId="39">
     <w:nsid w:val="6BFC6701"/>
     <w:multiLevelType w:val="hybridMultilevel"/>
     <w:tmpl w:val="FFFFFFFF"/>
@@ -8775,7 +10481,7 @@
       </w:pPr>
     </w:lvl>
   </w:abstractNum>
-  <w:abstractNum w:abstractNumId="39" w15:restartNumberingAfterBreak="0">
+  <w:abstractNum w:abstractNumId="40">
     <w:nsid w:val="70C573CA"/>
     <w:multiLevelType w:val="hybridMultilevel"/>
     <w:tmpl w:val="97783C1C"/>
@@ -8788,7 +10494,7 @@
         <w:ind w:left="1800" w:hanging="360"/>
       </w:pPr>
       <w:rPr>
-        <w:rFonts w:hint="default" w:ascii="Symbol" w:hAnsi="Symbol"/>
+        <w:rFonts w:ascii="Symbol" w:hAnsi="Symbol" w:hint="default"/>
       </w:rPr>
     </w:lvl>
     <w:lvl w:ilvl="1" w:tplc="04090003" w:tentative="1">
@@ -8800,7 +10506,7 @@
         <w:ind w:left="2520" w:hanging="360"/>
       </w:pPr>
       <w:rPr>
-        <w:rFonts w:hint="default" w:ascii="Courier New" w:hAnsi="Courier New" w:cs="Courier New"/>
+        <w:rFonts w:ascii="Courier New" w:hAnsi="Courier New" w:cs="Courier New" w:hint="default"/>
       </w:rPr>
     </w:lvl>
     <w:lvl w:ilvl="2" w:tplc="04090005" w:tentative="1">
@@ -8812,7 +10518,7 @@
         <w:ind w:left="3240" w:hanging="360"/>
       </w:pPr>
       <w:rPr>
-        <w:rFonts w:hint="default" w:ascii="Wingdings" w:hAnsi="Wingdings"/>
+        <w:rFonts w:ascii="Wingdings" w:hAnsi="Wingdings" w:hint="default"/>
       </w:rPr>
     </w:lvl>
     <w:lvl w:ilvl="3" w:tplc="04090001" w:tentative="1">
@@ -8824,7 +10530,7 @@
         <w:ind w:left="3960" w:hanging="360"/>
       </w:pPr>
       <w:rPr>
-        <w:rFonts w:hint="default" w:ascii="Symbol" w:hAnsi="Symbol"/>
+        <w:rFonts w:ascii="Symbol" w:hAnsi="Symbol" w:hint="default"/>
       </w:rPr>
     </w:lvl>
     <w:lvl w:ilvl="4" w:tplc="04090003" w:tentative="1">
@@ -8836,7 +10542,7 @@
         <w:ind w:left="4680" w:hanging="360"/>
       </w:pPr>
       <w:rPr>
-        <w:rFonts w:hint="default" w:ascii="Courier New" w:hAnsi="Courier New" w:cs="Courier New"/>
+        <w:rFonts w:ascii="Courier New" w:hAnsi="Courier New" w:cs="Courier New" w:hint="default"/>
       </w:rPr>
     </w:lvl>
     <w:lvl w:ilvl="5" w:tplc="04090005" w:tentative="1">
@@ -8848,7 +10554,7 @@
         <w:ind w:left="5400" w:hanging="360"/>
       </w:pPr>
       <w:rPr>
-        <w:rFonts w:hint="default" w:ascii="Wingdings" w:hAnsi="Wingdings"/>
+        <w:rFonts w:ascii="Wingdings" w:hAnsi="Wingdings" w:hint="default"/>
       </w:rPr>
     </w:lvl>
     <w:lvl w:ilvl="6" w:tplc="04090001" w:tentative="1">
@@ -8860,7 +10566,7 @@
         <w:ind w:left="6120" w:hanging="360"/>
       </w:pPr>
       <w:rPr>
-        <w:rFonts w:hint="default" w:ascii="Symbol" w:hAnsi="Symbol"/>
+        <w:rFonts w:ascii="Symbol" w:hAnsi="Symbol" w:hint="default"/>
       </w:rPr>
     </w:lvl>
     <w:lvl w:ilvl="7" w:tplc="04090003" w:tentative="1">
@@ -8872,7 +10578,7 @@
         <w:ind w:left="6840" w:hanging="360"/>
       </w:pPr>
       <w:rPr>
-        <w:rFonts w:hint="default" w:ascii="Courier New" w:hAnsi="Courier New" w:cs="Courier New"/>
+        <w:rFonts w:ascii="Courier New" w:hAnsi="Courier New" w:cs="Courier New" w:hint="default"/>
       </w:rPr>
     </w:lvl>
     <w:lvl w:ilvl="8" w:tplc="04090005" w:tentative="1">
@@ -8884,11 +10590,11 @@
         <w:ind w:left="7560" w:hanging="360"/>
       </w:pPr>
       <w:rPr>
-        <w:rFonts w:hint="default" w:ascii="Wingdings" w:hAnsi="Wingdings"/>
+        <w:rFonts w:ascii="Wingdings" w:hAnsi="Wingdings" w:hint="default"/>
       </w:rPr>
     </w:lvl>
   </w:abstractNum>
-  <w:abstractNum w:abstractNumId="40" w15:restartNumberingAfterBreak="0">
+  <w:abstractNum w:abstractNumId="41">
     <w:nsid w:val="7473201F"/>
     <w:multiLevelType w:val="hybridMultilevel"/>
     <w:tmpl w:val="FFFFFFFF"/>
@@ -8974,7 +10680,7 @@
       </w:pPr>
     </w:lvl>
   </w:abstractNum>
-  <w:abstractNum w:abstractNumId="41" w15:restartNumberingAfterBreak="0">
+  <w:abstractNum w:abstractNumId="42">
     <w:nsid w:val="751157B9"/>
     <w:multiLevelType w:val="hybridMultilevel"/>
     <w:tmpl w:val="FFFFFFFF"/>
@@ -9060,7 +10766,7 @@
       </w:pPr>
     </w:lvl>
   </w:abstractNum>
-  <w:abstractNum w:abstractNumId="42" w15:restartNumberingAfterBreak="0">
+  <w:abstractNum w:abstractNumId="43">
     <w:nsid w:val="77526767"/>
     <w:multiLevelType w:val="hybridMultilevel"/>
     <w:tmpl w:val="FFFFFFFF"/>
@@ -9146,7 +10852,7 @@
       </w:pPr>
     </w:lvl>
   </w:abstractNum>
-  <w:abstractNum w:abstractNumId="43" w15:restartNumberingAfterBreak="0">
+  <w:abstractNum w:abstractNumId="44">
     <w:nsid w:val="7B0715B9"/>
     <w:multiLevelType w:val="hybridMultilevel"/>
     <w:tmpl w:val="FFFFFFFF"/>
@@ -9232,139 +10938,139 @@
       </w:pPr>
     </w:lvl>
   </w:abstractNum>
-  <w:num w:numId="45">
-    <w:abstractNumId w:val="44"/>
-  </w:num>
   <w:num w:numId="1">
-    <w:abstractNumId w:val="35"/>
+    <w:abstractNumId w:val="21"/>
   </w:num>
   <w:num w:numId="2">
-    <w:abstractNumId w:val="41"/>
+    <w:abstractNumId w:val="36"/>
   </w:num>
   <w:num w:numId="3">
-    <w:abstractNumId w:val="33"/>
+    <w:abstractNumId w:val="42"/>
   </w:num>
   <w:num w:numId="4">
+    <w:abstractNumId w:val="34"/>
+  </w:num>
+  <w:num w:numId="5">
     <w:abstractNumId w:val="11"/>
   </w:num>
-  <w:num w:numId="5">
-    <w:abstractNumId w:val="36"/>
-  </w:num>
   <w:num w:numId="6">
-    <w:abstractNumId w:val="22"/>
+    <w:abstractNumId w:val="37"/>
   </w:num>
   <w:num w:numId="7">
+    <w:abstractNumId w:val="23"/>
+  </w:num>
+  <w:num w:numId="8">
     <w:abstractNumId w:val="12"/>
   </w:num>
-  <w:num w:numId="8">
-    <w:abstractNumId w:val="31"/>
-  </w:num>
   <w:num w:numId="9">
-    <w:abstractNumId w:val="25"/>
+    <w:abstractNumId w:val="32"/>
   </w:num>
   <w:num w:numId="10">
-    <w:abstractNumId w:val="23"/>
+    <w:abstractNumId w:val="26"/>
   </w:num>
   <w:num w:numId="11">
-    <w:abstractNumId w:val="29"/>
+    <w:abstractNumId w:val="24"/>
   </w:num>
   <w:num w:numId="12">
     <w:abstractNumId w:val="30"/>
   </w:num>
   <w:num w:numId="13">
+    <w:abstractNumId w:val="31"/>
+  </w:num>
+  <w:num w:numId="14">
+    <w:abstractNumId w:val="29"/>
+  </w:num>
+  <w:num w:numId="15">
+    <w:abstractNumId w:val="44"/>
+  </w:num>
+  <w:num w:numId="16">
+    <w:abstractNumId w:val="18"/>
+  </w:num>
+  <w:num w:numId="17">
+    <w:abstractNumId w:val="35"/>
+  </w:num>
+  <w:num w:numId="18">
+    <w:abstractNumId w:val="39"/>
+  </w:num>
+  <w:num w:numId="19">
+    <w:abstractNumId w:val="33"/>
+  </w:num>
+  <w:num w:numId="20">
     <w:abstractNumId w:val="28"/>
   </w:num>
-  <w:num w:numId="14">
+  <w:num w:numId="21">
+    <w:abstractNumId w:val="16"/>
+  </w:num>
+  <w:num w:numId="22">
+    <w:abstractNumId w:val="27"/>
+  </w:num>
+  <w:num w:numId="23">
+    <w:abstractNumId w:val="41"/>
+  </w:num>
+  <w:num w:numId="24">
+    <w:abstractNumId w:val="25"/>
+  </w:num>
+  <w:num w:numId="25">
+    <w:abstractNumId w:val="15"/>
+  </w:num>
+  <w:num w:numId="26">
+    <w:abstractNumId w:val="10"/>
+  </w:num>
+  <w:num w:numId="27">
     <w:abstractNumId w:val="43"/>
   </w:num>
-  <w:num w:numId="15">
-    <w:abstractNumId w:val="18"/>
+  <w:num w:numId="28">
+    <w:abstractNumId w:val="19"/>
   </w:num>
-  <w:num w:numId="16">
-    <w:abstractNumId w:val="34"/>
-  </w:num>
-  <w:num w:numId="17">
+  <w:num w:numId="29">
     <w:abstractNumId w:val="38"/>
   </w:num>
-  <w:num w:numId="18">
-    <w:abstractNumId w:val="32"/>
+  <w:num w:numId="30">
+    <w:abstractNumId w:val="17"/>
   </w:num>
-  <w:num w:numId="19">
-    <w:abstractNumId w:val="27"/>
+  <w:num w:numId="31">
+    <w:abstractNumId w:val="14"/>
   </w:num>
-  <w:num w:numId="20">
-    <w:abstractNumId w:val="16"/>
+  <w:num w:numId="32">
+    <w:abstractNumId w:val="9"/>
   </w:num>
-  <w:num w:numId="21">
-    <w:abstractNumId w:val="26"/>
+  <w:num w:numId="33">
+    <w:abstractNumId w:val="7"/>
   </w:num>
-  <w:num w:numId="22">
+  <w:num w:numId="34">
+    <w:abstractNumId w:val="6"/>
+  </w:num>
+  <w:num w:numId="35">
+    <w:abstractNumId w:val="5"/>
+  </w:num>
+  <w:num w:numId="36">
+    <w:abstractNumId w:val="4"/>
+  </w:num>
+  <w:num w:numId="37">
+    <w:abstractNumId w:val="8"/>
+  </w:num>
+  <w:num w:numId="38">
+    <w:abstractNumId w:val="3"/>
+  </w:num>
+  <w:num w:numId="39">
+    <w:abstractNumId w:val="2"/>
+  </w:num>
+  <w:num w:numId="40">
+    <w:abstractNumId w:val="1"/>
+  </w:num>
+  <w:num w:numId="41">
+    <w:abstractNumId w:val="0"/>
+  </w:num>
+  <w:num w:numId="42">
+    <w:abstractNumId w:val="22"/>
+  </w:num>
+  <w:num w:numId="43">
+    <w:abstractNumId w:val="20"/>
+  </w:num>
+  <w:num w:numId="44">
     <w:abstractNumId w:val="40"/>
   </w:num>
-  <w:num w:numId="23">
-    <w:abstractNumId w:val="24"/>
-  </w:num>
-  <w:num w:numId="24">
-    <w:abstractNumId w:val="15"/>
-  </w:num>
-  <w:num w:numId="25">
-    <w:abstractNumId w:val="10"/>
-  </w:num>
-  <w:num w:numId="26">
-    <w:abstractNumId w:val="42"/>
-  </w:num>
-  <w:num w:numId="27">
-    <w:abstractNumId w:val="19"/>
-  </w:num>
-  <w:num w:numId="28">
-    <w:abstractNumId w:val="37"/>
-  </w:num>
-  <w:num w:numId="29">
-    <w:abstractNumId w:val="17"/>
-  </w:num>
-  <w:num w:numId="30">
-    <w:abstractNumId w:val="14"/>
-  </w:num>
-  <w:num w:numId="31">
-    <w:abstractNumId w:val="9"/>
-  </w:num>
-  <w:num w:numId="32">
-    <w:abstractNumId w:val="7"/>
-  </w:num>
-  <w:num w:numId="33">
-    <w:abstractNumId w:val="6"/>
-  </w:num>
-  <w:num w:numId="34">
-    <w:abstractNumId w:val="5"/>
-  </w:num>
-  <w:num w:numId="35">
-    <w:abstractNumId w:val="4"/>
-  </w:num>
-  <w:num w:numId="36">
-    <w:abstractNumId w:val="8"/>
-  </w:num>
-  <w:num w:numId="37">
-    <w:abstractNumId w:val="3"/>
-  </w:num>
-  <w:num w:numId="38">
-    <w:abstractNumId w:val="2"/>
-  </w:num>
-  <w:num w:numId="39">
-    <w:abstractNumId w:val="1"/>
-  </w:num>
-  <w:num w:numId="40">
-    <w:abstractNumId w:val="0"/>
-  </w:num>
-  <w:num w:numId="41">
-    <w:abstractNumId w:val="21"/>
-  </w:num>
-  <w:num w:numId="42">
-    <w:abstractNumId w:val="20"/>
-  </w:num>
-  <w:num w:numId="43">
-    <w:abstractNumId w:val="39"/>
-  </w:num>
-  <w:num w:numId="44">
+  <w:num w:numId="45">
     <w:abstractNumId w:val="13"/>
   </w:num>
   <w:numIdMacAtCleanup w:val="44"/>
@@ -9372,17 +11078,17 @@
 </file>
 
 <file path=word/styles.xml><?xml version="1.0" encoding="utf-8"?>
-<w:styles xmlns:mc="http://schemas.openxmlformats.org/markup-compatibility/2006" xmlns:r="http://schemas.openxmlformats.org/officeDocument/2006/relationships" xmlns:w="http://schemas.openxmlformats.org/wordprocessingml/2006/main" xmlns:w14="http://schemas.microsoft.com/office/word/2010/wordml" xmlns:w15="http://schemas.microsoft.com/office/word/2012/wordml" xmlns:w16cid="http://schemas.microsoft.com/office/word/2016/wordml/cid" xmlns:w16se="http://schemas.microsoft.com/office/word/2015/wordml/symex" mc:Ignorable="w14 w15 w16se w16cid">
+<w:styles xmlns:mc="http://schemas.openxmlformats.org/markup-compatibility/2006" xmlns:r="http://schemas.openxmlformats.org/officeDocument/2006/relationships" xmlns:w="http://schemas.openxmlformats.org/wordprocessingml/2006/main" xmlns:w14="http://schemas.microsoft.com/office/word/2010/wordml" mc:Ignorable="w14">
   <w:docDefaults>
     <w:rPrDefault>
       <w:rPr>
-        <w:rFonts w:ascii="Times New Roman" w:hAnsi="Times New Roman" w:eastAsia="Times New Roman" w:cs="Times New Roman"/>
+        <w:rFonts w:ascii="Times New Roman" w:eastAsia="Times New Roman" w:hAnsi="Times New Roman" w:cs="Times New Roman"/>
         <w:lang w:val="en-US" w:eastAsia="en-US" w:bidi="ar-SA"/>
       </w:rPr>
     </w:rPrDefault>
     <w:pPrDefault/>
   </w:docDefaults>
-  <w:latentStyles w:defLockedState="0" w:defUIPriority="0" w:defSemiHidden="0" w:defUnhideWhenUsed="0" w:defQFormat="0" w:count="377">
+  <w:latentStyles w:defLockedState="0" w:defUIPriority="0" w:defSemiHidden="0" w:defUnhideWhenUsed="0" w:defQFormat="0" w:count="267">
     <w:lsdException w:name="Normal" w:qFormat="1"/>
     <w:lsdException w:name="heading 1" w:qFormat="1"/>
     <w:lsdException w:name="heading 2" w:qFormat="1"/>
@@ -9454,7 +11160,7 @@
     <w:lsdException w:name="Balloon Text" w:semiHidden="1" w:unhideWhenUsed="1"/>
     <w:lsdException w:name="Table Grid" w:uiPriority="39"/>
     <w:lsdException w:name="Table Theme" w:semiHidden="1" w:unhideWhenUsed="1"/>
-    <w:lsdException w:name="Placeholder Text" w:uiPriority="99" w:semiHidden="1"/>
+    <w:lsdException w:name="Placeholder Text" w:semiHidden="1" w:uiPriority="99"/>
     <w:lsdException w:name="No Spacing" w:uiPriority="1" w:qFormat="1"/>
     <w:lsdException w:name="Light Shading" w:uiPriority="60"/>
     <w:lsdException w:name="Light List" w:uiPriority="61"/>
@@ -9476,7 +11182,7 @@
     <w:lsdException w:name="Medium Shading 1 Accent 1" w:uiPriority="63"/>
     <w:lsdException w:name="Medium Shading 2 Accent 1" w:uiPriority="64"/>
     <w:lsdException w:name="Medium List 1 Accent 1" w:uiPriority="65"/>
-    <w:lsdException w:name="Revision" w:uiPriority="99" w:semiHidden="1"/>
+    <w:lsdException w:name="Revision" w:semiHidden="1" w:uiPriority="99"/>
     <w:lsdException w:name="List Paragraph" w:uiPriority="34" w:qFormat="1"/>
     <w:lsdException w:name="Quote" w:uiPriority="29" w:qFormat="1"/>
     <w:lsdException w:name="Intense Quote" w:uiPriority="30" w:qFormat="1"/>
@@ -9563,120 +11269,10 @@
     <w:lsdException w:name="Subtle Reference" w:uiPriority="31" w:qFormat="1"/>
     <w:lsdException w:name="Intense Reference" w:uiPriority="32" w:qFormat="1"/>
     <w:lsdException w:name="Book Title" w:uiPriority="33" w:qFormat="1"/>
-    <w:lsdException w:name="Bibliography" w:uiPriority="37" w:semiHidden="1" w:unhideWhenUsed="1"/>
-    <w:lsdException w:name="TOC Heading" w:uiPriority="39" w:semiHidden="1" w:unhideWhenUsed="1" w:qFormat="1"/>
-    <w:lsdException w:name="Plain Table 1" w:uiPriority="41"/>
-    <w:lsdException w:name="Plain Table 2" w:uiPriority="42"/>
-    <w:lsdException w:name="Plain Table 3" w:uiPriority="43"/>
-    <w:lsdException w:name="Plain Table 4" w:uiPriority="44"/>
-    <w:lsdException w:name="Plain Table 5" w:uiPriority="45"/>
-    <w:lsdException w:name="Grid Table Light" w:uiPriority="40"/>
-    <w:lsdException w:name="Grid Table 1 Light" w:uiPriority="46"/>
-    <w:lsdException w:name="Grid Table 2" w:uiPriority="47"/>
-    <w:lsdException w:name="Grid Table 3" w:uiPriority="48"/>
-    <w:lsdException w:name="Grid Table 4" w:uiPriority="49"/>
-    <w:lsdException w:name="Grid Table 5 Dark" w:uiPriority="50"/>
-    <w:lsdException w:name="Grid Table 6 Colorful" w:uiPriority="51"/>
-    <w:lsdException w:name="Grid Table 7 Colorful" w:uiPriority="52"/>
-    <w:lsdException w:name="Grid Table 1 Light Accent 1" w:uiPriority="46"/>
-    <w:lsdException w:name="Grid Table 2 Accent 1" w:uiPriority="47"/>
-    <w:lsdException w:name="Grid Table 3 Accent 1" w:uiPriority="48"/>
-    <w:lsdException w:name="Grid Table 4 Accent 1" w:uiPriority="49"/>
-    <w:lsdException w:name="Grid Table 5 Dark Accent 1" w:uiPriority="50"/>
-    <w:lsdException w:name="Grid Table 6 Colorful Accent 1" w:uiPriority="51"/>
-    <w:lsdException w:name="Grid Table 7 Colorful Accent 1" w:uiPriority="52"/>
-    <w:lsdException w:name="Grid Table 1 Light Accent 2" w:uiPriority="46"/>
-    <w:lsdException w:name="Grid Table 2 Accent 2" w:uiPriority="47"/>
-    <w:lsdException w:name="Grid Table 3 Accent 2" w:uiPriority="48"/>
-    <w:lsdException w:name="Grid Table 4 Accent 2" w:uiPriority="49"/>
-    <w:lsdException w:name="Grid Table 5 Dark Accent 2" w:uiPriority="50"/>
-    <w:lsdException w:name="Grid Table 6 Colorful Accent 2" w:uiPriority="51"/>
-    <w:lsdException w:name="Grid Table 7 Colorful Accent 2" w:uiPriority="52"/>
-    <w:lsdException w:name="Grid Table 1 Light Accent 3" w:uiPriority="46"/>
-    <w:lsdException w:name="Grid Table 2 Accent 3" w:uiPriority="47"/>
-    <w:lsdException w:name="Grid Table 3 Accent 3" w:uiPriority="48"/>
-    <w:lsdException w:name="Grid Table 4 Accent 3" w:uiPriority="49"/>
-    <w:lsdException w:name="Grid Table 5 Dark Accent 3" w:uiPriority="50"/>
-    <w:lsdException w:name="Grid Table 6 Colorful Accent 3" w:uiPriority="51"/>
-    <w:lsdException w:name="Grid Table 7 Colorful Accent 3" w:uiPriority="52"/>
-    <w:lsdException w:name="Grid Table 1 Light Accent 4" w:uiPriority="46"/>
-    <w:lsdException w:name="Grid Table 2 Accent 4" w:uiPriority="47"/>
-    <w:lsdException w:name="Grid Table 3 Accent 4" w:uiPriority="48"/>
-    <w:lsdException w:name="Grid Table 4 Accent 4" w:uiPriority="49"/>
-    <w:lsdException w:name="Grid Table 5 Dark Accent 4" w:uiPriority="50"/>
-    <w:lsdException w:name="Grid Table 6 Colorful Accent 4" w:uiPriority="51"/>
-    <w:lsdException w:name="Grid Table 7 Colorful Accent 4" w:uiPriority="52"/>
-    <w:lsdException w:name="Grid Table 1 Light Accent 5" w:uiPriority="46"/>
-    <w:lsdException w:name="Grid Table 2 Accent 5" w:uiPriority="47"/>
-    <w:lsdException w:name="Grid Table 3 Accent 5" w:uiPriority="48"/>
-    <w:lsdException w:name="Grid Table 4 Accent 5" w:uiPriority="49"/>
-    <w:lsdException w:name="Grid Table 5 Dark Accent 5" w:uiPriority="50"/>
-    <w:lsdException w:name="Grid Table 6 Colorful Accent 5" w:uiPriority="51"/>
-    <w:lsdException w:name="Grid Table 7 Colorful Accent 5" w:uiPriority="52"/>
-    <w:lsdException w:name="Grid Table 1 Light Accent 6" w:uiPriority="46"/>
-    <w:lsdException w:name="Grid Table 2 Accent 6" w:uiPriority="47"/>
-    <w:lsdException w:name="Grid Table 3 Accent 6" w:uiPriority="48"/>
-    <w:lsdException w:name="Grid Table 4 Accent 6" w:uiPriority="49"/>
-    <w:lsdException w:name="Grid Table 5 Dark Accent 6" w:uiPriority="50"/>
-    <w:lsdException w:name="Grid Table 6 Colorful Accent 6" w:uiPriority="51"/>
-    <w:lsdException w:name="Grid Table 7 Colorful Accent 6" w:uiPriority="52"/>
-    <w:lsdException w:name="List Table 1 Light" w:uiPriority="46"/>
-    <w:lsdException w:name="List Table 2" w:uiPriority="47"/>
-    <w:lsdException w:name="List Table 3" w:uiPriority="48"/>
-    <w:lsdException w:name="List Table 4" w:uiPriority="49"/>
-    <w:lsdException w:name="List Table 5 Dark" w:uiPriority="50"/>
-    <w:lsdException w:name="List Table 6 Colorful" w:uiPriority="51"/>
-    <w:lsdException w:name="List Table 7 Colorful" w:uiPriority="52"/>
-    <w:lsdException w:name="List Table 1 Light Accent 1" w:uiPriority="46"/>
-    <w:lsdException w:name="List Table 2 Accent 1" w:uiPriority="47"/>
-    <w:lsdException w:name="List Table 3 Accent 1" w:uiPriority="48"/>
-    <w:lsdException w:name="List Table 4 Accent 1" w:uiPriority="49"/>
-    <w:lsdException w:name="List Table 5 Dark Accent 1" w:uiPriority="50"/>
-    <w:lsdException w:name="List Table 6 Colorful Accent 1" w:uiPriority="51"/>
-    <w:lsdException w:name="List Table 7 Colorful Accent 1" w:uiPriority="52"/>
-    <w:lsdException w:name="List Table 1 Light Accent 2" w:uiPriority="46"/>
-    <w:lsdException w:name="List Table 2 Accent 2" w:uiPriority="47"/>
-    <w:lsdException w:name="List Table 3 Accent 2" w:uiPriority="48"/>
-    <w:lsdException w:name="List Table 4 Accent 2" w:uiPriority="49"/>
-    <w:lsdException w:name="List Table 5 Dark Accent 2" w:uiPriority="50"/>
-    <w:lsdException w:name="List Table 6 Colorful Accent 2" w:uiPriority="51"/>
-    <w:lsdException w:name="List Table 7 Colorful Accent 2" w:uiPriority="52"/>
-    <w:lsdException w:name="List Table 1 Light Accent 3" w:uiPriority="46"/>
-    <w:lsdException w:name="List Table 2 Accent 3" w:uiPriority="47"/>
-    <w:lsdException w:name="List Table 3 Accent 3" w:uiPriority="48"/>
-    <w:lsdException w:name="List Table 4 Accent 3" w:uiPriority="49"/>
-    <w:lsdException w:name="List Table 5 Dark Accent 3" w:uiPriority="50"/>
-    <w:lsdException w:name="List Table 6 Colorful Accent 3" w:uiPriority="51"/>
-    <w:lsdException w:name="List Table 7 Colorful Accent 3" w:uiPriority="52"/>
-    <w:lsdException w:name="List Table 1 Light Accent 4" w:uiPriority="46"/>
-    <w:lsdException w:name="List Table 2 Accent 4" w:uiPriority="47"/>
-    <w:lsdException w:name="List Table 3 Accent 4" w:uiPriority="48"/>
-    <w:lsdException w:name="List Table 4 Accent 4" w:uiPriority="49"/>
-    <w:lsdException w:name="List Table 5 Dark Accent 4" w:uiPriority="50"/>
-    <w:lsdException w:name="List Table 6 Colorful Accent 4" w:uiPriority="51"/>
-    <w:lsdException w:name="List Table 7 Colorful Accent 4" w:uiPriority="52"/>
-    <w:lsdException w:name="List Table 1 Light Accent 5" w:uiPriority="46"/>
-    <w:lsdException w:name="List Table 2 Accent 5" w:uiPriority="47"/>
-    <w:lsdException w:name="List Table 3 Accent 5" w:uiPriority="48"/>
-    <w:lsdException w:name="List Table 4 Accent 5" w:uiPriority="49"/>
-    <w:lsdException w:name="List Table 5 Dark Accent 5" w:uiPriority="50"/>
-    <w:lsdException w:name="List Table 6 Colorful Accent 5" w:uiPriority="51"/>
-    <w:lsdException w:name="List Table 7 Colorful Accent 5" w:uiPriority="52"/>
-    <w:lsdException w:name="List Table 1 Light Accent 6" w:uiPriority="46"/>
-    <w:lsdException w:name="List Table 2 Accent 6" w:uiPriority="47"/>
-    <w:lsdException w:name="List Table 3 Accent 6" w:uiPriority="48"/>
-    <w:lsdException w:name="List Table 4 Accent 6" w:uiPriority="49"/>
-    <w:lsdException w:name="List Table 5 Dark Accent 6" w:uiPriority="50"/>
-    <w:lsdException w:name="List Table 6 Colorful Accent 6" w:uiPriority="51"/>
-    <w:lsdException w:name="List Table 7 Colorful Accent 6" w:uiPriority="52"/>
-    <w:lsdException w:name="Mention" w:uiPriority="99" w:semiHidden="1" w:unhideWhenUsed="1"/>
-    <w:lsdException w:name="Smart Hyperlink" w:uiPriority="99" w:semiHidden="1" w:unhideWhenUsed="1"/>
-    <w:lsdException w:name="Hashtag" w:uiPriority="99" w:semiHidden="1" w:unhideWhenUsed="1"/>
-    <w:lsdException w:name="Unresolved Mention" w:uiPriority="99" w:semiHidden="1" w:unhideWhenUsed="1"/>
-    <w:lsdException w:name="Smart Link" w:uiPriority="99" w:semiHidden="1" w:unhideWhenUsed="1"/>
-    <w:lsdException w:name="Smart Link Error" w:uiPriority="99" w:semiHidden="1" w:unhideWhenUsed="1"/>
+    <w:lsdException w:name="Bibliography" w:semiHidden="1" w:uiPriority="37" w:unhideWhenUsed="1"/>
+    <w:lsdException w:name="TOC Heading" w:semiHidden="1" w:uiPriority="39" w:unhideWhenUsed="1" w:qFormat="1"/>
   </w:latentStyles>
-  <w:style w:type="paragraph" w:styleId="Normal" w:default="1">
+  <w:style w:type="paragraph" w:default="1" w:styleId="Normal">
     <w:name w:val="Normal"/>
     <w:qFormat/>
     <w:rsid w:val="009442AC"/>
@@ -9698,7 +11294,7 @@
     <w:pPr>
       <w:keepNext/>
       <w:numPr>
-        <w:numId w:val="42"/>
+        <w:numId w:val="43"/>
       </w:numPr>
       <w:spacing w:before="360" w:after="360"/>
       <w:jc w:val="both"/>
@@ -9811,7 +11407,7 @@
     <w:qFormat/>
     <w:rsid w:val="009442AC"/>
     <w:pPr>
-      <w:framePr w:hSpace="187" w:wrap="auto" w:hAnchor="text" w:vAnchor="text" w:y="1"/>
+      <w:framePr w:hSpace="187" w:wrap="auto" w:vAnchor="text" w:hAnchor="text" w:y="1"/>
       <w:spacing w:after="0" w:line="240" w:lineRule="auto"/>
       <w:outlineLvl w:val="6"/>
     </w:pPr>
@@ -9850,13 +11446,13 @@
       <w:sz w:val="18"/>
     </w:rPr>
   </w:style>
-  <w:style w:type="character" w:styleId="DefaultParagraphFont" w:default="1">
+  <w:style w:type="character" w:default="1" w:styleId="DefaultParagraphFont">
     <w:name w:val="Default Paragraph Font"/>
     <w:uiPriority w:val="1"/>
     <w:semiHidden/>
     <w:unhideWhenUsed/>
   </w:style>
-  <w:style w:type="table" w:styleId="TableNormal" w:default="1">
+  <w:style w:type="table" w:default="1" w:styleId="TableNormal">
     <w:name w:val="Normal Table"/>
     <w:uiPriority w:val="99"/>
     <w:semiHidden/>
@@ -9871,7 +11467,7 @@
       </w:tblCellMar>
     </w:tblPr>
   </w:style>
-  <w:style w:type="numbering" w:styleId="NoList" w:default="1">
+  <w:style w:type="numbering" w:default="1" w:styleId="NoList">
     <w:name w:val="No List"/>
     <w:uiPriority w:val="99"/>
     <w:semiHidden/>
@@ -9927,7 +11523,7 @@
       <w:ind w:right="0"/>
     </w:pPr>
     <w:rPr>
-      <w:rFonts w:ascii="Arial Unicode MS" w:hAnsi="Arial Unicode MS" w:eastAsia="Arial Unicode MS" w:cs="Arial Unicode MS"/>
+      <w:rFonts w:ascii="Arial Unicode MS" w:eastAsia="Arial Unicode MS" w:hAnsi="Arial Unicode MS" w:cs="Arial Unicode MS"/>
       <w:sz w:val="24"/>
       <w:szCs w:val="24"/>
     </w:rPr>
@@ -9952,7 +11548,7 @@
       <w:rFonts w:ascii="Tahoma" w:hAnsi="Tahoma"/>
     </w:rPr>
   </w:style>
-  <w:style w:type="paragraph" w:styleId="Comment" w:customStyle="1">
+  <w:style w:type="paragraph" w:customStyle="1" w:styleId="Comment">
     <w:name w:val="Comment"/>
     <w:basedOn w:val="Normal"/>
     <w:rsid w:val="009442AC"/>
@@ -10211,7 +11807,7 @@
       <w:sz w:val="16"/>
     </w:rPr>
   </w:style>
-  <w:style w:type="paragraph" w:styleId="Bodytext" w:customStyle="1">
+  <w:style w:type="paragraph" w:customStyle="1" w:styleId="Bodytext">
     <w:name w:val="Bodytext"/>
     <w:basedOn w:val="Normal"/>
     <w:link w:val="BodytextChar"/>
@@ -10221,13 +11817,13 @@
       <w:jc w:val="both"/>
     </w:pPr>
   </w:style>
-  <w:style w:type="paragraph" w:styleId="BodyNum" w:customStyle="1">
+  <w:style w:type="paragraph" w:customStyle="1" w:styleId="BodyNum">
     <w:name w:val="BodyNum"/>
     <w:basedOn w:val="Bodytext"/>
     <w:rsid w:val="009442AC"/>
     <w:pPr>
       <w:numPr>
-        <w:numId w:val="41"/>
+        <w:numId w:val="42"/>
       </w:numPr>
       <w:spacing w:before="60" w:after="60"/>
     </w:pPr>
@@ -10235,27 +11831,27 @@
       <w:iCs/>
     </w:rPr>
   </w:style>
-  <w:style w:type="paragraph" w:styleId="BodyBull1" w:customStyle="1">
+  <w:style w:type="paragraph" w:customStyle="1" w:styleId="BodyBull1">
     <w:name w:val="BodyBull1"/>
     <w:basedOn w:val="BodyNum"/>
     <w:rsid w:val="009442AC"/>
     <w:pPr>
       <w:widowControl/>
-      <w:numPr>
-        <w:numId w:val="29"/>
-      </w:numPr>
-    </w:pPr>
-  </w:style>
-  <w:style w:type="paragraph" w:styleId="BodyBull2" w:customStyle="1">
-    <w:name w:val="BodyBull2"/>
-    <w:basedOn w:val="BodyBull1"/>
-    <w:rsid w:val="009442AC"/>
-    <w:pPr>
       <w:numPr>
         <w:numId w:val="30"/>
       </w:numPr>
     </w:pPr>
   </w:style>
+  <w:style w:type="paragraph" w:customStyle="1" w:styleId="BodyBull2">
+    <w:name w:val="BodyBull2"/>
+    <w:basedOn w:val="BodyBull1"/>
+    <w:rsid w:val="009442AC"/>
+    <w:pPr>
+      <w:numPr>
+        <w:numId w:val="31"/>
+      </w:numPr>
+    </w:pPr>
+  </w:style>
   <w:style w:type="paragraph" w:styleId="Caption">
     <w:name w:val="caption"/>
     <w:basedOn w:val="Normal"/>
@@ -10277,7 +11873,7 @@
       <w:ind w:left="4320"/>
     </w:pPr>
   </w:style>
-  <w:style w:type="paragraph" w:styleId="coverart" w:customStyle="1">
+  <w:style w:type="paragraph" w:customStyle="1" w:styleId="coverart">
     <w:name w:val="coverart"/>
     <w:next w:val="Normal"/>
     <w:rsid w:val="009442AC"/>
@@ -10305,7 +11901,7 @@
     <w:basedOn w:val="Normal"/>
     <w:rsid w:val="009442AC"/>
     <w:pPr>
-      <w:framePr w:w="7920" w:h="1980" w:hSpace="180" w:wrap="auto" w:hAnchor="page" w:xAlign="center" w:yAlign="bottom" w:hRule="exact"/>
+      <w:framePr w:w="7920" w:h="1980" w:hRule="exact" w:hSpace="180" w:wrap="auto" w:hAnchor="page" w:xAlign="center" w:yAlign="bottom"/>
       <w:ind w:left="2880"/>
     </w:pPr>
     <w:rPr>
@@ -10448,7 +12044,7 @@
       <w:ind w:left="360" w:hanging="360"/>
     </w:pPr>
   </w:style>
-  <w:style w:type="paragraph" w:styleId="List1" w:customStyle="1">
+  <w:style w:type="paragraph" w:customStyle="1" w:styleId="List1">
     <w:name w:val="List1"/>
     <w:basedOn w:val="Normal"/>
     <w:rsid w:val="009442AC"/>
@@ -10491,17 +12087,6 @@
   </w:style>
   <w:style w:type="paragraph" w:styleId="ListBullet">
     <w:name w:val="List Bullet"/>
-    <w:basedOn w:val="Normal"/>
-    <w:autoRedefine/>
-    <w:rsid w:val="009442AC"/>
-    <w:pPr>
-      <w:numPr>
-        <w:numId w:val="31"/>
-      </w:numPr>
-    </w:pPr>
-  </w:style>
-  <w:style w:type="paragraph" w:styleId="ListBullet2">
-    <w:name w:val="List Bullet 2"/>
     <w:basedOn w:val="Normal"/>
     <w:autoRedefine/>
     <w:rsid w:val="009442AC"/>
@@ -10511,8 +12096,8 @@
       </w:numPr>
     </w:pPr>
   </w:style>
-  <w:style w:type="paragraph" w:styleId="ListBullet3">
-    <w:name w:val="List Bullet 3"/>
+  <w:style w:type="paragraph" w:styleId="ListBullet2">
+    <w:name w:val="List Bullet 2"/>
     <w:basedOn w:val="Normal"/>
     <w:autoRedefine/>
     <w:rsid w:val="009442AC"/>
@@ -10522,8 +12107,8 @@
       </w:numPr>
     </w:pPr>
   </w:style>
-  <w:style w:type="paragraph" w:styleId="ListBullet4">
-    <w:name w:val="List Bullet 4"/>
+  <w:style w:type="paragraph" w:styleId="ListBullet3">
+    <w:name w:val="List Bullet 3"/>
     <w:basedOn w:val="Normal"/>
     <w:autoRedefine/>
     <w:rsid w:val="009442AC"/>
@@ -10533,8 +12118,8 @@
       </w:numPr>
     </w:pPr>
   </w:style>
-  <w:style w:type="paragraph" w:styleId="ListBullet5">
-    <w:name w:val="List Bullet 5"/>
+  <w:style w:type="paragraph" w:styleId="ListBullet4">
+    <w:name w:val="List Bullet 4"/>
     <w:basedOn w:val="Normal"/>
     <w:autoRedefine/>
     <w:rsid w:val="009442AC"/>
@@ -10544,54 +12129,10 @@
       </w:numPr>
     </w:pPr>
   </w:style>
-  <w:style w:type="paragraph" w:styleId="ListContinue">
-    <w:name w:val="List Continue"/>
-    <w:basedOn w:val="Normal"/>
-    <w:rsid w:val="009442AC"/>
-    <w:pPr>
-      <w:spacing w:after="120"/>
-      <w:ind w:left="360"/>
-    </w:pPr>
-  </w:style>
-  <w:style w:type="paragraph" w:styleId="ListContinue2">
-    <w:name w:val="List Continue 2"/>
-    <w:basedOn w:val="Normal"/>
-    <w:rsid w:val="009442AC"/>
-    <w:pPr>
-      <w:spacing w:after="120"/>
-      <w:ind w:left="720"/>
-    </w:pPr>
-  </w:style>
-  <w:style w:type="paragraph" w:styleId="ListContinue3">
-    <w:name w:val="List Continue 3"/>
-    <w:basedOn w:val="Normal"/>
-    <w:rsid w:val="009442AC"/>
-    <w:pPr>
-      <w:spacing w:after="120"/>
-      <w:ind w:left="1080"/>
-    </w:pPr>
-  </w:style>
-  <w:style w:type="paragraph" w:styleId="ListContinue4">
-    <w:name w:val="List Continue 4"/>
-    <w:basedOn w:val="Normal"/>
-    <w:rsid w:val="009442AC"/>
-    <w:pPr>
-      <w:spacing w:after="120"/>
-      <w:ind w:left="1440"/>
-    </w:pPr>
-  </w:style>
-  <w:style w:type="paragraph" w:styleId="ListContinue5">
-    <w:name w:val="List Continue 5"/>
-    <w:basedOn w:val="Normal"/>
-    <w:rsid w:val="009442AC"/>
-    <w:pPr>
-      <w:spacing w:after="120"/>
-      <w:ind w:left="1800"/>
-    </w:pPr>
-  </w:style>
-  <w:style w:type="paragraph" w:styleId="ListNumber">
-    <w:name w:val="List Number"/>
-    <w:basedOn w:val="Normal"/>
+  <w:style w:type="paragraph" w:styleId="ListBullet5">
+    <w:name w:val="List Bullet 5"/>
+    <w:basedOn w:val="Normal"/>
+    <w:autoRedefine/>
     <w:rsid w:val="009442AC"/>
     <w:pPr>
       <w:numPr>
@@ -10599,8 +12140,53 @@
       </w:numPr>
     </w:pPr>
   </w:style>
-  <w:style w:type="paragraph" w:styleId="ListNumber2">
-    <w:name w:val="List Number 2"/>
+  <w:style w:type="paragraph" w:styleId="ListContinue">
+    <w:name w:val="List Continue"/>
+    <w:basedOn w:val="Normal"/>
+    <w:rsid w:val="009442AC"/>
+    <w:pPr>
+      <w:spacing w:after="120"/>
+      <w:ind w:left="360"/>
+    </w:pPr>
+  </w:style>
+  <w:style w:type="paragraph" w:styleId="ListContinue2">
+    <w:name w:val="List Continue 2"/>
+    <w:basedOn w:val="Normal"/>
+    <w:rsid w:val="009442AC"/>
+    <w:pPr>
+      <w:spacing w:after="120"/>
+      <w:ind w:left="720"/>
+    </w:pPr>
+  </w:style>
+  <w:style w:type="paragraph" w:styleId="ListContinue3">
+    <w:name w:val="List Continue 3"/>
+    <w:basedOn w:val="Normal"/>
+    <w:rsid w:val="009442AC"/>
+    <w:pPr>
+      <w:spacing w:after="120"/>
+      <w:ind w:left="1080"/>
+    </w:pPr>
+  </w:style>
+  <w:style w:type="paragraph" w:styleId="ListContinue4">
+    <w:name w:val="List Continue 4"/>
+    <w:basedOn w:val="Normal"/>
+    <w:rsid w:val="009442AC"/>
+    <w:pPr>
+      <w:spacing w:after="120"/>
+      <w:ind w:left="1440"/>
+    </w:pPr>
+  </w:style>
+  <w:style w:type="paragraph" w:styleId="ListContinue5">
+    <w:name w:val="List Continue 5"/>
+    <w:basedOn w:val="Normal"/>
+    <w:rsid w:val="009442AC"/>
+    <w:pPr>
+      <w:spacing w:after="120"/>
+      <w:ind w:left="1800"/>
+    </w:pPr>
+  </w:style>
+  <w:style w:type="paragraph" w:styleId="ListNumber">
+    <w:name w:val="List Number"/>
     <w:basedOn w:val="Normal"/>
     <w:rsid w:val="009442AC"/>
     <w:pPr>
@@ -10609,8 +12195,8 @@
       </w:numPr>
     </w:pPr>
   </w:style>
-  <w:style w:type="paragraph" w:styleId="ListNumber3">
-    <w:name w:val="List Number 3"/>
+  <w:style w:type="paragraph" w:styleId="ListNumber2">
+    <w:name w:val="List Number 2"/>
     <w:basedOn w:val="Normal"/>
     <w:rsid w:val="009442AC"/>
     <w:pPr>
@@ -10619,8 +12205,8 @@
       </w:numPr>
     </w:pPr>
   </w:style>
-  <w:style w:type="paragraph" w:styleId="ListNumber4">
-    <w:name w:val="List Number 4"/>
+  <w:style w:type="paragraph" w:styleId="ListNumber3">
+    <w:name w:val="List Number 3"/>
     <w:basedOn w:val="Normal"/>
     <w:rsid w:val="009442AC"/>
     <w:pPr>
@@ -10629,13 +12215,23 @@
       </w:numPr>
     </w:pPr>
   </w:style>
+  <w:style w:type="paragraph" w:styleId="ListNumber4">
+    <w:name w:val="List Number 4"/>
+    <w:basedOn w:val="Normal"/>
+    <w:rsid w:val="009442AC"/>
+    <w:pPr>
+      <w:numPr>
+        <w:numId w:val="40"/>
+      </w:numPr>
+    </w:pPr>
+  </w:style>
   <w:style w:type="paragraph" w:styleId="ListNumber5">
     <w:name w:val="List Number 5"/>
     <w:basedOn w:val="Normal"/>
     <w:rsid w:val="009442AC"/>
     <w:pPr>
       <w:numPr>
-        <w:numId w:val="40"/>
+        <w:numId w:val="41"/>
       </w:numPr>
     </w:pPr>
   </w:style>
@@ -10669,10 +12265,10 @@
     <w:rsid w:val="009442AC"/>
     <w:pPr>
       <w:pBdr>
-        <w:top w:val="single" w:color="auto" w:sz="6" w:space="1"/>
-        <w:left w:val="single" w:color="auto" w:sz="6" w:space="1"/>
-        <w:bottom w:val="single" w:color="auto" w:sz="6" w:space="1"/>
-        <w:right w:val="single" w:color="auto" w:sz="6" w:space="1"/>
+        <w:top w:val="single" w:sz="6" w:space="1" w:color="auto"/>
+        <w:left w:val="single" w:sz="6" w:space="1" w:color="auto"/>
+        <w:bottom w:val="single" w:sz="6" w:space="1" w:color="auto"/>
+        <w:right w:val="single" w:sz="6" w:space="1" w:color="auto"/>
       </w:pBdr>
       <w:shd w:val="pct20" w:color="auto" w:fill="auto"/>
       <w:ind w:left="1080" w:hanging="1080"/>
@@ -10717,7 +12313,7 @@
       <w:ind w:left="4320"/>
     </w:pPr>
   </w:style>
-  <w:style w:type="paragraph" w:styleId="Style3" w:customStyle="1">
+  <w:style w:type="paragraph" w:customStyle="1" w:styleId="Style3">
     <w:name w:val="Style3"/>
     <w:rsid w:val="009442AC"/>
     <w:rPr>
@@ -10759,7 +12355,7 @@
       <w:ind w:left="400" w:hanging="400"/>
     </w:pPr>
   </w:style>
-  <w:style w:type="paragraph" w:styleId="tabletext" w:customStyle="1">
+  <w:style w:type="paragraph" w:customStyle="1" w:styleId="tabletext">
     <w:name w:val="table_text"/>
     <w:basedOn w:val="Normal"/>
     <w:rsid w:val="009442AC"/>
@@ -10773,7 +12369,7 @@
       <w:sz w:val="18"/>
     </w:rPr>
   </w:style>
-  <w:style w:type="paragraph" w:styleId="tabletext0" w:customStyle="1">
+  <w:style w:type="paragraph" w:customStyle="1" w:styleId="tabletext0">
     <w:name w:val="tabletext"/>
     <w:basedOn w:val="Bodytext"/>
     <w:rsid w:val="009442AC"/>
@@ -10784,7 +12380,7 @@
       <w:iCs/>
     </w:rPr>
   </w:style>
-  <w:style w:type="paragraph" w:styleId="tablehead" w:customStyle="1">
+  <w:style w:type="paragraph" w:customStyle="1" w:styleId="tablehead">
     <w:name w:val="tablehead"/>
     <w:basedOn w:val="tabletext0"/>
     <w:rsid w:val="009442AC"/>
@@ -10830,7 +12426,7 @@
       <w:sz w:val="28"/>
     </w:rPr>
   </w:style>
-  <w:style w:type="paragraph" w:styleId="TOChead" w:customStyle="1">
+  <w:style w:type="paragraph" w:customStyle="1" w:styleId="TOChead">
     <w:name w:val="TOChead"/>
     <w:basedOn w:val="Normal"/>
     <w:rsid w:val="009442AC"/>
@@ -10854,7 +12450,7 @@
       <w:bCs/>
     </w:rPr>
   </w:style>
-  <w:style w:type="paragraph" w:styleId="listlast" w:customStyle="1">
+  <w:style w:type="paragraph" w:customStyle="1" w:styleId="listlast">
     <w:name w:val="listlast"/>
     <w:basedOn w:val="List1"/>
     <w:next w:val="Normal"/>
@@ -10892,7 +12488,7 @@
       <w:bCs/>
     </w:rPr>
   </w:style>
-  <w:style w:type="paragraph" w:styleId="Tabletext1" w:customStyle="1">
+  <w:style w:type="paragraph" w:customStyle="1" w:styleId="Tabletext1">
     <w:name w:val="Table text"/>
     <w:basedOn w:val="Normal"/>
     <w:rsid w:val="009442AC"/>
@@ -10907,7 +12503,7 @@
       <w:color w:val="000000"/>
     </w:rPr>
   </w:style>
-  <w:style w:type="paragraph" w:styleId="NumberedList" w:customStyle="1">
+  <w:style w:type="paragraph" w:customStyle="1" w:styleId="NumberedList">
     <w:name w:val="Numbered List"/>
     <w:basedOn w:val="Body"/>
     <w:rsid w:val="009442AC"/>
@@ -10918,7 +12514,7 @@
       <w:ind w:left="1800" w:hanging="360"/>
     </w:pPr>
   </w:style>
-  <w:style w:type="paragraph" w:styleId="Body" w:customStyle="1">
+  <w:style w:type="paragraph" w:customStyle="1" w:styleId="Body">
     <w:name w:val="Body"/>
     <w:basedOn w:val="Normal"/>
     <w:rsid w:val="009442AC"/>
@@ -10927,7 +12523,7 @@
       <w:jc w:val="both"/>
     </w:pPr>
   </w:style>
-  <w:style w:type="paragraph" w:styleId="BulletedList" w:customStyle="1">
+  <w:style w:type="paragraph" w:customStyle="1" w:styleId="BulletedList">
     <w:name w:val="Bulleted List"/>
     <w:basedOn w:val="Body"/>
     <w:rsid w:val="009442AC"/>
@@ -10967,11 +12563,11 @@
       <w:ind w:right="0"/>
     </w:pPr>
     <w:rPr>
-      <w:rFonts w:ascii="Arial Unicode MS" w:hAnsi="Arial Unicode MS" w:eastAsia="Arial Unicode MS" w:cs="Arial Unicode MS"/>
+      <w:rFonts w:ascii="Arial Unicode MS" w:eastAsia="Arial Unicode MS" w:hAnsi="Arial Unicode MS" w:cs="Arial Unicode MS"/>
       <w:color w:val="000000"/>
     </w:rPr>
   </w:style>
-  <w:style w:type="paragraph" w:styleId="HeaderSecondLine" w:customStyle="1">
+  <w:style w:type="paragraph" w:customStyle="1" w:styleId="HeaderSecondLine">
     <w:name w:val="HeaderSecondLine"/>
     <w:basedOn w:val="Header"/>
     <w:rsid w:val="009442AC"/>
@@ -10982,7 +12578,7 @@
       <w:b/>
     </w:rPr>
   </w:style>
-  <w:style w:type="paragraph" w:styleId="Formula10pt" w:customStyle="1">
+  <w:style w:type="paragraph" w:customStyle="1" w:styleId="Formula10pt">
     <w:name w:val="Formula 10pt"/>
     <w:basedOn w:val="Normal"/>
     <w:next w:val="Normal"/>
@@ -11005,14 +12601,21 @@
       <w:ind w:right="115"/>
     </w:pPr>
     <w:tblPr>
+      <w:tblInd w:w="0" w:type="dxa"/>
       <w:tblBorders>
-        <w:top w:val="single" w:color="auto" w:sz="4" w:space="0"/>
-        <w:left w:val="single" w:color="auto" w:sz="4" w:space="0"/>
-        <w:bottom w:val="single" w:color="auto" w:sz="4" w:space="0"/>
-        <w:right w:val="single" w:color="auto" w:sz="4" w:space="0"/>
-        <w:insideH w:val="single" w:color="auto" w:sz="4" w:space="0"/>
-        <w:insideV w:val="single" w:color="auto" w:sz="4" w:space="0"/>
+        <w:top w:val="single" w:sz="4" w:space="0" w:color="auto"/>
+        <w:left w:val="single" w:sz="4" w:space="0" w:color="auto"/>
+        <w:bottom w:val="single" w:sz="4" w:space="0" w:color="auto"/>
+        <w:right w:val="single" w:sz="4" w:space="0" w:color="auto"/>
+        <w:insideH w:val="single" w:sz="4" w:space="0" w:color="auto"/>
+        <w:insideV w:val="single" w:sz="4" w:space="0" w:color="auto"/>
       </w:tblBorders>
+      <w:tblCellMar>
+        <w:top w:w="0" w:type="dxa"/>
+        <w:left w:w="108" w:type="dxa"/>
+        <w:bottom w:w="0" w:type="dxa"/>
+        <w:right w:w="108" w:type="dxa"/>
+      </w:tblCellMar>
     </w:tblPr>
   </w:style>
   <w:style w:type="paragraph" w:styleId="CommentSubject">
@@ -11026,7 +12629,7 @@
       <w:bCs/>
     </w:rPr>
   </w:style>
-  <w:style w:type="character" w:styleId="BodytextChar" w:customStyle="1">
+  <w:style w:type="character" w:customStyle="1" w:styleId="BodytextChar">
     <w:name w:val="Bodytext Char"/>
     <w:link w:val="Bodytext"/>
     <w:rsid w:val="009442AC"/>
@@ -11034,7 +12637,7 @@
       <w:rFonts w:ascii="Arial" w:hAnsi="Arial"/>
     </w:rPr>
   </w:style>
-  <w:style w:type="character" w:styleId="Heading2Char" w:customStyle="1">
+  <w:style w:type="character" w:customStyle="1" w:styleId="Heading2Char">
     <w:name w:val="Heading 2 Char"/>
     <w:aliases w:val="ClassHeading Char"/>
     <w:link w:val="Heading2"/>
@@ -11046,7 +12649,7 @@
       <w:szCs w:val="44"/>
     </w:rPr>
   </w:style>
-  <w:style w:type="character" w:styleId="Heading4Char" w:customStyle="1">
+  <w:style w:type="character" w:customStyle="1" w:styleId="Heading4Char">
     <w:name w:val="Heading 4 Char"/>
     <w:link w:val="Heading4"/>
     <w:rsid w:val="009442AC"/>
@@ -11068,7 +12671,7 @@
       <w:rFonts w:ascii="Arial" w:hAnsi="Arial"/>
     </w:rPr>
   </w:style>
-  <w:style w:type="paragraph" w:styleId="Normalt" w:customStyle="1">
+  <w:style w:type="paragraph" w:customStyle="1" w:styleId="Normalt">
     <w:name w:val="Normalt"/>
     <w:basedOn w:val="Normal"/>
     <w:rsid w:val="009442AC"/>
@@ -11081,7 +12684,7 @@
       <w:sz w:val="18"/>
     </w:rPr>
   </w:style>
-  <w:style w:type="paragraph" w:styleId="tablesplit" w:customStyle="1">
+  <w:style w:type="paragraph" w:customStyle="1" w:styleId="tablesplit">
     <w:name w:val="table_split"/>
     <w:basedOn w:val="Normal"/>
     <w:rsid w:val="009442AC"/>
@@ -11096,7 +12699,7 @@
       <w:sz w:val="18"/>
     </w:rPr>
   </w:style>
-  <w:style w:type="character" w:styleId="CommentTextChar" w:customStyle="1">
+  <w:style w:type="character" w:customStyle="1" w:styleId="CommentTextChar">
     <w:name w:val="Comment Text Char"/>
     <w:link w:val="CommentText"/>
     <w:semiHidden/>
@@ -11105,7 +12708,7 @@
       <w:rFonts w:ascii="Arial" w:hAnsi="Arial"/>
     </w:rPr>
   </w:style>
-  <w:style w:type="character" w:styleId="FooterChar" w:customStyle="1">
+  <w:style w:type="character" w:customStyle="1" w:styleId="FooterChar">
     <w:name w:val="Footer Char"/>
     <w:link w:val="Footer"/>
     <w:uiPriority w:val="99"/>
@@ -11114,7 +12717,7 @@
       <w:rFonts w:ascii="Arial" w:hAnsi="Arial"/>
     </w:rPr>
   </w:style>
-  <w:style w:type="character" w:styleId="HeaderChar" w:customStyle="1">
+  <w:style w:type="character" w:customStyle="1" w:styleId="HeaderChar">
     <w:name w:val="Header Char"/>
     <w:link w:val="Header"/>
     <w:uiPriority w:val="99"/>
@@ -11123,7 +12726,7 @@
       <w:rFonts w:ascii="Arial" w:hAnsi="Arial"/>
     </w:rPr>
   </w:style>
-  <w:style w:type="paragraph" w:styleId="TemplateInstructions" w:customStyle="1">
+  <w:style w:type="paragraph" w:customStyle="1" w:styleId="TemplateInstructions">
     <w:name w:val="Template Instructions"/>
     <w:basedOn w:val="NoSpacing"/>
     <w:qFormat/>
@@ -11134,7 +12737,7 @@
       <w:ind w:left="720" w:right="720"/>
     </w:pPr>
     <w:rPr>
-      <w:rFonts w:ascii="Calibri Light" w:hAnsi="Calibri Light" w:eastAsia="Calibri" w:cs="Tw Cen MT"/>
+      <w:rFonts w:ascii="Calibri Light" w:eastAsia="Calibri" w:hAnsi="Calibri Light" w:cs="Tw Cen MT"/>
       <w:i/>
       <w:color w:val="000000"/>
       <w:sz w:val="22"/>
@@ -11154,11 +12757,11 @@
       <w:rFonts w:ascii="Arial" w:hAnsi="Arial"/>
     </w:rPr>
   </w:style>
-  <w:style w:type="character" w:styleId="tgc" w:customStyle="1">
+  <w:style w:type="character" w:customStyle="1" w:styleId="tgc">
     <w:name w:val="_tgc"/>
     <w:rsid w:val="000111EF"/>
   </w:style>
-  <w:style w:type="paragraph" w:styleId="TableText2" w:customStyle="1">
+  <w:style w:type="paragraph" w:customStyle="1" w:styleId="TableText2">
     <w:name w:val="Table Text"/>
     <w:basedOn w:val="BodyText0"/>
     <w:rsid w:val="00333EF7"/>
@@ -11191,7 +12794,1732 @@
       <w:contextualSpacing/>
     </w:pPr>
     <w:rPr>
-      <w:rFonts w:ascii="Calibri" w:hAnsi="Calibri" w:eastAsia="Calibri"/>
+      <w:rFonts w:ascii="Calibri" w:eastAsia="Calibri" w:hAnsi="Calibri"/>
+      <w:sz w:val="22"/>
+      <w:szCs w:val="22"/>
+    </w:rPr>
+  </w:style>
+</w:styles>
+</file>
+
+<file path=word/stylesWithEffects.xml><?xml version="1.0" encoding="utf-8"?>
+<w:styles xmlns:wpc="http://schemas.microsoft.com/office/word/2010/wordprocessingCanvas" xmlns:mc="http://schemas.openxmlformats.org/markup-compatibility/2006" xmlns:o="urn:schemas-microsoft-com:office:office" xmlns:r="http://schemas.openxmlformats.org/officeDocument/2006/relationships" xmlns:m="http://schemas.openxmlformats.org/officeDocument/2006/math" xmlns:v="urn:schemas-microsoft-com:vml" xmlns:wp14="http://schemas.microsoft.com/office/word/2010/wordprocessingDrawing" xmlns:wp="http://schemas.openxmlformats.org/drawingml/2006/wordprocessingDrawing" xmlns:w10="urn:schemas-microsoft-com:office:word" xmlns:w="http://schemas.openxmlformats.org/wordprocessingml/2006/main" xmlns:w14="http://schemas.microsoft.com/office/word/2010/wordml" xmlns:wpg="http://schemas.microsoft.com/office/word/2010/wordprocessingGroup" xmlns:wpi="http://schemas.microsoft.com/office/word/2010/wordprocessingInk" xmlns:wne="http://schemas.microsoft.com/office/word/2006/wordml" xmlns:wps="http://schemas.microsoft.com/office/word/2010/wordprocessingShape" mc:Ignorable="w14 wp14">
+  <w:docDefaults>
+    <w:rPrDefault>
+      <w:rPr>
+        <w:rFonts w:ascii="Times New Roman" w:eastAsia="Times New Roman" w:hAnsi="Times New Roman" w:cs="Times New Roman"/>
+        <w:lang w:val="en-US" w:eastAsia="en-US" w:bidi="ar-SA"/>
+      </w:rPr>
+    </w:rPrDefault>
+    <w:pPrDefault/>
+  </w:docDefaults>
+  <w:latentStyles w:defLockedState="0" w:defUIPriority="0" w:defSemiHidden="0" w:defUnhideWhenUsed="0" w:defQFormat="0" w:count="267">
+    <w:lsdException w:name="Normal" w:qFormat="1"/>
+    <w:lsdException w:name="heading 1" w:qFormat="1"/>
+    <w:lsdException w:name="heading 2" w:qFormat="1"/>
+    <w:lsdException w:name="heading 3" w:qFormat="1"/>
+    <w:lsdException w:name="heading 4" w:qFormat="1"/>
+    <w:lsdException w:name="heading 5" w:qFormat="1"/>
+    <w:lsdException w:name="heading 6" w:qFormat="1"/>
+    <w:lsdException w:name="heading 7" w:qFormat="1"/>
+    <w:lsdException w:name="heading 8" w:qFormat="1"/>
+    <w:lsdException w:name="heading 9" w:qFormat="1"/>
+    <w:lsdException w:name="toc 1" w:uiPriority="39"/>
+    <w:lsdException w:name="toc 2" w:uiPriority="39"/>
+    <w:lsdException w:name="toc 3" w:uiPriority="39"/>
+    <w:lsdException w:name="toc 4" w:uiPriority="39"/>
+    <w:lsdException w:name="header" w:uiPriority="99"/>
+    <w:lsdException w:name="footer" w:uiPriority="99"/>
+    <w:lsdException w:name="caption" w:qFormat="1"/>
+    <w:lsdException w:name="Title" w:qFormat="1"/>
+    <w:lsdException w:name="Subtitle" w:qFormat="1"/>
+    <w:lsdException w:name="Hyperlink" w:uiPriority="99"/>
+    <w:lsdException w:name="Strong" w:qFormat="1"/>
+    <w:lsdException w:name="Emphasis" w:qFormat="1"/>
+    <w:lsdException w:name="HTML Definition" w:semiHidden="1" w:unhideWhenUsed="1"/>
+    <w:lsdException w:name="Normal Table" w:semiHidden="1" w:unhideWhenUsed="1"/>
+    <w:lsdException w:name="annotation subject" w:semiHidden="1" w:unhideWhenUsed="1"/>
+    <w:lsdException w:name="No List" w:semiHidden="1" w:unhideWhenUsed="1"/>
+    <w:lsdException w:name="Outline List 1" w:semiHidden="1" w:unhideWhenUsed="1"/>
+    <w:lsdException w:name="Outline List 2" w:semiHidden="1" w:unhideWhenUsed="1"/>
+    <w:lsdException w:name="Outline List 3" w:semiHidden="1" w:unhideWhenUsed="1"/>
+    <w:lsdException w:name="Table Simple 1" w:semiHidden="1" w:unhideWhenUsed="1"/>
+    <w:lsdException w:name="Table Simple 2" w:semiHidden="1" w:unhideWhenUsed="1"/>
+    <w:lsdException w:name="Table Simple 3" w:semiHidden="1" w:unhideWhenUsed="1"/>
+    <w:lsdException w:name="Table Classic 1" w:semiHidden="1" w:unhideWhenUsed="1"/>
+    <w:lsdException w:name="Table Classic 2" w:semiHidden="1" w:unhideWhenUsed="1"/>
+    <w:lsdException w:name="Table Classic 3" w:semiHidden="1" w:unhideWhenUsed="1"/>
+    <w:lsdException w:name="Table Classic 4" w:semiHidden="1" w:unhideWhenUsed="1"/>
+    <w:lsdException w:name="Table Colorful 1" w:semiHidden="1" w:unhideWhenUsed="1"/>
+    <w:lsdException w:name="Table Colorful 2" w:semiHidden="1" w:unhideWhenUsed="1"/>
+    <w:lsdException w:name="Table Colorful 3" w:semiHidden="1" w:unhideWhenUsed="1"/>
+    <w:lsdException w:name="Table Columns 1" w:semiHidden="1" w:unhideWhenUsed="1"/>
+    <w:lsdException w:name="Table Columns 2" w:semiHidden="1" w:unhideWhenUsed="1"/>
+    <w:lsdException w:name="Table Columns 3" w:semiHidden="1" w:unhideWhenUsed="1"/>
+    <w:lsdException w:name="Table Columns 4" w:semiHidden="1" w:unhideWhenUsed="1"/>
+    <w:lsdException w:name="Table Columns 5" w:semiHidden="1" w:unhideWhenUsed="1"/>
+    <w:lsdException w:name="Table Grid 1" w:semiHidden="1" w:unhideWhenUsed="1"/>
+    <w:lsdException w:name="Table Grid 2" w:semiHidden="1" w:unhideWhenUsed="1"/>
+    <w:lsdException w:name="Table Grid 3" w:semiHidden="1" w:unhideWhenUsed="1"/>
+    <w:lsdException w:name="Table Grid 4" w:semiHidden="1" w:unhideWhenUsed="1"/>
+    <w:lsdException w:name="Table Grid 5" w:semiHidden="1" w:unhideWhenUsed="1"/>
+    <w:lsdException w:name="Table Grid 6" w:semiHidden="1" w:unhideWhenUsed="1"/>
+    <w:lsdException w:name="Table Grid 7" w:semiHidden="1" w:unhideWhenUsed="1"/>
+    <w:lsdException w:name="Table Grid 8" w:semiHidden="1" w:unhideWhenUsed="1"/>
+    <w:lsdException w:name="Table List 1" w:semiHidden="1" w:unhideWhenUsed="1"/>
+    <w:lsdException w:name="Table List 2" w:semiHidden="1" w:unhideWhenUsed="1"/>
+    <w:lsdException w:name="Table List 3" w:semiHidden="1" w:unhideWhenUsed="1"/>
+    <w:lsdException w:name="Table List 4" w:semiHidden="1" w:unhideWhenUsed="1"/>
+    <w:lsdException w:name="Table List 5" w:semiHidden="1" w:unhideWhenUsed="1"/>
+    <w:lsdException w:name="Table List 6" w:semiHidden="1" w:unhideWhenUsed="1"/>
+    <w:lsdException w:name="Table List 7" w:semiHidden="1" w:unhideWhenUsed="1"/>
+    <w:lsdException w:name="Table List 8" w:semiHidden="1" w:unhideWhenUsed="1"/>
+    <w:lsdException w:name="Table 3D effects 1" w:semiHidden="1" w:unhideWhenUsed="1"/>
+    <w:lsdException w:name="Table 3D effects 2" w:semiHidden="1" w:unhideWhenUsed="1"/>
+    <w:lsdException w:name="Table 3D effects 3" w:semiHidden="1" w:unhideWhenUsed="1"/>
+    <w:lsdException w:name="Table Contemporary" w:semiHidden="1" w:unhideWhenUsed="1"/>
+    <w:lsdException w:name="Table Elegant" w:semiHidden="1" w:unhideWhenUsed="1"/>
+    <w:lsdException w:name="Table Subtle 1" w:semiHidden="1" w:unhideWhenUsed="1"/>
+    <w:lsdException w:name="Table Subtle 2" w:semiHidden="1" w:unhideWhenUsed="1"/>
+    <w:lsdException w:name="Table Web 3" w:semiHidden="1" w:unhideWhenUsed="1"/>
+    <w:lsdException w:name="Balloon Text" w:semiHidden="1" w:unhideWhenUsed="1"/>
+    <w:lsdException w:name="Table Grid" w:uiPriority="39"/>
+    <w:lsdException w:name="Table Theme" w:semiHidden="1" w:unhideWhenUsed="1"/>
+    <w:lsdException w:name="Placeholder Text" w:semiHidden="1" w:uiPriority="99"/>
+    <w:lsdException w:name="No Spacing" w:uiPriority="1" w:qFormat="1"/>
+    <w:lsdException w:name="Light Shading" w:uiPriority="60"/>
+    <w:lsdException w:name="Light List" w:uiPriority="61"/>
+    <w:lsdException w:name="Light Grid" w:uiPriority="62"/>
+    <w:lsdException w:name="Medium Shading 1" w:uiPriority="63"/>
+    <w:lsdException w:name="Medium Shading 2" w:uiPriority="64"/>
+    <w:lsdException w:name="Medium List 1" w:uiPriority="65"/>
+    <w:lsdException w:name="Medium List 2" w:uiPriority="66"/>
+    <w:lsdException w:name="Medium Grid 1" w:uiPriority="67"/>
+    <w:lsdException w:name="Medium Grid 2" w:uiPriority="68"/>
+    <w:lsdException w:name="Medium Grid 3" w:uiPriority="69"/>
+    <w:lsdException w:name="Dark List" w:uiPriority="70"/>
+    <w:lsdException w:name="Colorful Shading" w:uiPriority="71"/>
+    <w:lsdException w:name="Colorful List" w:uiPriority="72"/>
+    <w:lsdException w:name="Colorful Grid" w:uiPriority="73"/>
+    <w:lsdException w:name="Light Shading Accent 1" w:uiPriority="60"/>
+    <w:lsdException w:name="Light List Accent 1" w:uiPriority="61"/>
+    <w:lsdException w:name="Light Grid Accent 1" w:uiPriority="62"/>
+    <w:lsdException w:name="Medium Shading 1 Accent 1" w:uiPriority="63"/>
+    <w:lsdException w:name="Medium Shading 2 Accent 1" w:uiPriority="64"/>
+    <w:lsdException w:name="Medium List 1 Accent 1" w:uiPriority="65"/>
+    <w:lsdException w:name="Revision" w:semiHidden="1" w:uiPriority="99"/>
+    <w:lsdException w:name="List Paragraph" w:uiPriority="34" w:qFormat="1"/>
+    <w:lsdException w:name="Quote" w:uiPriority="29" w:qFormat="1"/>
+    <w:lsdException w:name="Intense Quote" w:uiPriority="30" w:qFormat="1"/>
+    <w:lsdException w:name="Medium List 2 Accent 1" w:uiPriority="66"/>
+    <w:lsdException w:name="Medium Grid 1 Accent 1" w:uiPriority="67"/>
+    <w:lsdException w:name="Medium Grid 2 Accent 1" w:uiPriority="68"/>
+    <w:lsdException w:name="Medium Grid 3 Accent 1" w:uiPriority="69"/>
+    <w:lsdException w:name="Dark List Accent 1" w:uiPriority="70"/>
+    <w:lsdException w:name="Colorful Shading Accent 1" w:uiPriority="71"/>
+    <w:lsdException w:name="Colorful List Accent 1" w:uiPriority="72"/>
+    <w:lsdException w:name="Colorful Grid Accent 1" w:uiPriority="73"/>
+    <w:lsdException w:name="Light Shading Accent 2" w:uiPriority="60"/>
+    <w:lsdException w:name="Light List Accent 2" w:uiPriority="61"/>
+    <w:lsdException w:name="Light Grid Accent 2" w:uiPriority="62"/>
+    <w:lsdException w:name="Medium Shading 1 Accent 2" w:uiPriority="63"/>
+    <w:lsdException w:name="Medium Shading 2 Accent 2" w:uiPriority="64"/>
+    <w:lsdException w:name="Medium List 1 Accent 2" w:uiPriority="65"/>
+    <w:lsdException w:name="Medium List 2 Accent 2" w:uiPriority="66"/>
+    <w:lsdException w:name="Medium Grid 1 Accent 2" w:uiPriority="67"/>
+    <w:lsdException w:name="Medium Grid 2 Accent 2" w:uiPriority="68"/>
+    <w:lsdException w:name="Medium Grid 3 Accent 2" w:uiPriority="69"/>
+    <w:lsdException w:name="Dark List Accent 2" w:uiPriority="70"/>
+    <w:lsdException w:name="Colorful Shading Accent 2" w:uiPriority="71"/>
+    <w:lsdException w:name="Colorful List Accent 2" w:uiPriority="72"/>
+    <w:lsdException w:name="Colorful Grid Accent 2" w:uiPriority="73"/>
+    <w:lsdException w:name="Light Shading Accent 3" w:uiPriority="60"/>
+    <w:lsdException w:name="Light List Accent 3" w:uiPriority="61"/>
+    <w:lsdException w:name="Light Grid Accent 3" w:uiPriority="62"/>
+    <w:lsdException w:name="Medium Shading 1 Accent 3" w:uiPriority="63"/>
+    <w:lsdException w:name="Medium Shading 2 Accent 3" w:uiPriority="64"/>
+    <w:lsdException w:name="Medium List 1 Accent 3" w:uiPriority="65"/>
+    <w:lsdException w:name="Medium List 2 Accent 3" w:uiPriority="66"/>
+    <w:lsdException w:name="Medium Grid 1 Accent 3" w:uiPriority="67"/>
+    <w:lsdException w:name="Medium Grid 2 Accent 3" w:uiPriority="68"/>
+    <w:lsdException w:name="Medium Grid 3 Accent 3" w:uiPriority="69"/>
+    <w:lsdException w:name="Dark List Accent 3" w:uiPriority="70"/>
+    <w:lsdException w:name="Colorful Shading Accent 3" w:uiPriority="71"/>
+    <w:lsdException w:name="Colorful List Accent 3" w:uiPriority="72"/>
+    <w:lsdException w:name="Colorful Grid Accent 3" w:uiPriority="73"/>
+    <w:lsdException w:name="Light Shading Accent 4" w:uiPriority="60"/>
+    <w:lsdException w:name="Light List Accent 4" w:uiPriority="61"/>
+    <w:lsdException w:name="Light Grid Accent 4" w:uiPriority="62"/>
+    <w:lsdException w:name="Medium Shading 1 Accent 4" w:uiPriority="63"/>
+    <w:lsdException w:name="Medium Shading 2 Accent 4" w:uiPriority="64"/>
+    <w:lsdException w:name="Medium List 1 Accent 4" w:uiPriority="65"/>
+    <w:lsdException w:name="Medium List 2 Accent 4" w:uiPriority="66"/>
+    <w:lsdException w:name="Medium Grid 1 Accent 4" w:uiPriority="67"/>
+    <w:lsdException w:name="Medium Grid 2 Accent 4" w:uiPriority="68"/>
+    <w:lsdException w:name="Medium Grid 3 Accent 4" w:uiPriority="69"/>
+    <w:lsdException w:name="Dark List Accent 4" w:uiPriority="70"/>
+    <w:lsdException w:name="Colorful Shading Accent 4" w:uiPriority="71"/>
+    <w:lsdException w:name="Colorful List Accent 4" w:uiPriority="72"/>
+    <w:lsdException w:name="Colorful Grid Accent 4" w:uiPriority="73"/>
+    <w:lsdException w:name="Light Shading Accent 5" w:uiPriority="60"/>
+    <w:lsdException w:name="Light List Accent 5" w:uiPriority="61"/>
+    <w:lsdException w:name="Light Grid Accent 5" w:uiPriority="62"/>
+    <w:lsdException w:name="Medium Shading 1 Accent 5" w:uiPriority="63"/>
+    <w:lsdException w:name="Medium Shading 2 Accent 5" w:uiPriority="64"/>
+    <w:lsdException w:name="Medium List 1 Accent 5" w:uiPriority="65"/>
+    <w:lsdException w:name="Medium List 2 Accent 5" w:uiPriority="66"/>
+    <w:lsdException w:name="Medium Grid 1 Accent 5" w:uiPriority="67"/>
+    <w:lsdException w:name="Medium Grid 2 Accent 5" w:uiPriority="68"/>
+    <w:lsdException w:name="Medium Grid 3 Accent 5" w:uiPriority="69"/>
+    <w:lsdException w:name="Dark List Accent 5" w:uiPriority="70"/>
+    <w:lsdException w:name="Colorful Shading Accent 5" w:uiPriority="71"/>
+    <w:lsdException w:name="Colorful List Accent 5" w:uiPriority="72"/>
+    <w:lsdException w:name="Colorful Grid Accent 5" w:uiPriority="73"/>
+    <w:lsdException w:name="Light Shading Accent 6" w:uiPriority="60"/>
+    <w:lsdException w:name="Light List Accent 6" w:uiPriority="61"/>
+    <w:lsdException w:name="Light Grid Accent 6" w:uiPriority="62"/>
+    <w:lsdException w:name="Medium Shading 1 Accent 6" w:uiPriority="63"/>
+    <w:lsdException w:name="Medium Shading 2 Accent 6" w:uiPriority="64"/>
+    <w:lsdException w:name="Medium List 1 Accent 6" w:uiPriority="65"/>
+    <w:lsdException w:name="Medium List 2 Accent 6" w:uiPriority="66"/>
+    <w:lsdException w:name="Medium Grid 1 Accent 6" w:uiPriority="67"/>
+    <w:lsdException w:name="Medium Grid 2 Accent 6" w:uiPriority="68"/>
+    <w:lsdException w:name="Medium Grid 3 Accent 6" w:uiPriority="69"/>
+    <w:lsdException w:name="Dark List Accent 6" w:uiPriority="70"/>
+    <w:lsdException w:name="Colorful Shading Accent 6" w:uiPriority="71"/>
+    <w:lsdException w:name="Colorful List Accent 6" w:uiPriority="72"/>
+    <w:lsdException w:name="Colorful Grid Accent 6" w:uiPriority="73"/>
+    <w:lsdException w:name="Subtle Emphasis" w:uiPriority="19" w:qFormat="1"/>
+    <w:lsdException w:name="Intense Emphasis" w:uiPriority="21" w:qFormat="1"/>
+    <w:lsdException w:name="Subtle Reference" w:uiPriority="31" w:qFormat="1"/>
+    <w:lsdException w:name="Intense Reference" w:uiPriority="32" w:qFormat="1"/>
+    <w:lsdException w:name="Book Title" w:uiPriority="33" w:qFormat="1"/>
+    <w:lsdException w:name="Bibliography" w:semiHidden="1" w:uiPriority="37" w:unhideWhenUsed="1"/>
+    <w:lsdException w:name="TOC Heading" w:semiHidden="1" w:uiPriority="39" w:unhideWhenUsed="1" w:qFormat="1"/>
+  </w:latentStyles>
+  <w:style w:type="paragraph" w:default="1" w:styleId="Normal">
+    <w:name w:val="Normal"/>
+    <w:qFormat/>
+    <w:rsid w:val="009442AC"/>
+    <w:pPr>
+      <w:widowControl w:val="0"/>
+      <w:spacing w:before="26" w:after="240" w:line="240" w:lineRule="atLeast"/>
+      <w:ind w:right="115"/>
+    </w:pPr>
+    <w:rPr>
+      <w:rFonts w:ascii="Arial" w:hAnsi="Arial"/>
+    </w:rPr>
+  </w:style>
+  <w:style w:type="paragraph" w:styleId="Heading1">
+    <w:name w:val="heading 1"/>
+    <w:basedOn w:val="Normal"/>
+    <w:next w:val="Normal"/>
+    <w:qFormat/>
+    <w:rsid w:val="009442AC"/>
+    <w:pPr>
+      <w:keepNext/>
+      <w:numPr>
+        <w:numId w:val="43"/>
+      </w:numPr>
+      <w:spacing w:before="360" w:after="360"/>
+      <w:jc w:val="both"/>
+      <w:outlineLvl w:val="0"/>
+    </w:pPr>
+    <w:rPr>
+      <w:color w:val="EFA800"/>
+      <w:sz w:val="44"/>
+      <w:szCs w:val="44"/>
+    </w:rPr>
+  </w:style>
+  <w:style w:type="paragraph" w:styleId="Heading2">
+    <w:name w:val="heading 2"/>
+    <w:aliases w:val="ClassHeading"/>
+    <w:basedOn w:val="Heading1"/>
+    <w:next w:val="Bodytext"/>
+    <w:link w:val="Heading2Char"/>
+    <w:qFormat/>
+    <w:rsid w:val="009442AC"/>
+    <w:pPr>
+      <w:numPr>
+        <w:ilvl w:val="1"/>
+      </w:numPr>
+      <w:spacing w:before="160" w:after="240"/>
+      <w:outlineLvl w:val="1"/>
+    </w:pPr>
+    <w:rPr>
+      <w:color w:val="479DB3"/>
+      <w:sz w:val="32"/>
+    </w:rPr>
+  </w:style>
+  <w:style w:type="paragraph" w:styleId="Heading3">
+    <w:name w:val="heading 3"/>
+    <w:basedOn w:val="Heading1"/>
+    <w:next w:val="Normal"/>
+    <w:qFormat/>
+    <w:rsid w:val="009442AC"/>
+    <w:pPr>
+      <w:numPr>
+        <w:ilvl w:val="2"/>
+      </w:numPr>
+      <w:spacing w:before="120" w:after="240"/>
+      <w:outlineLvl w:val="2"/>
+    </w:pPr>
+    <w:rPr>
+      <w:bCs/>
+      <w:color w:val="008000"/>
+      <w:sz w:val="28"/>
+    </w:rPr>
+  </w:style>
+  <w:style w:type="paragraph" w:styleId="Heading4">
+    <w:name w:val="heading 4"/>
+    <w:basedOn w:val="Heading3"/>
+    <w:next w:val="Bodytext"/>
+    <w:link w:val="Heading4Char"/>
+    <w:qFormat/>
+    <w:rsid w:val="009442AC"/>
+    <w:pPr>
+      <w:numPr>
+        <w:ilvl w:val="3"/>
+      </w:numPr>
+      <w:tabs>
+        <w:tab w:val="clear" w:pos="3672"/>
+        <w:tab w:val="left" w:pos="1800"/>
+      </w:tabs>
+      <w:outlineLvl w:val="3"/>
+    </w:pPr>
+    <w:rPr>
+      <w:color w:val="404040"/>
+      <w:sz w:val="24"/>
+    </w:rPr>
+  </w:style>
+  <w:style w:type="paragraph" w:styleId="Heading5">
+    <w:name w:val="heading 5"/>
+    <w:basedOn w:val="Normal"/>
+    <w:next w:val="Normal"/>
+    <w:qFormat/>
+    <w:rsid w:val="009442AC"/>
+    <w:pPr>
+      <w:keepNext/>
+      <w:spacing w:before="0" w:after="0"/>
+      <w:ind w:right="0"/>
+      <w:outlineLvl w:val="4"/>
+    </w:pPr>
+    <w:rPr>
+      <w:b/>
+      <w:color w:val="008080"/>
+    </w:rPr>
+  </w:style>
+  <w:style w:type="paragraph" w:styleId="Heading6">
+    <w:name w:val="heading 6"/>
+    <w:basedOn w:val="Normal"/>
+    <w:next w:val="Normal"/>
+    <w:qFormat/>
+    <w:rsid w:val="009442AC"/>
+    <w:pPr>
+      <w:keepNext/>
+      <w:spacing w:after="120"/>
+      <w:outlineLvl w:val="5"/>
+    </w:pPr>
+    <w:rPr>
+      <w:b/>
+      <w:color w:val="808080"/>
+    </w:rPr>
+  </w:style>
+  <w:style w:type="paragraph" w:styleId="Heading7">
+    <w:name w:val="heading 7"/>
+    <w:basedOn w:val="Normal"/>
+    <w:next w:val="Normal"/>
+    <w:qFormat/>
+    <w:rsid w:val="009442AC"/>
+    <w:pPr>
+      <w:framePr w:hSpace="187" w:wrap="auto" w:vAnchor="text" w:hAnchor="text" w:y="1"/>
+      <w:spacing w:after="0" w:line="240" w:lineRule="auto"/>
+      <w:outlineLvl w:val="6"/>
+    </w:pPr>
+    <w:rPr>
+      <w:b/>
+      <w:i/>
+    </w:rPr>
+  </w:style>
+  <w:style w:type="paragraph" w:styleId="Heading8">
+    <w:name w:val="heading 8"/>
+    <w:basedOn w:val="Normal"/>
+    <w:next w:val="Normal"/>
+    <w:qFormat/>
+    <w:rsid w:val="009442AC"/>
+    <w:pPr>
+      <w:spacing w:before="240" w:after="60"/>
+      <w:outlineLvl w:val="7"/>
+    </w:pPr>
+    <w:rPr>
+      <w:i/>
+    </w:rPr>
+  </w:style>
+  <w:style w:type="paragraph" w:styleId="Heading9">
+    <w:name w:val="heading 9"/>
+    <w:basedOn w:val="Normal"/>
+    <w:next w:val="Normal"/>
+    <w:qFormat/>
+    <w:rsid w:val="009442AC"/>
+    <w:pPr>
+      <w:spacing w:before="240" w:after="60"/>
+      <w:outlineLvl w:val="8"/>
+    </w:pPr>
+    <w:rPr>
+      <w:b/>
+      <w:i/>
+      <w:sz w:val="18"/>
+    </w:rPr>
+  </w:style>
+  <w:style w:type="character" w:default="1" w:styleId="DefaultParagraphFont">
+    <w:name w:val="Default Paragraph Font"/>
+    <w:uiPriority w:val="1"/>
+    <w:semiHidden/>
+    <w:unhideWhenUsed/>
+  </w:style>
+  <w:style w:type="table" w:default="1" w:styleId="TableNormal">
+    <w:name w:val="Normal Table"/>
+    <w:uiPriority w:val="99"/>
+    <w:semiHidden/>
+    <w:unhideWhenUsed/>
+    <w:tblPr>
+      <w:tblInd w:w="0" w:type="dxa"/>
+      <w:tblCellMar>
+        <w:top w:w="0" w:type="dxa"/>
+        <w:left w:w="108" w:type="dxa"/>
+        <w:bottom w:w="0" w:type="dxa"/>
+        <w:right w:w="108" w:type="dxa"/>
+      </w:tblCellMar>
+    </w:tblPr>
+  </w:style>
+  <w:style w:type="numbering" w:default="1" w:styleId="NoList">
+    <w:name w:val="No List"/>
+    <w:uiPriority w:val="99"/>
+    <w:semiHidden/>
+    <w:unhideWhenUsed/>
+  </w:style>
+  <w:style w:type="paragraph" w:styleId="Header">
+    <w:name w:val="header"/>
+    <w:basedOn w:val="Normal"/>
+    <w:link w:val="HeaderChar"/>
+    <w:uiPriority w:val="99"/>
+    <w:rsid w:val="009442AC"/>
+    <w:pPr>
+      <w:tabs>
+        <w:tab w:val="center" w:pos="4320"/>
+        <w:tab w:val="right" w:pos="8640"/>
+      </w:tabs>
+    </w:pPr>
+  </w:style>
+  <w:style w:type="paragraph" w:styleId="Footer">
+    <w:name w:val="footer"/>
+    <w:basedOn w:val="Normal"/>
+    <w:link w:val="FooterChar"/>
+    <w:uiPriority w:val="99"/>
+    <w:rsid w:val="009442AC"/>
+    <w:pPr>
+      <w:tabs>
+        <w:tab w:val="center" w:pos="4320"/>
+        <w:tab w:val="right" w:pos="8640"/>
+      </w:tabs>
+    </w:pPr>
+  </w:style>
+  <w:style w:type="character" w:styleId="PageNumber">
+    <w:name w:val="page number"/>
+    <w:basedOn w:val="DefaultParagraphFont"/>
+    <w:rsid w:val="009442AC"/>
+  </w:style>
+  <w:style w:type="character" w:styleId="Hyperlink">
+    <w:name w:val="Hyperlink"/>
+    <w:uiPriority w:val="99"/>
+    <w:rsid w:val="009442AC"/>
+    <w:rPr>
+      <w:color w:val="0000FF"/>
+      <w:u w:val="single"/>
+    </w:rPr>
+  </w:style>
+  <w:style w:type="paragraph" w:styleId="NormalWeb">
+    <w:name w:val="Normal (Web)"/>
+    <w:basedOn w:val="Normal"/>
+    <w:rsid w:val="009442AC"/>
+    <w:pPr>
+      <w:widowControl/>
+      <w:spacing w:before="100" w:beforeAutospacing="1" w:after="100" w:afterAutospacing="1" w:line="240" w:lineRule="auto"/>
+      <w:ind w:right="0"/>
+    </w:pPr>
+    <w:rPr>
+      <w:rFonts w:ascii="Arial Unicode MS" w:eastAsia="Arial Unicode MS" w:hAnsi="Arial Unicode MS" w:cs="Arial Unicode MS"/>
+      <w:sz w:val="24"/>
+      <w:szCs w:val="24"/>
+    </w:rPr>
+  </w:style>
+  <w:style w:type="character" w:styleId="FollowedHyperlink">
+    <w:name w:val="FollowedHyperlink"/>
+    <w:rsid w:val="009442AC"/>
+    <w:rPr>
+      <w:color w:val="800080"/>
+      <w:u w:val="single"/>
+    </w:rPr>
+  </w:style>
+  <w:style w:type="paragraph" w:styleId="DocumentMap">
+    <w:name w:val="Document Map"/>
+    <w:basedOn w:val="Normal"/>
+    <w:semiHidden/>
+    <w:rsid w:val="009442AC"/>
+    <w:pPr>
+      <w:shd w:val="clear" w:color="auto" w:fill="000080"/>
+    </w:pPr>
+    <w:rPr>
+      <w:rFonts w:ascii="Tahoma" w:hAnsi="Tahoma"/>
+    </w:rPr>
+  </w:style>
+  <w:style w:type="paragraph" w:customStyle="1" w:styleId="Comment">
+    <w:name w:val="Comment"/>
+    <w:basedOn w:val="Normal"/>
+    <w:rsid w:val="009442AC"/>
+    <w:rPr>
+      <w:i/>
+    </w:rPr>
+  </w:style>
+  <w:style w:type="character" w:styleId="CommentReference">
+    <w:name w:val="annotation reference"/>
+    <w:semiHidden/>
+    <w:rsid w:val="009442AC"/>
+    <w:rPr>
+      <w:sz w:val="16"/>
+      <w:szCs w:val="16"/>
+    </w:rPr>
+  </w:style>
+  <w:style w:type="paragraph" w:styleId="CommentText">
+    <w:name w:val="annotation text"/>
+    <w:basedOn w:val="Normal"/>
+    <w:link w:val="CommentTextChar"/>
+    <w:semiHidden/>
+    <w:rsid w:val="009442AC"/>
+  </w:style>
+  <w:style w:type="paragraph" w:styleId="TOC1">
+    <w:name w:val="toc 1"/>
+    <w:basedOn w:val="Normal"/>
+    <w:next w:val="Normal"/>
+    <w:uiPriority w:val="39"/>
+    <w:rsid w:val="009442AC"/>
+    <w:pPr>
+      <w:tabs>
+        <w:tab w:val="left" w:pos="600"/>
+        <w:tab w:val="right" w:pos="9029"/>
+      </w:tabs>
+      <w:spacing w:before="120" w:after="120"/>
+    </w:pPr>
+    <w:rPr>
+      <w:b/>
+      <w:sz w:val="22"/>
+    </w:rPr>
+  </w:style>
+  <w:style w:type="paragraph" w:styleId="TOC2">
+    <w:name w:val="toc 2"/>
+    <w:basedOn w:val="Normal"/>
+    <w:next w:val="Normal"/>
+    <w:uiPriority w:val="39"/>
+    <w:rsid w:val="009442AC"/>
+    <w:pPr>
+      <w:tabs>
+        <w:tab w:val="left" w:pos="600"/>
+        <w:tab w:val="right" w:pos="9029"/>
+      </w:tabs>
+      <w:spacing w:before="60" w:after="60"/>
+      <w:ind w:left="180"/>
+    </w:pPr>
+    <w:rPr>
+      <w:b/>
+      <w:noProof/>
+    </w:rPr>
+  </w:style>
+  <w:style w:type="paragraph" w:styleId="TOC3">
+    <w:name w:val="toc 3"/>
+    <w:basedOn w:val="Normal"/>
+    <w:next w:val="Normal"/>
+    <w:uiPriority w:val="39"/>
+    <w:rsid w:val="009442AC"/>
+    <w:pPr>
+      <w:tabs>
+        <w:tab w:val="right" w:pos="9029"/>
+      </w:tabs>
+      <w:spacing w:before="0" w:after="0"/>
+      <w:ind w:left="432"/>
+    </w:pPr>
+  </w:style>
+  <w:style w:type="paragraph" w:styleId="TOC4">
+    <w:name w:val="toc 4"/>
+    <w:basedOn w:val="Normal"/>
+    <w:next w:val="Normal"/>
+    <w:uiPriority w:val="39"/>
+    <w:rsid w:val="009442AC"/>
+    <w:pPr>
+      <w:tabs>
+        <w:tab w:val="right" w:pos="9029"/>
+      </w:tabs>
+      <w:spacing w:before="0" w:after="0"/>
+      <w:ind w:left="720"/>
+    </w:pPr>
+    <w:rPr>
+      <w:i/>
+    </w:rPr>
+  </w:style>
+  <w:style w:type="paragraph" w:styleId="TOC5">
+    <w:name w:val="toc 5"/>
+    <w:basedOn w:val="Normal"/>
+    <w:next w:val="Normal"/>
+    <w:semiHidden/>
+    <w:rsid w:val="009442AC"/>
+    <w:pPr>
+      <w:tabs>
+        <w:tab w:val="right" w:pos="9029"/>
+      </w:tabs>
+      <w:spacing w:before="0" w:after="0"/>
+      <w:ind w:left="600"/>
+    </w:pPr>
+    <w:rPr>
+      <w:rFonts w:ascii="Times New Roman" w:hAnsi="Times New Roman"/>
+    </w:rPr>
+  </w:style>
+  <w:style w:type="paragraph" w:styleId="TOC6">
+    <w:name w:val="toc 6"/>
+    <w:basedOn w:val="Normal"/>
+    <w:next w:val="Normal"/>
+    <w:semiHidden/>
+    <w:rsid w:val="009442AC"/>
+    <w:pPr>
+      <w:tabs>
+        <w:tab w:val="right" w:pos="9029"/>
+      </w:tabs>
+      <w:spacing w:before="0" w:after="0"/>
+      <w:ind w:left="800"/>
+    </w:pPr>
+    <w:rPr>
+      <w:rFonts w:ascii="Times New Roman" w:hAnsi="Times New Roman"/>
+    </w:rPr>
+  </w:style>
+  <w:style w:type="paragraph" w:styleId="TOC7">
+    <w:name w:val="toc 7"/>
+    <w:basedOn w:val="Normal"/>
+    <w:next w:val="Normal"/>
+    <w:semiHidden/>
+    <w:rsid w:val="009442AC"/>
+    <w:pPr>
+      <w:tabs>
+        <w:tab w:val="right" w:pos="9029"/>
+      </w:tabs>
+      <w:spacing w:before="0" w:after="0"/>
+      <w:ind w:left="1000"/>
+    </w:pPr>
+    <w:rPr>
+      <w:rFonts w:ascii="Times New Roman" w:hAnsi="Times New Roman"/>
+    </w:rPr>
+  </w:style>
+  <w:style w:type="paragraph" w:styleId="TOC8">
+    <w:name w:val="toc 8"/>
+    <w:basedOn w:val="Normal"/>
+    <w:next w:val="Normal"/>
+    <w:semiHidden/>
+    <w:rsid w:val="009442AC"/>
+    <w:pPr>
+      <w:tabs>
+        <w:tab w:val="right" w:pos="9029"/>
+      </w:tabs>
+      <w:spacing w:before="0" w:after="0"/>
+      <w:ind w:left="1200"/>
+    </w:pPr>
+    <w:rPr>
+      <w:rFonts w:ascii="Times New Roman" w:hAnsi="Times New Roman"/>
+    </w:rPr>
+  </w:style>
+  <w:style w:type="paragraph" w:styleId="TOC9">
+    <w:name w:val="toc 9"/>
+    <w:basedOn w:val="Normal"/>
+    <w:next w:val="Normal"/>
+    <w:semiHidden/>
+    <w:rsid w:val="009442AC"/>
+    <w:pPr>
+      <w:tabs>
+        <w:tab w:val="right" w:pos="9029"/>
+      </w:tabs>
+      <w:spacing w:before="0" w:after="0"/>
+      <w:ind w:left="1400"/>
+    </w:pPr>
+    <w:rPr>
+      <w:rFonts w:ascii="Times New Roman" w:hAnsi="Times New Roman"/>
+    </w:rPr>
+  </w:style>
+  <w:style w:type="paragraph" w:styleId="BodyText0">
+    <w:name w:val="Body Text"/>
+    <w:basedOn w:val="Normal"/>
+    <w:rsid w:val="009442AC"/>
+    <w:pPr>
+      <w:jc w:val="center"/>
+    </w:pPr>
+    <w:rPr>
+      <w:rFonts w:eastAsia="SimSun"/>
+      <w:b/>
+      <w:bCs/>
+      <w:color w:val="0206B0"/>
+      <w:sz w:val="24"/>
+    </w:rPr>
+  </w:style>
+  <w:style w:type="paragraph" w:styleId="BlockText">
+    <w:name w:val="Block Text"/>
+    <w:basedOn w:val="Normal"/>
+    <w:rsid w:val="009442AC"/>
+    <w:pPr>
+      <w:numPr>
+        <w:ilvl w:val="12"/>
+      </w:numPr>
+      <w:ind w:left="720"/>
+    </w:pPr>
+  </w:style>
+  <w:style w:type="paragraph" w:styleId="BodyTextFirstIndent">
+    <w:name w:val="Body Text First Indent"/>
+    <w:basedOn w:val="Normal"/>
+    <w:rsid w:val="009442AC"/>
+    <w:pPr>
+      <w:spacing w:after="120"/>
+      <w:ind w:firstLine="210"/>
+    </w:pPr>
+  </w:style>
+  <w:style w:type="paragraph" w:styleId="BodyTextIndent">
+    <w:name w:val="Body Text Indent"/>
+    <w:basedOn w:val="Normal"/>
+    <w:rsid w:val="009442AC"/>
+    <w:pPr>
+      <w:spacing w:before="4"/>
+      <w:ind w:right="144" w:firstLine="720"/>
+      <w:jc w:val="both"/>
+    </w:pPr>
+    <w:rPr>
+      <w:i/>
+    </w:rPr>
+  </w:style>
+  <w:style w:type="paragraph" w:styleId="BodyTextFirstIndent2">
+    <w:name w:val="Body Text First Indent 2"/>
+    <w:basedOn w:val="BodyTextIndent"/>
+    <w:rsid w:val="009442AC"/>
+    <w:pPr>
+      <w:spacing w:before="26" w:after="120"/>
+      <w:ind w:left="360" w:right="115" w:firstLine="210"/>
+      <w:jc w:val="left"/>
+    </w:pPr>
+    <w:rPr>
+      <w:i w:val="0"/>
+    </w:rPr>
+  </w:style>
+  <w:style w:type="paragraph" w:styleId="BodyTextIndent2">
+    <w:name w:val="Body Text Indent 2"/>
+    <w:basedOn w:val="Normal"/>
+    <w:rsid w:val="009442AC"/>
+    <w:pPr>
+      <w:spacing w:after="120" w:line="480" w:lineRule="auto"/>
+      <w:ind w:left="360"/>
+    </w:pPr>
+  </w:style>
+  <w:style w:type="paragraph" w:styleId="BodyTextIndent3">
+    <w:name w:val="Body Text Indent 3"/>
+    <w:basedOn w:val="Normal"/>
+    <w:rsid w:val="009442AC"/>
+    <w:pPr>
+      <w:spacing w:after="120"/>
+      <w:ind w:left="360"/>
+    </w:pPr>
+    <w:rPr>
+      <w:sz w:val="16"/>
+    </w:rPr>
+  </w:style>
+  <w:style w:type="paragraph" w:customStyle="1" w:styleId="Bodytext">
+    <w:name w:val="Bodytext"/>
+    <w:basedOn w:val="Normal"/>
+    <w:link w:val="BodytextChar"/>
+    <w:rsid w:val="009442AC"/>
+    <w:pPr>
+      <w:ind w:left="1080"/>
+      <w:jc w:val="both"/>
+    </w:pPr>
+  </w:style>
+  <w:style w:type="paragraph" w:customStyle="1" w:styleId="BodyNum">
+    <w:name w:val="BodyNum"/>
+    <w:basedOn w:val="Bodytext"/>
+    <w:rsid w:val="009442AC"/>
+    <w:pPr>
+      <w:numPr>
+        <w:numId w:val="42"/>
+      </w:numPr>
+      <w:spacing w:before="60" w:after="60"/>
+    </w:pPr>
+    <w:rPr>
+      <w:iCs/>
+    </w:rPr>
+  </w:style>
+  <w:style w:type="paragraph" w:customStyle="1" w:styleId="BodyBull1">
+    <w:name w:val="BodyBull1"/>
+    <w:basedOn w:val="BodyNum"/>
+    <w:rsid w:val="009442AC"/>
+    <w:pPr>
+      <w:widowControl/>
+      <w:numPr>
+        <w:numId w:val="30"/>
+      </w:numPr>
+    </w:pPr>
+  </w:style>
+  <w:style w:type="paragraph" w:customStyle="1" w:styleId="BodyBull2">
+    <w:name w:val="BodyBull2"/>
+    <w:basedOn w:val="BodyBull1"/>
+    <w:rsid w:val="009442AC"/>
+    <w:pPr>
+      <w:numPr>
+        <w:numId w:val="31"/>
+      </w:numPr>
+    </w:pPr>
+  </w:style>
+  <w:style w:type="paragraph" w:styleId="Caption">
+    <w:name w:val="caption"/>
+    <w:basedOn w:val="Normal"/>
+    <w:next w:val="Normal"/>
+    <w:qFormat/>
+    <w:rsid w:val="009442AC"/>
+    <w:pPr>
+      <w:spacing w:before="120" w:after="120"/>
+    </w:pPr>
+    <w:rPr>
+      <w:b/>
+    </w:rPr>
+  </w:style>
+  <w:style w:type="paragraph" w:styleId="Closing">
+    <w:name w:val="Closing"/>
+    <w:basedOn w:val="Normal"/>
+    <w:rsid w:val="009442AC"/>
+    <w:pPr>
+      <w:ind w:left="4320"/>
+    </w:pPr>
+  </w:style>
+  <w:style w:type="paragraph" w:customStyle="1" w:styleId="coverart">
+    <w:name w:val="coverart"/>
+    <w:next w:val="Normal"/>
+    <w:rsid w:val="009442AC"/>
+    <w:pPr>
+      <w:widowControl w:val="0"/>
+    </w:pPr>
+    <w:rPr>
+      <w:rFonts w:ascii="Arial" w:hAnsi="Arial"/>
+    </w:rPr>
+  </w:style>
+  <w:style w:type="paragraph" w:styleId="Date">
+    <w:name w:val="Date"/>
+    <w:basedOn w:val="Normal"/>
+    <w:next w:val="Normal"/>
+    <w:rsid w:val="009442AC"/>
+  </w:style>
+  <w:style w:type="paragraph" w:styleId="EndnoteText">
+    <w:name w:val="endnote text"/>
+    <w:basedOn w:val="Normal"/>
+    <w:semiHidden/>
+    <w:rsid w:val="009442AC"/>
+  </w:style>
+  <w:style w:type="paragraph" w:styleId="EnvelopeAddress">
+    <w:name w:val="envelope address"/>
+    <w:basedOn w:val="Normal"/>
+    <w:rsid w:val="009442AC"/>
+    <w:pPr>
+      <w:framePr w:w="7920" w:h="1980" w:hRule="exact" w:hSpace="180" w:wrap="auto" w:hAnchor="page" w:xAlign="center" w:yAlign="bottom"/>
+      <w:ind w:left="2880"/>
+    </w:pPr>
+    <w:rPr>
+      <w:sz w:val="24"/>
+    </w:rPr>
+  </w:style>
+  <w:style w:type="paragraph" w:styleId="EnvelopeReturn">
+    <w:name w:val="envelope return"/>
+    <w:basedOn w:val="Normal"/>
+    <w:rsid w:val="009442AC"/>
+  </w:style>
+  <w:style w:type="character" w:styleId="FootnoteReference">
+    <w:name w:val="footnote reference"/>
+    <w:semiHidden/>
+    <w:rsid w:val="009442AC"/>
+    <w:rPr>
+      <w:vertAlign w:val="superscript"/>
+    </w:rPr>
+  </w:style>
+  <w:style w:type="paragraph" w:styleId="FootnoteText">
+    <w:name w:val="footnote text"/>
+    <w:basedOn w:val="Normal"/>
+    <w:semiHidden/>
+    <w:rsid w:val="009442AC"/>
+  </w:style>
+  <w:style w:type="paragraph" w:styleId="Index1">
+    <w:name w:val="index 1"/>
+    <w:basedOn w:val="Normal"/>
+    <w:next w:val="Normal"/>
+    <w:autoRedefine/>
+    <w:semiHidden/>
+    <w:rsid w:val="009442AC"/>
+    <w:pPr>
+      <w:ind w:left="200" w:hanging="200"/>
+    </w:pPr>
+  </w:style>
+  <w:style w:type="paragraph" w:styleId="Index2">
+    <w:name w:val="index 2"/>
+    <w:basedOn w:val="Normal"/>
+    <w:next w:val="Normal"/>
+    <w:autoRedefine/>
+    <w:semiHidden/>
+    <w:rsid w:val="009442AC"/>
+    <w:pPr>
+      <w:ind w:left="400" w:hanging="200"/>
+    </w:pPr>
+  </w:style>
+  <w:style w:type="paragraph" w:styleId="Index3">
+    <w:name w:val="index 3"/>
+    <w:basedOn w:val="Normal"/>
+    <w:next w:val="Normal"/>
+    <w:autoRedefine/>
+    <w:semiHidden/>
+    <w:rsid w:val="009442AC"/>
+    <w:pPr>
+      <w:ind w:left="600" w:hanging="200"/>
+    </w:pPr>
+  </w:style>
+  <w:style w:type="paragraph" w:styleId="Index4">
+    <w:name w:val="index 4"/>
+    <w:basedOn w:val="Normal"/>
+    <w:next w:val="Normal"/>
+    <w:autoRedefine/>
+    <w:semiHidden/>
+    <w:rsid w:val="009442AC"/>
+    <w:pPr>
+      <w:ind w:left="800" w:hanging="200"/>
+    </w:pPr>
+  </w:style>
+  <w:style w:type="paragraph" w:styleId="Index5">
+    <w:name w:val="index 5"/>
+    <w:basedOn w:val="Normal"/>
+    <w:next w:val="Normal"/>
+    <w:autoRedefine/>
+    <w:semiHidden/>
+    <w:rsid w:val="009442AC"/>
+    <w:pPr>
+      <w:ind w:left="1000" w:hanging="200"/>
+    </w:pPr>
+  </w:style>
+  <w:style w:type="paragraph" w:styleId="Index6">
+    <w:name w:val="index 6"/>
+    <w:basedOn w:val="Normal"/>
+    <w:next w:val="Normal"/>
+    <w:autoRedefine/>
+    <w:semiHidden/>
+    <w:rsid w:val="009442AC"/>
+    <w:pPr>
+      <w:ind w:left="1200" w:hanging="200"/>
+    </w:pPr>
+  </w:style>
+  <w:style w:type="paragraph" w:styleId="Index7">
+    <w:name w:val="index 7"/>
+    <w:basedOn w:val="Normal"/>
+    <w:next w:val="Normal"/>
+    <w:autoRedefine/>
+    <w:semiHidden/>
+    <w:rsid w:val="009442AC"/>
+    <w:pPr>
+      <w:ind w:left="1400" w:hanging="200"/>
+    </w:pPr>
+  </w:style>
+  <w:style w:type="paragraph" w:styleId="Index8">
+    <w:name w:val="index 8"/>
+    <w:basedOn w:val="Normal"/>
+    <w:next w:val="Normal"/>
+    <w:autoRedefine/>
+    <w:semiHidden/>
+    <w:rsid w:val="009442AC"/>
+    <w:pPr>
+      <w:ind w:left="1600" w:hanging="200"/>
+    </w:pPr>
+  </w:style>
+  <w:style w:type="paragraph" w:styleId="Index9">
+    <w:name w:val="index 9"/>
+    <w:basedOn w:val="Normal"/>
+    <w:next w:val="Normal"/>
+    <w:autoRedefine/>
+    <w:semiHidden/>
+    <w:rsid w:val="009442AC"/>
+    <w:pPr>
+      <w:ind w:left="1800" w:hanging="200"/>
+    </w:pPr>
+  </w:style>
+  <w:style w:type="paragraph" w:styleId="IndexHeading">
+    <w:name w:val="index heading"/>
+    <w:basedOn w:val="Normal"/>
+    <w:next w:val="Index1"/>
+    <w:semiHidden/>
+    <w:rsid w:val="009442AC"/>
+    <w:rPr>
+      <w:b/>
+    </w:rPr>
+  </w:style>
+  <w:style w:type="paragraph" w:styleId="List">
+    <w:name w:val="List"/>
+    <w:basedOn w:val="Normal"/>
+    <w:rsid w:val="009442AC"/>
+    <w:pPr>
+      <w:ind w:left="360" w:hanging="360"/>
+    </w:pPr>
+  </w:style>
+  <w:style w:type="paragraph" w:customStyle="1" w:styleId="List1">
+    <w:name w:val="List1"/>
+    <w:basedOn w:val="Normal"/>
+    <w:rsid w:val="009442AC"/>
+    <w:pPr>
+      <w:spacing w:after="120"/>
+      <w:ind w:left="360" w:hanging="360"/>
+    </w:pPr>
+  </w:style>
+  <w:style w:type="paragraph" w:styleId="List2">
+    <w:name w:val="List 2"/>
+    <w:basedOn w:val="Normal"/>
+    <w:rsid w:val="009442AC"/>
+    <w:pPr>
+      <w:ind w:left="720" w:hanging="360"/>
+    </w:pPr>
+  </w:style>
+  <w:style w:type="paragraph" w:styleId="List3">
+    <w:name w:val="List 3"/>
+    <w:basedOn w:val="Normal"/>
+    <w:rsid w:val="009442AC"/>
+    <w:pPr>
+      <w:ind w:left="1080" w:hanging="360"/>
+    </w:pPr>
+  </w:style>
+  <w:style w:type="paragraph" w:styleId="List4">
+    <w:name w:val="List 4"/>
+    <w:basedOn w:val="Normal"/>
+    <w:rsid w:val="009442AC"/>
+    <w:pPr>
+      <w:ind w:left="1440" w:hanging="360"/>
+    </w:pPr>
+  </w:style>
+  <w:style w:type="paragraph" w:styleId="List5">
+    <w:name w:val="List 5"/>
+    <w:basedOn w:val="Normal"/>
+    <w:rsid w:val="009442AC"/>
+    <w:pPr>
+      <w:ind w:left="1800" w:hanging="360"/>
+    </w:pPr>
+  </w:style>
+  <w:style w:type="paragraph" w:styleId="ListBullet">
+    <w:name w:val="List Bullet"/>
+    <w:basedOn w:val="Normal"/>
+    <w:autoRedefine/>
+    <w:rsid w:val="009442AC"/>
+    <w:pPr>
+      <w:numPr>
+        <w:numId w:val="32"/>
+      </w:numPr>
+    </w:pPr>
+  </w:style>
+  <w:style w:type="paragraph" w:styleId="ListBullet2">
+    <w:name w:val="List Bullet 2"/>
+    <w:basedOn w:val="Normal"/>
+    <w:autoRedefine/>
+    <w:rsid w:val="009442AC"/>
+    <w:pPr>
+      <w:numPr>
+        <w:numId w:val="33"/>
+      </w:numPr>
+    </w:pPr>
+  </w:style>
+  <w:style w:type="paragraph" w:styleId="ListBullet3">
+    <w:name w:val="List Bullet 3"/>
+    <w:basedOn w:val="Normal"/>
+    <w:autoRedefine/>
+    <w:rsid w:val="009442AC"/>
+    <w:pPr>
+      <w:numPr>
+        <w:numId w:val="34"/>
+      </w:numPr>
+    </w:pPr>
+  </w:style>
+  <w:style w:type="paragraph" w:styleId="ListBullet4">
+    <w:name w:val="List Bullet 4"/>
+    <w:basedOn w:val="Normal"/>
+    <w:autoRedefine/>
+    <w:rsid w:val="009442AC"/>
+    <w:pPr>
+      <w:numPr>
+        <w:numId w:val="35"/>
+      </w:numPr>
+    </w:pPr>
+  </w:style>
+  <w:style w:type="paragraph" w:styleId="ListBullet5">
+    <w:name w:val="List Bullet 5"/>
+    <w:basedOn w:val="Normal"/>
+    <w:autoRedefine/>
+    <w:rsid w:val="009442AC"/>
+    <w:pPr>
+      <w:numPr>
+        <w:numId w:val="36"/>
+      </w:numPr>
+    </w:pPr>
+  </w:style>
+  <w:style w:type="paragraph" w:styleId="ListContinue">
+    <w:name w:val="List Continue"/>
+    <w:basedOn w:val="Normal"/>
+    <w:rsid w:val="009442AC"/>
+    <w:pPr>
+      <w:spacing w:after="120"/>
+      <w:ind w:left="360"/>
+    </w:pPr>
+  </w:style>
+  <w:style w:type="paragraph" w:styleId="ListContinue2">
+    <w:name w:val="List Continue 2"/>
+    <w:basedOn w:val="Normal"/>
+    <w:rsid w:val="009442AC"/>
+    <w:pPr>
+      <w:spacing w:after="120"/>
+      <w:ind w:left="720"/>
+    </w:pPr>
+  </w:style>
+  <w:style w:type="paragraph" w:styleId="ListContinue3">
+    <w:name w:val="List Continue 3"/>
+    <w:basedOn w:val="Normal"/>
+    <w:rsid w:val="009442AC"/>
+    <w:pPr>
+      <w:spacing w:after="120"/>
+      <w:ind w:left="1080"/>
+    </w:pPr>
+  </w:style>
+  <w:style w:type="paragraph" w:styleId="ListContinue4">
+    <w:name w:val="List Continue 4"/>
+    <w:basedOn w:val="Normal"/>
+    <w:rsid w:val="009442AC"/>
+    <w:pPr>
+      <w:spacing w:after="120"/>
+      <w:ind w:left="1440"/>
+    </w:pPr>
+  </w:style>
+  <w:style w:type="paragraph" w:styleId="ListContinue5">
+    <w:name w:val="List Continue 5"/>
+    <w:basedOn w:val="Normal"/>
+    <w:rsid w:val="009442AC"/>
+    <w:pPr>
+      <w:spacing w:after="120"/>
+      <w:ind w:left="1800"/>
+    </w:pPr>
+  </w:style>
+  <w:style w:type="paragraph" w:styleId="ListNumber">
+    <w:name w:val="List Number"/>
+    <w:basedOn w:val="Normal"/>
+    <w:rsid w:val="009442AC"/>
+    <w:pPr>
+      <w:numPr>
+        <w:numId w:val="37"/>
+      </w:numPr>
+    </w:pPr>
+  </w:style>
+  <w:style w:type="paragraph" w:styleId="ListNumber2">
+    <w:name w:val="List Number 2"/>
+    <w:basedOn w:val="Normal"/>
+    <w:rsid w:val="009442AC"/>
+    <w:pPr>
+      <w:numPr>
+        <w:numId w:val="38"/>
+      </w:numPr>
+    </w:pPr>
+  </w:style>
+  <w:style w:type="paragraph" w:styleId="ListNumber3">
+    <w:name w:val="List Number 3"/>
+    <w:basedOn w:val="Normal"/>
+    <w:rsid w:val="009442AC"/>
+    <w:pPr>
+      <w:numPr>
+        <w:numId w:val="39"/>
+      </w:numPr>
+    </w:pPr>
+  </w:style>
+  <w:style w:type="paragraph" w:styleId="ListNumber4">
+    <w:name w:val="List Number 4"/>
+    <w:basedOn w:val="Normal"/>
+    <w:rsid w:val="009442AC"/>
+    <w:pPr>
+      <w:numPr>
+        <w:numId w:val="40"/>
+      </w:numPr>
+    </w:pPr>
+  </w:style>
+  <w:style w:type="paragraph" w:styleId="ListNumber5">
+    <w:name w:val="List Number 5"/>
+    <w:basedOn w:val="Normal"/>
+    <w:rsid w:val="009442AC"/>
+    <w:pPr>
+      <w:numPr>
+        <w:numId w:val="41"/>
+      </w:numPr>
+    </w:pPr>
+  </w:style>
+  <w:style w:type="paragraph" w:styleId="MacroText">
+    <w:name w:val="macro"/>
+    <w:semiHidden/>
+    <w:rsid w:val="009442AC"/>
+    <w:pPr>
+      <w:widowControl w:val="0"/>
+      <w:tabs>
+        <w:tab w:val="left" w:pos="480"/>
+        <w:tab w:val="left" w:pos="960"/>
+        <w:tab w:val="left" w:pos="1440"/>
+        <w:tab w:val="left" w:pos="1920"/>
+        <w:tab w:val="left" w:pos="2400"/>
+        <w:tab w:val="left" w:pos="2880"/>
+        <w:tab w:val="left" w:pos="3360"/>
+        <w:tab w:val="left" w:pos="3840"/>
+        <w:tab w:val="left" w:pos="4320"/>
+      </w:tabs>
+      <w:spacing w:before="26" w:after="240" w:line="240" w:lineRule="atLeast"/>
+      <w:ind w:right="115"/>
+    </w:pPr>
+    <w:rPr>
+      <w:rFonts w:ascii="Courier New" w:hAnsi="Courier New"/>
+    </w:rPr>
+  </w:style>
+  <w:style w:type="paragraph" w:styleId="MessageHeader">
+    <w:name w:val="Message Header"/>
+    <w:basedOn w:val="Normal"/>
+    <w:rsid w:val="009442AC"/>
+    <w:pPr>
+      <w:pBdr>
+        <w:top w:val="single" w:sz="6" w:space="1" w:color="auto"/>
+        <w:left w:val="single" w:sz="6" w:space="1" w:color="auto"/>
+        <w:bottom w:val="single" w:sz="6" w:space="1" w:color="auto"/>
+        <w:right w:val="single" w:sz="6" w:space="1" w:color="auto"/>
+      </w:pBdr>
+      <w:shd w:val="pct20" w:color="auto" w:fill="auto"/>
+      <w:ind w:left="1080" w:hanging="1080"/>
+    </w:pPr>
+    <w:rPr>
+      <w:sz w:val="24"/>
+    </w:rPr>
+  </w:style>
+  <w:style w:type="paragraph" w:styleId="NormalIndent">
+    <w:name w:val="Normal Indent"/>
+    <w:basedOn w:val="Normal"/>
+    <w:rsid w:val="009442AC"/>
+    <w:pPr>
+      <w:ind w:left="720"/>
+    </w:pPr>
+  </w:style>
+  <w:style w:type="paragraph" w:styleId="NoteHeading">
+    <w:name w:val="Note Heading"/>
+    <w:basedOn w:val="Normal"/>
+    <w:next w:val="Normal"/>
+    <w:rsid w:val="009442AC"/>
+  </w:style>
+  <w:style w:type="paragraph" w:styleId="PlainText">
+    <w:name w:val="Plain Text"/>
+    <w:basedOn w:val="Normal"/>
+    <w:rsid w:val="009442AC"/>
+    <w:rPr>
+      <w:rFonts w:ascii="Courier New" w:hAnsi="Courier New"/>
+    </w:rPr>
+  </w:style>
+  <w:style w:type="paragraph" w:styleId="Salutation">
+    <w:name w:val="Salutation"/>
+    <w:basedOn w:val="Normal"/>
+    <w:next w:val="Normal"/>
+    <w:rsid w:val="009442AC"/>
+  </w:style>
+  <w:style w:type="paragraph" w:styleId="Signature">
+    <w:name w:val="Signature"/>
+    <w:basedOn w:val="Normal"/>
+    <w:rsid w:val="009442AC"/>
+    <w:pPr>
+      <w:ind w:left="4320"/>
+    </w:pPr>
+  </w:style>
+  <w:style w:type="paragraph" w:customStyle="1" w:styleId="Style3">
+    <w:name w:val="Style3"/>
+    <w:rsid w:val="009442AC"/>
+    <w:rPr>
+      <w:rFonts w:ascii="Arial" w:hAnsi="Arial"/>
+      <w:noProof/>
+    </w:rPr>
+  </w:style>
+  <w:style w:type="paragraph" w:styleId="Subtitle">
+    <w:name w:val="Subtitle"/>
+    <w:basedOn w:val="Normal"/>
+    <w:qFormat/>
+    <w:rsid w:val="009442AC"/>
+    <w:pPr>
+      <w:spacing w:after="60"/>
+      <w:jc w:val="center"/>
+      <w:outlineLvl w:val="1"/>
+    </w:pPr>
+    <w:rPr>
+      <w:sz w:val="24"/>
+    </w:rPr>
+  </w:style>
+  <w:style w:type="paragraph" w:styleId="TableofAuthorities">
+    <w:name w:val="table of authorities"/>
+    <w:basedOn w:val="Normal"/>
+    <w:next w:val="Normal"/>
+    <w:semiHidden/>
+    <w:rsid w:val="009442AC"/>
+    <w:pPr>
+      <w:ind w:left="200" w:hanging="200"/>
+    </w:pPr>
+  </w:style>
+  <w:style w:type="paragraph" w:styleId="TableofFigures">
+    <w:name w:val="table of figures"/>
+    <w:basedOn w:val="Normal"/>
+    <w:next w:val="Normal"/>
+    <w:semiHidden/>
+    <w:rsid w:val="009442AC"/>
+    <w:pPr>
+      <w:ind w:left="400" w:hanging="400"/>
+    </w:pPr>
+  </w:style>
+  <w:style w:type="paragraph" w:customStyle="1" w:styleId="tabletext">
+    <w:name w:val="table_text"/>
+    <w:basedOn w:val="Normal"/>
+    <w:rsid w:val="009442AC"/>
+    <w:pPr>
+      <w:widowControl/>
+      <w:spacing w:before="40" w:after="40" w:line="240" w:lineRule="auto"/>
+      <w:ind w:left="-18" w:right="0" w:firstLine="18"/>
+    </w:pPr>
+    <w:rPr>
+      <w:color w:val="000000"/>
+      <w:sz w:val="18"/>
+    </w:rPr>
+  </w:style>
+  <w:style w:type="paragraph" w:customStyle="1" w:styleId="tabletext0">
+    <w:name w:val="tabletext"/>
+    <w:basedOn w:val="Bodytext"/>
+    <w:rsid w:val="009442AC"/>
+    <w:pPr>
+      <w:spacing w:after="26"/>
+    </w:pPr>
+    <w:rPr>
+      <w:iCs/>
+    </w:rPr>
+  </w:style>
+  <w:style w:type="paragraph" w:customStyle="1" w:styleId="tablehead">
+    <w:name w:val="tablehead"/>
+    <w:basedOn w:val="tabletext0"/>
+    <w:rsid w:val="009442AC"/>
+    <w:pPr>
+      <w:numPr>
+        <w:ilvl w:val="12"/>
+      </w:numPr>
+      <w:ind w:left="1080"/>
+      <w:jc w:val="center"/>
+    </w:pPr>
+    <w:rPr>
+      <w:b/>
+    </w:rPr>
+  </w:style>
+  <w:style w:type="paragraph" w:styleId="Title">
+    <w:name w:val="Title"/>
+    <w:basedOn w:val="Normal"/>
+    <w:qFormat/>
+    <w:rsid w:val="009442AC"/>
+    <w:pPr>
+      <w:spacing w:before="240" w:after="60"/>
+      <w:jc w:val="center"/>
+      <w:outlineLvl w:val="0"/>
+    </w:pPr>
+    <w:rPr>
+      <w:b/>
+      <w:kern w:val="28"/>
+      <w:sz w:val="32"/>
+    </w:rPr>
+  </w:style>
+  <w:style w:type="paragraph" w:styleId="TOAHeading">
+    <w:name w:val="toa heading"/>
+    <w:basedOn w:val="Normal"/>
+    <w:next w:val="Normal"/>
+    <w:semiHidden/>
+    <w:rsid w:val="009442AC"/>
+    <w:pPr>
+      <w:spacing w:before="120"/>
+      <w:jc w:val="center"/>
+    </w:pPr>
+    <w:rPr>
+      <w:b/>
+      <w:sz w:val="28"/>
+    </w:rPr>
+  </w:style>
+  <w:style w:type="paragraph" w:customStyle="1" w:styleId="TOChead">
+    <w:name w:val="TOChead"/>
+    <w:basedOn w:val="Normal"/>
+    <w:rsid w:val="009442AC"/>
+    <w:pPr>
+      <w:widowControl/>
+      <w:spacing w:before="0" w:after="0"/>
+      <w:jc w:val="center"/>
+    </w:pPr>
+    <w:rPr>
+      <w:b/>
+      <w:sz w:val="28"/>
+      <w:szCs w:val="28"/>
+    </w:rPr>
+  </w:style>
+  <w:style w:type="paragraph" w:styleId="BodyText2">
+    <w:name w:val="Body Text 2"/>
+    <w:basedOn w:val="Normal"/>
+    <w:rsid w:val="009442AC"/>
+    <w:rPr>
+      <w:b/>
+      <w:bCs/>
+    </w:rPr>
+  </w:style>
+  <w:style w:type="paragraph" w:customStyle="1" w:styleId="listlast">
+    <w:name w:val="listlast"/>
+    <w:basedOn w:val="List1"/>
+    <w:next w:val="Normal"/>
+    <w:rsid w:val="009442AC"/>
+    <w:pPr>
+      <w:widowControl/>
+      <w:spacing w:after="240"/>
+    </w:pPr>
+  </w:style>
+  <w:style w:type="paragraph" w:styleId="BalloonText">
+    <w:name w:val="Balloon Text"/>
+    <w:basedOn w:val="Normal"/>
+    <w:semiHidden/>
+    <w:rsid w:val="009442AC"/>
+    <w:rPr>
+      <w:rFonts w:ascii="Tahoma" w:hAnsi="Tahoma" w:cs="Tahoma"/>
+      <w:sz w:val="16"/>
+      <w:szCs w:val="16"/>
+    </w:rPr>
+  </w:style>
+  <w:style w:type="paragraph" w:styleId="BodyText3">
+    <w:name w:val="Body Text 3"/>
+    <w:basedOn w:val="Normal"/>
+    <w:rsid w:val="009442AC"/>
+    <w:pPr>
+      <w:jc w:val="both"/>
+    </w:pPr>
+  </w:style>
+  <w:style w:type="character" w:styleId="Strong">
+    <w:name w:val="Strong"/>
+    <w:qFormat/>
+    <w:rsid w:val="009442AC"/>
+    <w:rPr>
+      <w:b/>
+      <w:bCs/>
+    </w:rPr>
+  </w:style>
+  <w:style w:type="paragraph" w:customStyle="1" w:styleId="Tabletext1">
+    <w:name w:val="Table text"/>
+    <w:basedOn w:val="Normal"/>
+    <w:rsid w:val="009442AC"/>
+    <w:pPr>
+      <w:widowControl/>
+      <w:spacing w:before="0" w:after="0" w:line="240" w:lineRule="auto"/>
+      <w:ind w:right="0"/>
+      <w:jc w:val="both"/>
+    </w:pPr>
+    <w:rPr>
+      <w:rFonts w:eastAsia="MS Mincho"/>
+      <w:color w:val="000000"/>
+    </w:rPr>
+  </w:style>
+  <w:style w:type="paragraph" w:customStyle="1" w:styleId="NumberedList">
+    <w:name w:val="Numbered List"/>
+    <w:basedOn w:val="Body"/>
+    <w:rsid w:val="009442AC"/>
+    <w:pPr>
+      <w:tabs>
+        <w:tab w:val="num" w:pos="1800"/>
+      </w:tabs>
+      <w:ind w:left="1800" w:hanging="360"/>
+    </w:pPr>
+  </w:style>
+  <w:style w:type="paragraph" w:customStyle="1" w:styleId="Body">
+    <w:name w:val="Body"/>
+    <w:basedOn w:val="Normal"/>
+    <w:rsid w:val="009442AC"/>
+    <w:pPr>
+      <w:ind w:left="1080"/>
+      <w:jc w:val="both"/>
+    </w:pPr>
+  </w:style>
+  <w:style w:type="paragraph" w:customStyle="1" w:styleId="BulletedList">
+    <w:name w:val="Bulleted List"/>
+    <w:basedOn w:val="Body"/>
+    <w:rsid w:val="009442AC"/>
+    <w:pPr>
+      <w:tabs>
+        <w:tab w:val="num" w:pos="1800"/>
+      </w:tabs>
+      <w:spacing w:before="0" w:after="120"/>
+      <w:ind w:left="1800" w:hanging="360"/>
+    </w:pPr>
+  </w:style>
+  <w:style w:type="paragraph" w:styleId="HTMLPreformatted">
+    <w:name w:val="HTML Preformatted"/>
+    <w:basedOn w:val="Normal"/>
+    <w:rsid w:val="009442AC"/>
+    <w:pPr>
+      <w:widowControl/>
+      <w:tabs>
+        <w:tab w:val="left" w:pos="916"/>
+        <w:tab w:val="left" w:pos="1832"/>
+        <w:tab w:val="left" w:pos="2748"/>
+        <w:tab w:val="left" w:pos="3664"/>
+        <w:tab w:val="left" w:pos="4580"/>
+        <w:tab w:val="left" w:pos="5496"/>
+        <w:tab w:val="left" w:pos="6412"/>
+        <w:tab w:val="left" w:pos="7328"/>
+        <w:tab w:val="left" w:pos="8244"/>
+        <w:tab w:val="left" w:pos="9160"/>
+        <w:tab w:val="left" w:pos="10076"/>
+        <w:tab w:val="left" w:pos="10992"/>
+        <w:tab w:val="left" w:pos="11908"/>
+        <w:tab w:val="left" w:pos="12824"/>
+        <w:tab w:val="left" w:pos="13740"/>
+        <w:tab w:val="left" w:pos="14656"/>
+      </w:tabs>
+      <w:spacing w:before="0" w:after="0" w:line="240" w:lineRule="auto"/>
+      <w:ind w:right="0"/>
+    </w:pPr>
+    <w:rPr>
+      <w:rFonts w:ascii="Arial Unicode MS" w:eastAsia="Arial Unicode MS" w:hAnsi="Arial Unicode MS" w:cs="Arial Unicode MS"/>
+      <w:color w:val="000000"/>
+    </w:rPr>
+  </w:style>
+  <w:style w:type="paragraph" w:customStyle="1" w:styleId="HeaderSecondLine">
+    <w:name w:val="HeaderSecondLine"/>
+    <w:basedOn w:val="Header"/>
+    <w:rsid w:val="009442AC"/>
+    <w:pPr>
+      <w:spacing w:before="20"/>
+    </w:pPr>
+    <w:rPr>
+      <w:b/>
+    </w:rPr>
+  </w:style>
+  <w:style w:type="paragraph" w:customStyle="1" w:styleId="Formula10pt">
+    <w:name w:val="Formula 10pt"/>
+    <w:basedOn w:val="Normal"/>
+    <w:next w:val="Normal"/>
+    <w:rsid w:val="009442AC"/>
+    <w:pPr>
+      <w:ind w:left="360"/>
+    </w:pPr>
+    <w:rPr>
+      <w:rFonts w:ascii="Times New Roman" w:hAnsi="Times New Roman"/>
+    </w:rPr>
+  </w:style>
+  <w:style w:type="table" w:styleId="TableGrid">
+    <w:name w:val="Table Grid"/>
+    <w:basedOn w:val="TableNormal"/>
+    <w:uiPriority w:val="39"/>
+    <w:rsid w:val="009442AC"/>
+    <w:pPr>
+      <w:widowControl w:val="0"/>
+      <w:spacing w:before="26" w:after="240" w:line="240" w:lineRule="atLeast"/>
+      <w:ind w:right="115"/>
+    </w:pPr>
+    <w:tblPr>
+      <w:tblInd w:w="0" w:type="dxa"/>
+      <w:tblBorders>
+        <w:top w:val="single" w:sz="4" w:space="0" w:color="auto"/>
+        <w:left w:val="single" w:sz="4" w:space="0" w:color="auto"/>
+        <w:bottom w:val="single" w:sz="4" w:space="0" w:color="auto"/>
+        <w:right w:val="single" w:sz="4" w:space="0" w:color="auto"/>
+        <w:insideH w:val="single" w:sz="4" w:space="0" w:color="auto"/>
+        <w:insideV w:val="single" w:sz="4" w:space="0" w:color="auto"/>
+      </w:tblBorders>
+      <w:tblCellMar>
+        <w:top w:w="0" w:type="dxa"/>
+        <w:left w:w="108" w:type="dxa"/>
+        <w:bottom w:w="0" w:type="dxa"/>
+        <w:right w:w="108" w:type="dxa"/>
+      </w:tblCellMar>
+    </w:tblPr>
+  </w:style>
+  <w:style w:type="paragraph" w:styleId="CommentSubject">
+    <w:name w:val="annotation subject"/>
+    <w:basedOn w:val="CommentText"/>
+    <w:next w:val="CommentText"/>
+    <w:semiHidden/>
+    <w:rsid w:val="009442AC"/>
+    <w:rPr>
+      <w:b/>
+      <w:bCs/>
+    </w:rPr>
+  </w:style>
+  <w:style w:type="character" w:customStyle="1" w:styleId="BodytextChar">
+    <w:name w:val="Bodytext Char"/>
+    <w:link w:val="Bodytext"/>
+    <w:rsid w:val="009442AC"/>
+    <w:rPr>
+      <w:rFonts w:ascii="Arial" w:hAnsi="Arial"/>
+    </w:rPr>
+  </w:style>
+  <w:style w:type="character" w:customStyle="1" w:styleId="Heading2Char">
+    <w:name w:val="Heading 2 Char"/>
+    <w:aliases w:val="ClassHeading Char"/>
+    <w:link w:val="Heading2"/>
+    <w:rsid w:val="009442AC"/>
+    <w:rPr>
+      <w:rFonts w:ascii="Arial" w:hAnsi="Arial"/>
+      <w:color w:val="479DB3"/>
+      <w:sz w:val="32"/>
+      <w:szCs w:val="44"/>
+    </w:rPr>
+  </w:style>
+  <w:style w:type="character" w:customStyle="1" w:styleId="Heading4Char">
+    <w:name w:val="Heading 4 Char"/>
+    <w:link w:val="Heading4"/>
+    <w:rsid w:val="009442AC"/>
+    <w:rPr>
+      <w:rFonts w:ascii="Arial" w:hAnsi="Arial"/>
+      <w:bCs/>
+      <w:color w:val="404040"/>
+      <w:sz w:val="24"/>
+      <w:szCs w:val="44"/>
+    </w:rPr>
+  </w:style>
+  <w:style w:type="paragraph" w:styleId="Revision">
+    <w:name w:val="Revision"/>
+    <w:hidden/>
+    <w:uiPriority w:val="99"/>
+    <w:semiHidden/>
+    <w:rsid w:val="009442AC"/>
+    <w:rPr>
+      <w:rFonts w:ascii="Arial" w:hAnsi="Arial"/>
+    </w:rPr>
+  </w:style>
+  <w:style w:type="paragraph" w:customStyle="1" w:styleId="Normalt">
+    <w:name w:val="Normalt"/>
+    <w:basedOn w:val="Normal"/>
+    <w:rsid w:val="009442AC"/>
+    <w:pPr>
+      <w:widowControl/>
+      <w:spacing w:before="40" w:after="60"/>
+      <w:ind w:left="58" w:right="29"/>
+    </w:pPr>
+    <w:rPr>
+      <w:sz w:val="18"/>
+    </w:rPr>
+  </w:style>
+  <w:style w:type="paragraph" w:customStyle="1" w:styleId="tablesplit">
+    <w:name w:val="table_split"/>
+    <w:basedOn w:val="Normal"/>
+    <w:rsid w:val="009442AC"/>
+    <w:pPr>
+      <w:widowControl/>
+      <w:spacing w:before="0" w:after="0"/>
+      <w:ind w:right="310"/>
+      <w:jc w:val="right"/>
+    </w:pPr>
+    <w:rPr>
+      <w:i/>
+      <w:sz w:val="18"/>
+    </w:rPr>
+  </w:style>
+  <w:style w:type="character" w:customStyle="1" w:styleId="CommentTextChar">
+    <w:name w:val="Comment Text Char"/>
+    <w:link w:val="CommentText"/>
+    <w:semiHidden/>
+    <w:rsid w:val="009442AC"/>
+    <w:rPr>
+      <w:rFonts w:ascii="Arial" w:hAnsi="Arial"/>
+    </w:rPr>
+  </w:style>
+  <w:style w:type="character" w:customStyle="1" w:styleId="FooterChar">
+    <w:name w:val="Footer Char"/>
+    <w:link w:val="Footer"/>
+    <w:uiPriority w:val="99"/>
+    <w:rsid w:val="009442AC"/>
+    <w:rPr>
+      <w:rFonts w:ascii="Arial" w:hAnsi="Arial"/>
+    </w:rPr>
+  </w:style>
+  <w:style w:type="character" w:customStyle="1" w:styleId="HeaderChar">
+    <w:name w:val="Header Char"/>
+    <w:link w:val="Header"/>
+    <w:uiPriority w:val="99"/>
+    <w:rsid w:val="009442AC"/>
+    <w:rPr>
+      <w:rFonts w:ascii="Arial" w:hAnsi="Arial"/>
+    </w:rPr>
+  </w:style>
+  <w:style w:type="paragraph" w:customStyle="1" w:styleId="TemplateInstructions">
+    <w:name w:val="Template Instructions"/>
+    <w:basedOn w:val="NoSpacing"/>
+    <w:qFormat/>
+    <w:rsid w:val="00807975"/>
+    <w:pPr>
+      <w:widowControl/>
+      <w:spacing w:before="120"/>
+      <w:ind w:left="720" w:right="720"/>
+    </w:pPr>
+    <w:rPr>
+      <w:rFonts w:ascii="Calibri Light" w:eastAsia="Calibri" w:hAnsi="Calibri Light" w:cs="Tw Cen MT"/>
+      <w:i/>
+      <w:color w:val="000000"/>
+      <w:sz w:val="22"/>
+      <w:szCs w:val="23"/>
+    </w:rPr>
+  </w:style>
+  <w:style w:type="paragraph" w:styleId="NoSpacing">
+    <w:name w:val="No Spacing"/>
+    <w:uiPriority w:val="1"/>
+    <w:qFormat/>
+    <w:rsid w:val="00807975"/>
+    <w:pPr>
+      <w:widowControl w:val="0"/>
+      <w:ind w:right="115"/>
+    </w:pPr>
+    <w:rPr>
+      <w:rFonts w:ascii="Arial" w:hAnsi="Arial"/>
+    </w:rPr>
+  </w:style>
+  <w:style w:type="character" w:customStyle="1" w:styleId="tgc">
+    <w:name w:val="_tgc"/>
+    <w:rsid w:val="000111EF"/>
+  </w:style>
+  <w:style w:type="paragraph" w:customStyle="1" w:styleId="TableText2">
+    <w:name w:val="Table Text"/>
+    <w:basedOn w:val="BodyText0"/>
+    <w:rsid w:val="00333EF7"/>
+    <w:pPr>
+      <w:keepLines/>
+      <w:widowControl/>
+      <w:spacing w:before="40" w:after="60" w:line="240" w:lineRule="auto"/>
+      <w:ind w:right="0"/>
+      <w:jc w:val="left"/>
+    </w:pPr>
+    <w:rPr>
+      <w:rFonts w:eastAsia="Times New Roman" w:cs="Arial"/>
+      <w:b w:val="0"/>
+      <w:bCs w:val="0"/>
+      <w:snapToGrid w:val="0"/>
+      <w:color w:val="auto"/>
+      <w:sz w:val="18"/>
+    </w:rPr>
+  </w:style>
+  <w:style w:type="paragraph" w:styleId="ListParagraph">
+    <w:name w:val="List Paragraph"/>
+    <w:basedOn w:val="Normal"/>
+    <w:uiPriority w:val="34"/>
+    <w:qFormat/>
+    <w:rsid w:val="001363C4"/>
+    <w:pPr>
+      <w:widowControl/>
+      <w:spacing w:before="0" w:after="160" w:line="259" w:lineRule="auto"/>
+      <w:ind w:left="720" w:right="0"/>
+      <w:contextualSpacing/>
+    </w:pPr>
+    <w:rPr>
+      <w:rFonts w:ascii="Calibri" w:eastAsia="Calibri" w:hAnsi="Calibri"/>
       <w:sz w:val="22"/>
       <w:szCs w:val="22"/>
     </w:rPr>
@@ -11242,7 +14570,7 @@
     </a:clrScheme>
     <a:fontScheme name="Office">
       <a:majorFont>
-        <a:latin typeface="Calibri Light" panose="020F0302020204030204"/>
+        <a:latin typeface="Calibri Light"/>
         <a:ea typeface=""/>
         <a:cs typeface=""/>
         <a:font script="Jpan" typeface="游ゴシック Light"/>
@@ -11277,7 +14605,7 @@
         <a:font script="Geor" typeface="Sylfaen"/>
       </a:majorFont>
       <a:minorFont>
-        <a:latin typeface="Calibri" panose="020F0502020204030204"/>
+        <a:latin typeface="Calibri"/>
         <a:ea typeface=""/>
         <a:cs typeface=""/>
         <a:font script="Jpan" typeface="游明朝"/>
@@ -11454,36 +14782,13 @@
   <a:extraClrSchemeLst/>
   <a:extLst>
     <a:ext uri="{05A4C25C-085E-4340-85A3-A5531E510DB2}">
-      <thm15:themeFamily xmlns:thm15="http://schemas.microsoft.com/office/thememl/2012/main" name="Office Theme" id="{62F939B6-93AF-4DB8-9C6B-D6C7DFDC589F}" vid="{4A3C46E8-61CC-4603-A589-7422A47A8E4A}"/>
+      <thm15:themeFamily xmlns:thm15="http://schemas.microsoft.com/office/thememl/2012/main" xmlns="" name="Office Theme" id="{62F939B6-93AF-4DB8-9C6B-D6C7DFDC589F}" vid="{4A3C46E8-61CC-4603-A589-7422A47A8E4A}"/>
     </a:ext>
   </a:extLst>
 </a:theme>
 </file>
 
 <file path=customXml/item1.xml><?xml version="1.0" encoding="utf-8"?>
-<?mso-contentType ?>
-<FormTemplates xmlns="http://schemas.microsoft.com/sharepoint/v3/contenttype/forms">
-  <Display>DocumentLibraryForm</Display>
-  <Edit>DocumentLibraryForm</Edit>
-  <New>DocumentLibraryForm</New>
-</FormTemplates>
-</file>
-
-<file path=customXml/item2.xml><?xml version="1.0" encoding="utf-8"?>
-<p:properties xmlns:p="http://schemas.microsoft.com/office/2006/metadata/properties" xmlns:xsi="http://www.w3.org/2001/XMLSchema-instance" xmlns:pc="http://schemas.microsoft.com/office/infopath/2007/PartnerControls">
-  <documentManagement>
-    <SharedWithUsers xmlns="951c5514-b77c-4532-82d5-a05f2f7d58e2">
-      <UserInfo>
-        <DisplayName/>
-        <AccountId xsi:nil="true"/>
-        <AccountType/>
-      </UserInfo>
-    </SharedWithUsers>
-  </documentManagement>
-</p:properties>
-</file>
-
-<file path=customXml/item3.xml><?xml version="1.0" encoding="utf-8"?>
 <ct:contentTypeSchema xmlns:ct="http://schemas.microsoft.com/office/2006/metadata/contentType" xmlns:ma="http://schemas.microsoft.com/office/2006/metadata/properties/metaAttributes" ct:_="" ma:_="" ma:contentTypeName="Document" ma:contentTypeID="0x0101007A9C735C9F3CD54A948D0AD38DF112BF" ma:contentTypeVersion="5" ma:contentTypeDescription="Create a new document." ma:contentTypeScope="" ma:versionID="3dab60aa55af7873d4fb0fb0a2c8c369">
   <xsd:schema xmlns:xsd="http://www.w3.org/2001/XMLSchema" xmlns:xs="http://www.w3.org/2001/XMLSchema" xmlns:p="http://schemas.microsoft.com/office/2006/metadata/properties" xmlns:ns2="eac52b12-2228-488c-9d59-8a93d308b64e" xmlns:ns3="951c5514-b77c-4532-82d5-a05f2f7d58e2" targetNamespace="http://schemas.microsoft.com/office/2006/metadata/properties" ma:root="true" ma:fieldsID="984ff00f1b2cb8248b6feb67eea399b9" ns2:_="" ns3:_="">
     <xsd:import namespace="eac52b12-2228-488c-9d59-8a93d308b64e"/>
@@ -11654,14 +14959,48 @@
 </ct:contentTypeSchema>
 </file>
 
+<file path=customXml/item2.xml><?xml version="1.0" encoding="utf-8"?>
+<p:properties xmlns:p="http://schemas.microsoft.com/office/2006/metadata/properties" xmlns:xsi="http://www.w3.org/2001/XMLSchema-instance" xmlns:pc="http://schemas.microsoft.com/office/infopath/2007/PartnerControls">
+  <documentManagement>
+    <SharedWithUsers xmlns="951c5514-b77c-4532-82d5-a05f2f7d58e2">
+      <UserInfo>
+        <DisplayName/>
+        <AccountId xsi:nil="true"/>
+        <AccountType/>
+      </UserInfo>
+    </SharedWithUsers>
+  </documentManagement>
+</p:properties>
+</file>
+
+<file path=customXml/item3.xml><?xml version="1.0" encoding="utf-8"?>
+<?mso-contentType ?>
+<FormTemplates xmlns="http://schemas.microsoft.com/sharepoint/v3/contenttype/forms">
+  <Display>DocumentLibraryForm</Display>
+  <Edit>DocumentLibraryForm</Edit>
+  <New>DocumentLibraryForm</New>
+</FormTemplates>
+</file>
+
 <file path=customXml/item4.xml><?xml version="1.0" encoding="utf-8"?>
 <b:Sources xmlns:b="http://schemas.openxmlformats.org/officeDocument/2006/bibliography" xmlns="http://schemas.openxmlformats.org/officeDocument/2006/bibliography" SelectedStyle="\APA.XSL" StyleName="APA"/>
 </file>
 
 <file path=customXml/itemProps1.xml><?xml version="1.0" encoding="utf-8"?>
-<ds:datastoreItem xmlns:ds="http://schemas.openxmlformats.org/officeDocument/2006/customXml" ds:itemID="{4ABDD2DA-9DEC-416B-8BB9-9D57F0813659}">
+<ds:datastoreItem xmlns:ds="http://schemas.openxmlformats.org/officeDocument/2006/customXml" ds:itemID="{57EA8DB1-1A06-496F-B15C-433B9039E48B}">
   <ds:schemaRefs>
-    <ds:schemaRef ds:uri="http://schemas.microsoft.com/sharepoint/v3/contenttype/forms"/>
+    <ds:schemaRef ds:uri="http://schemas.microsoft.com/office/2006/metadata/contentType"/>
+    <ds:schemaRef ds:uri="http://schemas.microsoft.com/office/2006/metadata/properties/metaAttributes"/>
+    <ds:schemaRef ds:uri="http://www.w3.org/2001/XMLSchema"/>
+    <ds:schemaRef ds:uri="http://schemas.microsoft.com/office/2006/metadata/properties"/>
+    <ds:schemaRef ds:uri="eac52b12-2228-488c-9d59-8a93d308b64e"/>
+    <ds:schemaRef ds:uri="951c5514-b77c-4532-82d5-a05f2f7d58e2"/>
+    <ds:schemaRef ds:uri="http://schemas.microsoft.com/office/2006/documentManagement/types"/>
+    <ds:schemaRef ds:uri="http://schemas.microsoft.com/office/infopath/2007/PartnerControls"/>
+    <ds:schemaRef ds:uri="http://schemas.openxmlformats.org/package/2006/metadata/core-properties"/>
+    <ds:schemaRef ds:uri="http://purl.org/dc/elements/1.1/"/>
+    <ds:schemaRef ds:uri="http://purl.org/dc/terms/"/>
+    <ds:schemaRef ds:uri="http://schemas.microsoft.com/internal/obd"/>
   </ds:schemaRefs>
 </ds:datastoreItem>
 </file>
@@ -11671,16 +15010,21 @@
   <ds:schemaRefs>
     <ds:schemaRef ds:uri="http://schemas.microsoft.com/office/2006/metadata/properties"/>
     <ds:schemaRef ds:uri="http://schemas.microsoft.com/office/infopath/2007/PartnerControls"/>
+    <ds:schemaRef ds:uri="951c5514-b77c-4532-82d5-a05f2f7d58e2"/>
   </ds:schemaRefs>
 </ds:datastoreItem>
 </file>
 
 <file path=customXml/itemProps3.xml><?xml version="1.0" encoding="utf-8"?>
-<ds:datastoreItem xmlns:ds="http://schemas.openxmlformats.org/officeDocument/2006/customXml" ds:itemID="{57EA8DB1-1A06-496F-B15C-433B9039E48B}"/>
+<ds:datastoreItem xmlns:ds="http://schemas.openxmlformats.org/officeDocument/2006/customXml" ds:itemID="{4ABDD2DA-9DEC-416B-8BB9-9D57F0813659}">
+  <ds:schemaRefs>
+    <ds:schemaRef ds:uri="http://schemas.microsoft.com/sharepoint/v3/contenttype/forms"/>
+  </ds:schemaRefs>
+</ds:datastoreItem>
 </file>
 
 <file path=customXml/itemProps4.xml><?xml version="1.0" encoding="utf-8"?>
-<ds:datastoreItem xmlns:ds="http://schemas.openxmlformats.org/officeDocument/2006/customXml" ds:itemID="{69156EE0-34F6-45FC-94BF-0526875665A4}">
+<ds:datastoreItem xmlns:ds="http://schemas.openxmlformats.org/officeDocument/2006/customXml" ds:itemID="{F6BFEDAC-87BD-4170-B8A1-4131CF0DB16D}">
   <ds:schemaRefs>
     <ds:schemaRef ds:uri="http://schemas.openxmlformats.org/officeDocument/2006/bibliography"/>
   </ds:schemaRefs>
